--- a/TP06/Compte Rendu TP06.docx
+++ b/TP06/Compte Rendu TP06.docx
@@ -1727,25 +1727,14 @@
           <w:lang w:eastAsia="fr-FR"/>
         </w:rPr>
       </w:pPr>
-      <w:proofErr w:type="gramStart"/>
-      <w:r>
-        <w:rPr>
-          <w:rFonts w:ascii="Consolas" w:eastAsia="Times New Roman" w:hAnsi="Consolas" w:cs="Times New Roman"/>
-          <w:sz w:val="21"/>
-          <w:szCs w:val="21"/>
-          <w:lang w:eastAsia="fr-FR"/>
-        </w:rPr>
-        <w:t>import</w:t>
-      </w:r>
-      <w:proofErr w:type="gramEnd"/>
-      <w:r>
-        <w:rPr>
-          <w:rFonts w:ascii="Consolas" w:eastAsia="Times New Roman" w:hAnsi="Consolas" w:cs="Times New Roman"/>
-          <w:sz w:val="21"/>
-          <w:szCs w:val="21"/>
-          <w:lang w:eastAsia="fr-FR"/>
-        </w:rPr>
-        <w:t xml:space="preserve"> pandas as </w:t>
+      <w:r>
+        <w:rPr>
+          <w:rFonts w:ascii="Consolas" w:eastAsia="Times New Roman" w:hAnsi="Consolas" w:cs="Times New Roman"/>
+          <w:sz w:val="21"/>
+          <w:szCs w:val="21"/>
+          <w:lang w:eastAsia="fr-FR"/>
+        </w:rPr>
+        <w:t xml:space="preserve">import pandas as </w:t>
       </w:r>
       <w:proofErr w:type="spellStart"/>
       <w:r>
@@ -1777,25 +1766,14 @@
           <w:lang w:eastAsia="fr-FR"/>
         </w:rPr>
       </w:pPr>
-      <w:proofErr w:type="gramStart"/>
-      <w:r>
-        <w:rPr>
-          <w:rFonts w:ascii="Consolas" w:eastAsia="Times New Roman" w:hAnsi="Consolas" w:cs="Times New Roman"/>
-          <w:sz w:val="21"/>
-          <w:szCs w:val="21"/>
-          <w:lang w:eastAsia="fr-FR"/>
-        </w:rPr>
-        <w:t>import</w:t>
-      </w:r>
-      <w:proofErr w:type="gramEnd"/>
-      <w:r>
-        <w:rPr>
-          <w:rFonts w:ascii="Consolas" w:eastAsia="Times New Roman" w:hAnsi="Consolas" w:cs="Times New Roman"/>
-          <w:sz w:val="21"/>
-          <w:szCs w:val="21"/>
-          <w:lang w:eastAsia="fr-FR"/>
-        </w:rPr>
-        <w:t xml:space="preserve"> </w:t>
+      <w:r>
+        <w:rPr>
+          <w:rFonts w:ascii="Consolas" w:eastAsia="Times New Roman" w:hAnsi="Consolas" w:cs="Times New Roman"/>
+          <w:sz w:val="21"/>
+          <w:szCs w:val="21"/>
+          <w:lang w:eastAsia="fr-FR"/>
+        </w:rPr>
+        <w:t xml:space="preserve">import </w:t>
       </w:r>
       <w:proofErr w:type="spellStart"/>
       <w:r>
@@ -1847,25 +1825,14 @@
           <w:lang w:eastAsia="fr-FR"/>
         </w:rPr>
       </w:pPr>
-      <w:proofErr w:type="gramStart"/>
-      <w:r>
-        <w:rPr>
-          <w:rFonts w:ascii="Consolas" w:eastAsia="Times New Roman" w:hAnsi="Consolas" w:cs="Times New Roman"/>
-          <w:sz w:val="21"/>
-          <w:szCs w:val="21"/>
-          <w:lang w:eastAsia="fr-FR"/>
-        </w:rPr>
-        <w:t>import</w:t>
-      </w:r>
-      <w:proofErr w:type="gramEnd"/>
-      <w:r>
-        <w:rPr>
-          <w:rFonts w:ascii="Consolas" w:eastAsia="Times New Roman" w:hAnsi="Consolas" w:cs="Times New Roman"/>
-          <w:sz w:val="21"/>
-          <w:szCs w:val="21"/>
-          <w:lang w:eastAsia="fr-FR"/>
-        </w:rPr>
-        <w:t xml:space="preserve"> </w:t>
+      <w:r>
+        <w:rPr>
+          <w:rFonts w:ascii="Consolas" w:eastAsia="Times New Roman" w:hAnsi="Consolas" w:cs="Times New Roman"/>
+          <w:sz w:val="21"/>
+          <w:szCs w:val="21"/>
+          <w:lang w:eastAsia="fr-FR"/>
+        </w:rPr>
+        <w:t xml:space="preserve">import </w:t>
       </w:r>
       <w:proofErr w:type="spellStart"/>
       <w:r>
@@ -1917,25 +1884,14 @@
           <w:lang w:eastAsia="fr-FR"/>
         </w:rPr>
       </w:pPr>
-      <w:proofErr w:type="gramStart"/>
-      <w:r>
-        <w:rPr>
-          <w:rFonts w:ascii="Consolas" w:eastAsia="Times New Roman" w:hAnsi="Consolas" w:cs="Times New Roman"/>
-          <w:sz w:val="21"/>
-          <w:szCs w:val="21"/>
-          <w:lang w:eastAsia="fr-FR"/>
-        </w:rPr>
-        <w:t>import</w:t>
-      </w:r>
-      <w:proofErr w:type="gramEnd"/>
-      <w:r>
-        <w:rPr>
-          <w:rFonts w:ascii="Consolas" w:eastAsia="Times New Roman" w:hAnsi="Consolas" w:cs="Times New Roman"/>
-          <w:sz w:val="21"/>
-          <w:szCs w:val="21"/>
-          <w:lang w:eastAsia="fr-FR"/>
-        </w:rPr>
-        <w:t xml:space="preserve"> </w:t>
+      <w:r>
+        <w:rPr>
+          <w:rFonts w:ascii="Consolas" w:eastAsia="Times New Roman" w:hAnsi="Consolas" w:cs="Times New Roman"/>
+          <w:sz w:val="21"/>
+          <w:szCs w:val="21"/>
+          <w:lang w:eastAsia="fr-FR"/>
+        </w:rPr>
+        <w:t xml:space="preserve">import </w:t>
       </w:r>
       <w:proofErr w:type="spellStart"/>
       <w:r>
@@ -1993,17 +1949,7 @@
           <w:sz w:val="24"/>
           <w:szCs w:val="24"/>
         </w:rPr>
-        <w:t>Question 0</w:t>
-      </w:r>
-      <w:r>
-        <w:rPr>
-          <w:rFonts w:ascii="Aptos Narrow" w:hAnsi="Aptos Narrow"/>
-          <w:b/>
-          <w:bCs/>
-          <w:sz w:val="24"/>
-          <w:szCs w:val="24"/>
-        </w:rPr>
-        <w:t xml:space="preserve">2 </w:t>
+        <w:t xml:space="preserve">Question 02 </w:t>
       </w:r>
       <w:r>
         <w:rPr>
@@ -2044,7 +1990,6 @@
         </w:rPr>
       </w:pPr>
       <w:proofErr w:type="spellStart"/>
-      <w:proofErr w:type="gramStart"/>
       <w:r>
         <w:rPr>
           <w:rFonts w:ascii="Consolas" w:eastAsia="Times New Roman" w:hAnsi="Consolas" w:cs="Times New Roman"/>
@@ -2055,7 +2000,6 @@
         <w:t>df</w:t>
       </w:r>
       <w:proofErr w:type="spellEnd"/>
-      <w:proofErr w:type="gramEnd"/>
       <w:r>
         <w:rPr>
           <w:rFonts w:ascii="Consolas" w:eastAsia="Times New Roman" w:hAnsi="Consolas" w:cs="Times New Roman"/>
@@ -2176,19 +2120,8 @@
           <w:szCs w:val="21"/>
           <w:lang w:eastAsia="fr-FR"/>
         </w:rPr>
-        <w:t xml:space="preserve"># 3-1 Les 5 </w:t>
-      </w:r>
-      <w:proofErr w:type="gramStart"/>
-      <w:r>
-        <w:rPr>
-          <w:rFonts w:ascii="Consolas" w:eastAsia="Times New Roman" w:hAnsi="Consolas" w:cs="Times New Roman"/>
-          <w:sz w:val="21"/>
-          <w:szCs w:val="21"/>
-          <w:lang w:eastAsia="fr-FR"/>
-        </w:rPr>
-        <w:t>premier ligne</w:t>
-      </w:r>
-      <w:proofErr w:type="gramEnd"/>
+        <w:t># 3-1 Les 5 premier ligne</w:t>
+      </w:r>
     </w:p>
     <w:p>
       <w:pPr>
@@ -2209,7 +2142,6 @@
         </w:rPr>
       </w:pPr>
       <w:proofErr w:type="spellStart"/>
-      <w:proofErr w:type="gramStart"/>
       <w:r>
         <w:rPr>
           <w:rFonts w:ascii="Consolas" w:eastAsia="Times New Roman" w:hAnsi="Consolas" w:cs="Times New Roman"/>
@@ -2227,77 +2159,213 @@
           <w:szCs w:val="21"/>
           <w:lang w:eastAsia="fr-FR"/>
         </w:rPr>
+        <w:t xml:space="preserve">(f"5 </w:t>
+      </w:r>
+      <w:proofErr w:type="spellStart"/>
+      <w:r>
+        <w:rPr>
+          <w:rFonts w:ascii="Consolas" w:eastAsia="Times New Roman" w:hAnsi="Consolas" w:cs="Times New Roman"/>
+          <w:sz w:val="21"/>
+          <w:szCs w:val="21"/>
+          <w:lang w:eastAsia="fr-FR"/>
+        </w:rPr>
+        <w:t>permier</w:t>
+      </w:r>
+      <w:proofErr w:type="spellEnd"/>
+      <w:r>
+        <w:rPr>
+          <w:rFonts w:ascii="Consolas" w:eastAsia="Times New Roman" w:hAnsi="Consolas" w:cs="Times New Roman"/>
+          <w:sz w:val="21"/>
+          <w:szCs w:val="21"/>
+          <w:lang w:eastAsia="fr-FR"/>
+        </w:rPr>
+        <w:t xml:space="preserve"> ligne du </w:t>
+      </w:r>
+      <w:proofErr w:type="spellStart"/>
+      <w:r>
+        <w:rPr>
+          <w:rFonts w:ascii="Consolas" w:eastAsia="Times New Roman" w:hAnsi="Consolas" w:cs="Times New Roman"/>
+          <w:sz w:val="21"/>
+          <w:szCs w:val="21"/>
+          <w:lang w:eastAsia="fr-FR"/>
+        </w:rPr>
+        <w:t>df</w:t>
+      </w:r>
+      <w:proofErr w:type="spellEnd"/>
+      <w:r>
+        <w:rPr>
+          <w:rFonts w:ascii="Consolas" w:eastAsia="Times New Roman" w:hAnsi="Consolas" w:cs="Times New Roman"/>
+          <w:sz w:val="21"/>
+          <w:szCs w:val="21"/>
+          <w:lang w:eastAsia="fr-FR"/>
+        </w:rPr>
+        <w:t xml:space="preserve"> : \n {</w:t>
+      </w:r>
+      <w:proofErr w:type="spellStart"/>
+      <w:r>
+        <w:rPr>
+          <w:rFonts w:ascii="Consolas" w:eastAsia="Times New Roman" w:hAnsi="Consolas" w:cs="Times New Roman"/>
+          <w:sz w:val="21"/>
+          <w:szCs w:val="21"/>
+          <w:lang w:eastAsia="fr-FR"/>
+        </w:rPr>
+        <w:t>df</w:t>
+      </w:r>
+      <w:proofErr w:type="spellEnd"/>
+      <w:r>
+        <w:rPr>
+          <w:rFonts w:ascii="Consolas" w:eastAsia="Times New Roman" w:hAnsi="Consolas" w:cs="Times New Roman"/>
+          <w:sz w:val="21"/>
+          <w:szCs w:val="21"/>
+          <w:lang w:eastAsia="fr-FR"/>
+        </w:rPr>
+        <w:t>[ : 5]}")</w:t>
+      </w:r>
+    </w:p>
+    <w:p>
+      <w:pPr>
+        <w:pBdr>
+          <w:top w:val="single" w:sz="4" w:space="1" w:color="auto"/>
+          <w:left w:val="single" w:sz="4" w:space="4" w:color="auto"/>
+          <w:bottom w:val="single" w:sz="4" w:space="1" w:color="auto"/>
+          <w:right w:val="single" w:sz="4" w:space="4" w:color="auto"/>
+          <w:bar w:val="single" w:sz="4" w:color="auto"/>
+        </w:pBdr>
+        <w:shd w:val="clear" w:color="auto" w:fill="E2EFD9" w:themeFill="accent6" w:themeFillTint="33"/>
+        <w:spacing w:after="0" w:line="285" w:lineRule="atLeast"/>
+        <w:rPr>
+          <w:rFonts w:ascii="Consolas" w:eastAsia="Times New Roman" w:hAnsi="Consolas" w:cs="Times New Roman"/>
+          <w:sz w:val="21"/>
+          <w:szCs w:val="21"/>
+          <w:lang w:eastAsia="fr-FR"/>
+        </w:rPr>
+      </w:pPr>
+    </w:p>
+    <w:p>
+      <w:pPr>
+        <w:pBdr>
+          <w:top w:val="single" w:sz="4" w:space="1" w:color="auto"/>
+          <w:left w:val="single" w:sz="4" w:space="4" w:color="auto"/>
+          <w:bottom w:val="single" w:sz="4" w:space="1" w:color="auto"/>
+          <w:right w:val="single" w:sz="4" w:space="4" w:color="auto"/>
+          <w:bar w:val="single" w:sz="4" w:color="auto"/>
+        </w:pBdr>
+        <w:shd w:val="clear" w:color="auto" w:fill="E2EFD9" w:themeFill="accent6" w:themeFillTint="33"/>
+        <w:spacing w:after="0" w:line="285" w:lineRule="atLeast"/>
+        <w:rPr>
+          <w:rFonts w:ascii="Consolas" w:eastAsia="Times New Roman" w:hAnsi="Consolas" w:cs="Times New Roman"/>
+          <w:sz w:val="21"/>
+          <w:szCs w:val="21"/>
+          <w:lang w:eastAsia="fr-FR"/>
+        </w:rPr>
+      </w:pPr>
+      <w:r>
+        <w:rPr>
+          <w:rFonts w:ascii="Consolas" w:eastAsia="Times New Roman" w:hAnsi="Consolas" w:cs="Times New Roman"/>
+          <w:sz w:val="21"/>
+          <w:szCs w:val="21"/>
+          <w:lang w:eastAsia="fr-FR"/>
+        </w:rPr>
+        <w:t># 3-2 les types de données de chaque colonne</w:t>
+      </w:r>
+    </w:p>
+    <w:p>
+      <w:pPr>
+        <w:pBdr>
+          <w:top w:val="single" w:sz="4" w:space="1" w:color="auto"/>
+          <w:left w:val="single" w:sz="4" w:space="4" w:color="auto"/>
+          <w:bottom w:val="single" w:sz="4" w:space="1" w:color="auto"/>
+          <w:right w:val="single" w:sz="4" w:space="4" w:color="auto"/>
+          <w:bar w:val="single" w:sz="4" w:color="auto"/>
+        </w:pBdr>
+        <w:shd w:val="clear" w:color="auto" w:fill="E2EFD9" w:themeFill="accent6" w:themeFillTint="33"/>
+        <w:spacing w:after="0" w:line="285" w:lineRule="atLeast"/>
+        <w:rPr>
+          <w:rFonts w:ascii="Consolas" w:eastAsia="Times New Roman" w:hAnsi="Consolas" w:cs="Times New Roman"/>
+          <w:sz w:val="21"/>
+          <w:szCs w:val="21"/>
+          <w:lang w:eastAsia="fr-FR"/>
+        </w:rPr>
+      </w:pPr>
+      <w:proofErr w:type="spellStart"/>
+      <w:r>
+        <w:rPr>
+          <w:rFonts w:ascii="Consolas" w:eastAsia="Times New Roman" w:hAnsi="Consolas" w:cs="Times New Roman"/>
+          <w:sz w:val="21"/>
+          <w:szCs w:val="21"/>
+          <w:lang w:eastAsia="fr-FR"/>
+        </w:rPr>
+        <w:t>print</w:t>
+      </w:r>
+      <w:proofErr w:type="spellEnd"/>
+      <w:r>
+        <w:rPr>
+          <w:rFonts w:ascii="Consolas" w:eastAsia="Times New Roman" w:hAnsi="Consolas" w:cs="Times New Roman"/>
+          <w:sz w:val="21"/>
+          <w:szCs w:val="21"/>
+          <w:lang w:eastAsia="fr-FR"/>
+        </w:rPr>
         <w:t>(</w:t>
       </w:r>
-      <w:proofErr w:type="gramEnd"/>
-      <w:r>
-        <w:rPr>
-          <w:rFonts w:ascii="Consolas" w:eastAsia="Times New Roman" w:hAnsi="Consolas" w:cs="Times New Roman"/>
-          <w:sz w:val="21"/>
-          <w:szCs w:val="21"/>
-          <w:lang w:eastAsia="fr-FR"/>
-        </w:rPr>
-        <w:t xml:space="preserve">f"5 </w:t>
-      </w:r>
-      <w:proofErr w:type="spellStart"/>
-      <w:r>
-        <w:rPr>
-          <w:rFonts w:ascii="Consolas" w:eastAsia="Times New Roman" w:hAnsi="Consolas" w:cs="Times New Roman"/>
-          <w:sz w:val="21"/>
-          <w:szCs w:val="21"/>
-          <w:lang w:eastAsia="fr-FR"/>
-        </w:rPr>
-        <w:t>permier</w:t>
-      </w:r>
-      <w:proofErr w:type="spellEnd"/>
-      <w:r>
-        <w:rPr>
-          <w:rFonts w:ascii="Consolas" w:eastAsia="Times New Roman" w:hAnsi="Consolas" w:cs="Times New Roman"/>
-          <w:sz w:val="21"/>
-          <w:szCs w:val="21"/>
-          <w:lang w:eastAsia="fr-FR"/>
-        </w:rPr>
-        <w:t xml:space="preserve"> ligne du </w:t>
-      </w:r>
-      <w:proofErr w:type="spellStart"/>
-      <w:r>
-        <w:rPr>
-          <w:rFonts w:ascii="Consolas" w:eastAsia="Times New Roman" w:hAnsi="Consolas" w:cs="Times New Roman"/>
-          <w:sz w:val="21"/>
-          <w:szCs w:val="21"/>
-          <w:lang w:eastAsia="fr-FR"/>
-        </w:rPr>
-        <w:t>df</w:t>
-      </w:r>
-      <w:proofErr w:type="spellEnd"/>
-      <w:r>
-        <w:rPr>
-          <w:rFonts w:ascii="Consolas" w:eastAsia="Times New Roman" w:hAnsi="Consolas" w:cs="Times New Roman"/>
-          <w:sz w:val="21"/>
-          <w:szCs w:val="21"/>
-          <w:lang w:eastAsia="fr-FR"/>
-        </w:rPr>
-        <w:t xml:space="preserve"> : \n {</w:t>
-      </w:r>
-      <w:proofErr w:type="spellStart"/>
-      <w:r>
-        <w:rPr>
-          <w:rFonts w:ascii="Consolas" w:eastAsia="Times New Roman" w:hAnsi="Consolas" w:cs="Times New Roman"/>
-          <w:sz w:val="21"/>
-          <w:szCs w:val="21"/>
-          <w:lang w:eastAsia="fr-FR"/>
-        </w:rPr>
-        <w:t>df</w:t>
-      </w:r>
-      <w:proofErr w:type="spellEnd"/>
-      <w:r>
-        <w:rPr>
-          <w:rFonts w:ascii="Consolas" w:eastAsia="Times New Roman" w:hAnsi="Consolas" w:cs="Times New Roman"/>
-          <w:sz w:val="21"/>
-          <w:szCs w:val="21"/>
-          <w:lang w:eastAsia="fr-FR"/>
-        </w:rPr>
-        <w:t>[ : 5]}")</w:t>
+      <w:proofErr w:type="spellStart"/>
+      <w:r>
+        <w:rPr>
+          <w:rFonts w:ascii="Consolas" w:eastAsia="Times New Roman" w:hAnsi="Consolas" w:cs="Times New Roman"/>
+          <w:sz w:val="21"/>
+          <w:szCs w:val="21"/>
+          <w:lang w:eastAsia="fr-FR"/>
+        </w:rPr>
+        <w:t>f"Les</w:t>
+      </w:r>
+      <w:proofErr w:type="spellEnd"/>
+      <w:r>
+        <w:rPr>
+          <w:rFonts w:ascii="Consolas" w:eastAsia="Times New Roman" w:hAnsi="Consolas" w:cs="Times New Roman"/>
+          <w:sz w:val="21"/>
+          <w:szCs w:val="21"/>
+          <w:lang w:eastAsia="fr-FR"/>
+        </w:rPr>
+        <w:t xml:space="preserve"> types de données de chaque </w:t>
+      </w:r>
+      <w:proofErr w:type="spellStart"/>
+      <w:r>
+        <w:rPr>
+          <w:rFonts w:ascii="Consolas" w:eastAsia="Times New Roman" w:hAnsi="Consolas" w:cs="Times New Roman"/>
+          <w:sz w:val="21"/>
+          <w:szCs w:val="21"/>
+          <w:lang w:eastAsia="fr-FR"/>
+        </w:rPr>
+        <w:t>colone</w:t>
+      </w:r>
+      <w:proofErr w:type="spellEnd"/>
+      <w:r>
+        <w:rPr>
+          <w:rFonts w:ascii="Consolas" w:eastAsia="Times New Roman" w:hAnsi="Consolas" w:cs="Times New Roman"/>
+          <w:sz w:val="21"/>
+          <w:szCs w:val="21"/>
+          <w:lang w:eastAsia="fr-FR"/>
+        </w:rPr>
+        <w:t xml:space="preserve"> : \n{</w:t>
+      </w:r>
+      <w:proofErr w:type="spellStart"/>
+      <w:r>
+        <w:rPr>
+          <w:rFonts w:ascii="Consolas" w:eastAsia="Times New Roman" w:hAnsi="Consolas" w:cs="Times New Roman"/>
+          <w:sz w:val="21"/>
+          <w:szCs w:val="21"/>
+          <w:lang w:eastAsia="fr-FR"/>
+        </w:rPr>
+        <w:t>df.dtypes</w:t>
+      </w:r>
+      <w:proofErr w:type="spellEnd"/>
+      <w:r>
+        <w:rPr>
+          <w:rFonts w:ascii="Consolas" w:eastAsia="Times New Roman" w:hAnsi="Consolas" w:cs="Times New Roman"/>
+          <w:sz w:val="21"/>
+          <w:szCs w:val="21"/>
+          <w:lang w:eastAsia="fr-FR"/>
+        </w:rPr>
+        <w:t>}")</w:t>
       </w:r>
     </w:p>
     <w:p>
@@ -2344,7 +2412,7 @@
           <w:szCs w:val="21"/>
           <w:lang w:eastAsia="fr-FR"/>
         </w:rPr>
-        <w:t># 3-2 les types de données de chaque colonne</w:t>
+        <w:t xml:space="preserve"># 3-2 Vérifier s'il y a des valeurs manquantes </w:t>
       </w:r>
     </w:p>
     <w:p>
@@ -2366,7 +2434,6 @@
         </w:rPr>
       </w:pPr>
       <w:proofErr w:type="spellStart"/>
-      <w:proofErr w:type="gramStart"/>
       <w:r>
         <w:rPr>
           <w:rFonts w:ascii="Consolas" w:eastAsia="Times New Roman" w:hAnsi="Consolas" w:cs="Times New Roman"/>
@@ -2387,25 +2454,150 @@
         <w:t>(</w:t>
       </w:r>
       <w:proofErr w:type="spellStart"/>
-      <w:proofErr w:type="gramEnd"/>
-      <w:r>
-        <w:rPr>
-          <w:rFonts w:ascii="Consolas" w:eastAsia="Times New Roman" w:hAnsi="Consolas" w:cs="Times New Roman"/>
-          <w:sz w:val="21"/>
-          <w:szCs w:val="21"/>
-          <w:lang w:eastAsia="fr-FR"/>
-        </w:rPr>
-        <w:t>f"Les</w:t>
-      </w:r>
-      <w:proofErr w:type="spellEnd"/>
-      <w:r>
-        <w:rPr>
-          <w:rFonts w:ascii="Consolas" w:eastAsia="Times New Roman" w:hAnsi="Consolas" w:cs="Times New Roman"/>
-          <w:sz w:val="21"/>
-          <w:szCs w:val="21"/>
-          <w:lang w:eastAsia="fr-FR"/>
-        </w:rPr>
-        <w:t xml:space="preserve"> types de données de chaque </w:t>
+      <w:r>
+        <w:rPr>
+          <w:rFonts w:ascii="Consolas" w:eastAsia="Times New Roman" w:hAnsi="Consolas" w:cs="Times New Roman"/>
+          <w:sz w:val="21"/>
+          <w:szCs w:val="21"/>
+          <w:lang w:eastAsia="fr-FR"/>
+        </w:rPr>
+        <w:t>f"Valeurs</w:t>
+      </w:r>
+      <w:proofErr w:type="spellEnd"/>
+      <w:r>
+        <w:rPr>
+          <w:rFonts w:ascii="Consolas" w:eastAsia="Times New Roman" w:hAnsi="Consolas" w:cs="Times New Roman"/>
+          <w:sz w:val="21"/>
+          <w:szCs w:val="21"/>
+          <w:lang w:eastAsia="fr-FR"/>
+        </w:rPr>
+        <w:t xml:space="preserve"> manquantes : \n{</w:t>
+      </w:r>
+      <w:proofErr w:type="spellStart"/>
+      <w:r>
+        <w:rPr>
+          <w:rFonts w:ascii="Consolas" w:eastAsia="Times New Roman" w:hAnsi="Consolas" w:cs="Times New Roman"/>
+          <w:sz w:val="21"/>
+          <w:szCs w:val="21"/>
+          <w:lang w:eastAsia="fr-FR"/>
+        </w:rPr>
+        <w:t>df.isnull</w:t>
+      </w:r>
+      <w:proofErr w:type="spellEnd"/>
+      <w:r>
+        <w:rPr>
+          <w:rFonts w:ascii="Consolas" w:eastAsia="Times New Roman" w:hAnsi="Consolas" w:cs="Times New Roman"/>
+          <w:sz w:val="21"/>
+          <w:szCs w:val="21"/>
+          <w:lang w:eastAsia="fr-FR"/>
+        </w:rPr>
+        <w:t>}")</w:t>
+      </w:r>
+    </w:p>
+    <w:p>
+      <w:pPr>
+        <w:pBdr>
+          <w:top w:val="single" w:sz="4" w:space="1" w:color="auto"/>
+          <w:left w:val="single" w:sz="4" w:space="4" w:color="auto"/>
+          <w:bottom w:val="single" w:sz="4" w:space="1" w:color="auto"/>
+          <w:right w:val="single" w:sz="4" w:space="4" w:color="auto"/>
+          <w:bar w:val="single" w:sz="4" w:color="auto"/>
+        </w:pBdr>
+        <w:shd w:val="clear" w:color="auto" w:fill="E2EFD9" w:themeFill="accent6" w:themeFillTint="33"/>
+        <w:spacing w:after="0" w:line="285" w:lineRule="atLeast"/>
+        <w:rPr>
+          <w:rFonts w:ascii="Consolas" w:eastAsia="Times New Roman" w:hAnsi="Consolas" w:cs="Times New Roman"/>
+          <w:sz w:val="21"/>
+          <w:szCs w:val="21"/>
+          <w:lang w:eastAsia="fr-FR"/>
+        </w:rPr>
+      </w:pPr>
+    </w:p>
+    <w:p>
+      <w:pPr>
+        <w:pBdr>
+          <w:top w:val="single" w:sz="4" w:space="1" w:color="auto"/>
+          <w:left w:val="single" w:sz="4" w:space="4" w:color="auto"/>
+          <w:bottom w:val="single" w:sz="4" w:space="1" w:color="auto"/>
+          <w:right w:val="single" w:sz="4" w:space="4" w:color="auto"/>
+          <w:bar w:val="single" w:sz="4" w:color="auto"/>
+        </w:pBdr>
+        <w:shd w:val="clear" w:color="auto" w:fill="E2EFD9" w:themeFill="accent6" w:themeFillTint="33"/>
+        <w:spacing w:after="0" w:line="285" w:lineRule="atLeast"/>
+        <w:rPr>
+          <w:rFonts w:ascii="Consolas" w:eastAsia="Times New Roman" w:hAnsi="Consolas" w:cs="Times New Roman"/>
+          <w:sz w:val="21"/>
+          <w:szCs w:val="21"/>
+          <w:lang w:eastAsia="fr-FR"/>
+        </w:rPr>
+      </w:pPr>
+      <w:r>
+        <w:rPr>
+          <w:rFonts w:ascii="Consolas" w:eastAsia="Times New Roman" w:hAnsi="Consolas" w:cs="Times New Roman"/>
+          <w:sz w:val="21"/>
+          <w:szCs w:val="21"/>
+          <w:lang w:eastAsia="fr-FR"/>
+        </w:rPr>
+        <w:t># 3-4 Le nombre de caractéristiques (colonnes)</w:t>
+      </w:r>
+    </w:p>
+    <w:p>
+      <w:pPr>
+        <w:pBdr>
+          <w:top w:val="single" w:sz="4" w:space="1" w:color="auto"/>
+          <w:left w:val="single" w:sz="4" w:space="4" w:color="auto"/>
+          <w:bottom w:val="single" w:sz="4" w:space="1" w:color="auto"/>
+          <w:right w:val="single" w:sz="4" w:space="4" w:color="auto"/>
+          <w:bar w:val="single" w:sz="4" w:color="auto"/>
+        </w:pBdr>
+        <w:shd w:val="clear" w:color="auto" w:fill="E2EFD9" w:themeFill="accent6" w:themeFillTint="33"/>
+        <w:spacing w:after="0" w:line="285" w:lineRule="atLeast"/>
+        <w:rPr>
+          <w:rFonts w:ascii="Consolas" w:eastAsia="Times New Roman" w:hAnsi="Consolas" w:cs="Times New Roman"/>
+          <w:sz w:val="21"/>
+          <w:szCs w:val="21"/>
+          <w:lang w:eastAsia="fr-FR"/>
+        </w:rPr>
+      </w:pPr>
+      <w:proofErr w:type="spellStart"/>
+      <w:r>
+        <w:rPr>
+          <w:rFonts w:ascii="Consolas" w:eastAsia="Times New Roman" w:hAnsi="Consolas" w:cs="Times New Roman"/>
+          <w:sz w:val="21"/>
+          <w:szCs w:val="21"/>
+          <w:lang w:eastAsia="fr-FR"/>
+        </w:rPr>
+        <w:t>print</w:t>
+      </w:r>
+      <w:proofErr w:type="spellEnd"/>
+      <w:r>
+        <w:rPr>
+          <w:rFonts w:ascii="Consolas" w:eastAsia="Times New Roman" w:hAnsi="Consolas" w:cs="Times New Roman"/>
+          <w:sz w:val="21"/>
+          <w:szCs w:val="21"/>
+          <w:lang w:eastAsia="fr-FR"/>
+        </w:rPr>
+        <w:t>(</w:t>
+      </w:r>
+      <w:proofErr w:type="spellStart"/>
+      <w:r>
+        <w:rPr>
+          <w:rFonts w:ascii="Consolas" w:eastAsia="Times New Roman" w:hAnsi="Consolas" w:cs="Times New Roman"/>
+          <w:sz w:val="21"/>
+          <w:szCs w:val="21"/>
+          <w:lang w:eastAsia="fr-FR"/>
+        </w:rPr>
+        <w:t>f"Nombre</w:t>
+      </w:r>
+      <w:proofErr w:type="spellEnd"/>
+      <w:r>
+        <w:rPr>
+          <w:rFonts w:ascii="Consolas" w:eastAsia="Times New Roman" w:hAnsi="Consolas" w:cs="Times New Roman"/>
+          <w:sz w:val="21"/>
+          <w:szCs w:val="21"/>
+          <w:lang w:eastAsia="fr-FR"/>
+        </w:rPr>
+        <w:t xml:space="preserve"> de </w:t>
       </w:r>
       <w:proofErr w:type="spellStart"/>
       <w:r>
@@ -2425,27 +2617,27 @@
           <w:szCs w:val="21"/>
           <w:lang w:eastAsia="fr-FR"/>
         </w:rPr>
-        <w:t xml:space="preserve"> : \n{</w:t>
-      </w:r>
-      <w:proofErr w:type="spellStart"/>
-      <w:r>
-        <w:rPr>
-          <w:rFonts w:ascii="Consolas" w:eastAsia="Times New Roman" w:hAnsi="Consolas" w:cs="Times New Roman"/>
-          <w:sz w:val="21"/>
-          <w:szCs w:val="21"/>
-          <w:lang w:eastAsia="fr-FR"/>
-        </w:rPr>
-        <w:t>df.dtypes</w:t>
-      </w:r>
-      <w:proofErr w:type="spellEnd"/>
-      <w:r>
-        <w:rPr>
-          <w:rFonts w:ascii="Consolas" w:eastAsia="Times New Roman" w:hAnsi="Consolas" w:cs="Times New Roman"/>
-          <w:sz w:val="21"/>
-          <w:szCs w:val="21"/>
-          <w:lang w:eastAsia="fr-FR"/>
-        </w:rPr>
-        <w:t>}")</w:t>
+        <w:t xml:space="preserve"> : {</w:t>
+      </w:r>
+      <w:proofErr w:type="spellStart"/>
+      <w:r>
+        <w:rPr>
+          <w:rFonts w:ascii="Consolas" w:eastAsia="Times New Roman" w:hAnsi="Consolas" w:cs="Times New Roman"/>
+          <w:sz w:val="21"/>
+          <w:szCs w:val="21"/>
+          <w:lang w:eastAsia="fr-FR"/>
+        </w:rPr>
+        <w:t>df.shape</w:t>
+      </w:r>
+      <w:proofErr w:type="spellEnd"/>
+      <w:r>
+        <w:rPr>
+          <w:rFonts w:ascii="Consolas" w:eastAsia="Times New Roman" w:hAnsi="Consolas" w:cs="Times New Roman"/>
+          <w:sz w:val="21"/>
+          <w:szCs w:val="21"/>
+          <w:lang w:eastAsia="fr-FR"/>
+        </w:rPr>
+        <w:t>[1]}")</w:t>
       </w:r>
     </w:p>
     <w:p>
@@ -2492,7 +2684,7 @@
           <w:szCs w:val="21"/>
           <w:lang w:eastAsia="fr-FR"/>
         </w:rPr>
-        <w:t xml:space="preserve"># 3-2 Vérifier s'il y a des valeurs manquantes </w:t>
+        <w:t># 3-5 Le nombre de caractéristiques (colonnes)</w:t>
       </w:r>
     </w:p>
     <w:p>
@@ -2514,7 +2706,6 @@
         </w:rPr>
       </w:pPr>
       <w:proofErr w:type="spellStart"/>
-      <w:proofErr w:type="gramStart"/>
       <w:r>
         <w:rPr>
           <w:rFonts w:ascii="Consolas" w:eastAsia="Times New Roman" w:hAnsi="Consolas" w:cs="Times New Roman"/>
@@ -2535,283 +2726,6 @@
         <w:t>(</w:t>
       </w:r>
       <w:proofErr w:type="spellStart"/>
-      <w:proofErr w:type="gramEnd"/>
-      <w:r>
-        <w:rPr>
-          <w:rFonts w:ascii="Consolas" w:eastAsia="Times New Roman" w:hAnsi="Consolas" w:cs="Times New Roman"/>
-          <w:sz w:val="21"/>
-          <w:szCs w:val="21"/>
-          <w:lang w:eastAsia="fr-FR"/>
-        </w:rPr>
-        <w:t>f"Valeurs</w:t>
-      </w:r>
-      <w:proofErr w:type="spellEnd"/>
-      <w:r>
-        <w:rPr>
-          <w:rFonts w:ascii="Consolas" w:eastAsia="Times New Roman" w:hAnsi="Consolas" w:cs="Times New Roman"/>
-          <w:sz w:val="21"/>
-          <w:szCs w:val="21"/>
-          <w:lang w:eastAsia="fr-FR"/>
-        </w:rPr>
-        <w:t xml:space="preserve"> manquantes : \n{</w:t>
-      </w:r>
-      <w:proofErr w:type="spellStart"/>
-      <w:r>
-        <w:rPr>
-          <w:rFonts w:ascii="Consolas" w:eastAsia="Times New Roman" w:hAnsi="Consolas" w:cs="Times New Roman"/>
-          <w:sz w:val="21"/>
-          <w:szCs w:val="21"/>
-          <w:lang w:eastAsia="fr-FR"/>
-        </w:rPr>
-        <w:t>df.isnull</w:t>
-      </w:r>
-      <w:proofErr w:type="spellEnd"/>
-      <w:r>
-        <w:rPr>
-          <w:rFonts w:ascii="Consolas" w:eastAsia="Times New Roman" w:hAnsi="Consolas" w:cs="Times New Roman"/>
-          <w:sz w:val="21"/>
-          <w:szCs w:val="21"/>
-          <w:lang w:eastAsia="fr-FR"/>
-        </w:rPr>
-        <w:t>}")</w:t>
-      </w:r>
-    </w:p>
-    <w:p>
-      <w:pPr>
-        <w:pBdr>
-          <w:top w:val="single" w:sz="4" w:space="1" w:color="auto"/>
-          <w:left w:val="single" w:sz="4" w:space="4" w:color="auto"/>
-          <w:bottom w:val="single" w:sz="4" w:space="1" w:color="auto"/>
-          <w:right w:val="single" w:sz="4" w:space="4" w:color="auto"/>
-          <w:bar w:val="single" w:sz="4" w:color="auto"/>
-        </w:pBdr>
-        <w:shd w:val="clear" w:color="auto" w:fill="E2EFD9" w:themeFill="accent6" w:themeFillTint="33"/>
-        <w:spacing w:after="0" w:line="285" w:lineRule="atLeast"/>
-        <w:rPr>
-          <w:rFonts w:ascii="Consolas" w:eastAsia="Times New Roman" w:hAnsi="Consolas" w:cs="Times New Roman"/>
-          <w:sz w:val="21"/>
-          <w:szCs w:val="21"/>
-          <w:lang w:eastAsia="fr-FR"/>
-        </w:rPr>
-      </w:pPr>
-    </w:p>
-    <w:p>
-      <w:pPr>
-        <w:pBdr>
-          <w:top w:val="single" w:sz="4" w:space="1" w:color="auto"/>
-          <w:left w:val="single" w:sz="4" w:space="4" w:color="auto"/>
-          <w:bottom w:val="single" w:sz="4" w:space="1" w:color="auto"/>
-          <w:right w:val="single" w:sz="4" w:space="4" w:color="auto"/>
-          <w:bar w:val="single" w:sz="4" w:color="auto"/>
-        </w:pBdr>
-        <w:shd w:val="clear" w:color="auto" w:fill="E2EFD9" w:themeFill="accent6" w:themeFillTint="33"/>
-        <w:spacing w:after="0" w:line="285" w:lineRule="atLeast"/>
-        <w:rPr>
-          <w:rFonts w:ascii="Consolas" w:eastAsia="Times New Roman" w:hAnsi="Consolas" w:cs="Times New Roman"/>
-          <w:sz w:val="21"/>
-          <w:szCs w:val="21"/>
-          <w:lang w:eastAsia="fr-FR"/>
-        </w:rPr>
-      </w:pPr>
-      <w:r>
-        <w:rPr>
-          <w:rFonts w:ascii="Consolas" w:eastAsia="Times New Roman" w:hAnsi="Consolas" w:cs="Times New Roman"/>
-          <w:sz w:val="21"/>
-          <w:szCs w:val="21"/>
-          <w:lang w:eastAsia="fr-FR"/>
-        </w:rPr>
-        <w:t># 3-4 Le nombre de caractéristiques (colonnes)</w:t>
-      </w:r>
-    </w:p>
-    <w:p>
-      <w:pPr>
-        <w:pBdr>
-          <w:top w:val="single" w:sz="4" w:space="1" w:color="auto"/>
-          <w:left w:val="single" w:sz="4" w:space="4" w:color="auto"/>
-          <w:bottom w:val="single" w:sz="4" w:space="1" w:color="auto"/>
-          <w:right w:val="single" w:sz="4" w:space="4" w:color="auto"/>
-          <w:bar w:val="single" w:sz="4" w:color="auto"/>
-        </w:pBdr>
-        <w:shd w:val="clear" w:color="auto" w:fill="E2EFD9" w:themeFill="accent6" w:themeFillTint="33"/>
-        <w:spacing w:after="0" w:line="285" w:lineRule="atLeast"/>
-        <w:rPr>
-          <w:rFonts w:ascii="Consolas" w:eastAsia="Times New Roman" w:hAnsi="Consolas" w:cs="Times New Roman"/>
-          <w:sz w:val="21"/>
-          <w:szCs w:val="21"/>
-          <w:lang w:eastAsia="fr-FR"/>
-        </w:rPr>
-      </w:pPr>
-      <w:proofErr w:type="spellStart"/>
-      <w:proofErr w:type="gramStart"/>
-      <w:r>
-        <w:rPr>
-          <w:rFonts w:ascii="Consolas" w:eastAsia="Times New Roman" w:hAnsi="Consolas" w:cs="Times New Roman"/>
-          <w:sz w:val="21"/>
-          <w:szCs w:val="21"/>
-          <w:lang w:eastAsia="fr-FR"/>
-        </w:rPr>
-        <w:t>print</w:t>
-      </w:r>
-      <w:proofErr w:type="spellEnd"/>
-      <w:r>
-        <w:rPr>
-          <w:rFonts w:ascii="Consolas" w:eastAsia="Times New Roman" w:hAnsi="Consolas" w:cs="Times New Roman"/>
-          <w:sz w:val="21"/>
-          <w:szCs w:val="21"/>
-          <w:lang w:eastAsia="fr-FR"/>
-        </w:rPr>
-        <w:t>(</w:t>
-      </w:r>
-      <w:proofErr w:type="spellStart"/>
-      <w:proofErr w:type="gramEnd"/>
-      <w:r>
-        <w:rPr>
-          <w:rFonts w:ascii="Consolas" w:eastAsia="Times New Roman" w:hAnsi="Consolas" w:cs="Times New Roman"/>
-          <w:sz w:val="21"/>
-          <w:szCs w:val="21"/>
-          <w:lang w:eastAsia="fr-FR"/>
-        </w:rPr>
-        <w:t>f"Nombre</w:t>
-      </w:r>
-      <w:proofErr w:type="spellEnd"/>
-      <w:r>
-        <w:rPr>
-          <w:rFonts w:ascii="Consolas" w:eastAsia="Times New Roman" w:hAnsi="Consolas" w:cs="Times New Roman"/>
-          <w:sz w:val="21"/>
-          <w:szCs w:val="21"/>
-          <w:lang w:eastAsia="fr-FR"/>
-        </w:rPr>
-        <w:t xml:space="preserve"> de </w:t>
-      </w:r>
-      <w:proofErr w:type="spellStart"/>
-      <w:r>
-        <w:rPr>
-          <w:rFonts w:ascii="Consolas" w:eastAsia="Times New Roman" w:hAnsi="Consolas" w:cs="Times New Roman"/>
-          <w:sz w:val="21"/>
-          <w:szCs w:val="21"/>
-          <w:lang w:eastAsia="fr-FR"/>
-        </w:rPr>
-        <w:t>colone</w:t>
-      </w:r>
-      <w:proofErr w:type="spellEnd"/>
-      <w:r>
-        <w:rPr>
-          <w:rFonts w:ascii="Consolas" w:eastAsia="Times New Roman" w:hAnsi="Consolas" w:cs="Times New Roman"/>
-          <w:sz w:val="21"/>
-          <w:szCs w:val="21"/>
-          <w:lang w:eastAsia="fr-FR"/>
-        </w:rPr>
-        <w:t xml:space="preserve"> : {</w:t>
-      </w:r>
-      <w:proofErr w:type="spellStart"/>
-      <w:r>
-        <w:rPr>
-          <w:rFonts w:ascii="Consolas" w:eastAsia="Times New Roman" w:hAnsi="Consolas" w:cs="Times New Roman"/>
-          <w:sz w:val="21"/>
-          <w:szCs w:val="21"/>
-          <w:lang w:eastAsia="fr-FR"/>
-        </w:rPr>
-        <w:t>df.shape</w:t>
-      </w:r>
-      <w:proofErr w:type="spellEnd"/>
-      <w:r>
-        <w:rPr>
-          <w:rFonts w:ascii="Consolas" w:eastAsia="Times New Roman" w:hAnsi="Consolas" w:cs="Times New Roman"/>
-          <w:sz w:val="21"/>
-          <w:szCs w:val="21"/>
-          <w:lang w:eastAsia="fr-FR"/>
-        </w:rPr>
-        <w:t>[1]}")</w:t>
-      </w:r>
-    </w:p>
-    <w:p>
-      <w:pPr>
-        <w:pBdr>
-          <w:top w:val="single" w:sz="4" w:space="1" w:color="auto"/>
-          <w:left w:val="single" w:sz="4" w:space="4" w:color="auto"/>
-          <w:bottom w:val="single" w:sz="4" w:space="1" w:color="auto"/>
-          <w:right w:val="single" w:sz="4" w:space="4" w:color="auto"/>
-          <w:bar w:val="single" w:sz="4" w:color="auto"/>
-        </w:pBdr>
-        <w:shd w:val="clear" w:color="auto" w:fill="E2EFD9" w:themeFill="accent6" w:themeFillTint="33"/>
-        <w:spacing w:after="0" w:line="285" w:lineRule="atLeast"/>
-        <w:rPr>
-          <w:rFonts w:ascii="Consolas" w:eastAsia="Times New Roman" w:hAnsi="Consolas" w:cs="Times New Roman"/>
-          <w:sz w:val="21"/>
-          <w:szCs w:val="21"/>
-          <w:lang w:eastAsia="fr-FR"/>
-        </w:rPr>
-      </w:pPr>
-    </w:p>
-    <w:p>
-      <w:pPr>
-        <w:pBdr>
-          <w:top w:val="single" w:sz="4" w:space="1" w:color="auto"/>
-          <w:left w:val="single" w:sz="4" w:space="4" w:color="auto"/>
-          <w:bottom w:val="single" w:sz="4" w:space="1" w:color="auto"/>
-          <w:right w:val="single" w:sz="4" w:space="4" w:color="auto"/>
-          <w:bar w:val="single" w:sz="4" w:color="auto"/>
-        </w:pBdr>
-        <w:shd w:val="clear" w:color="auto" w:fill="E2EFD9" w:themeFill="accent6" w:themeFillTint="33"/>
-        <w:spacing w:after="0" w:line="285" w:lineRule="atLeast"/>
-        <w:rPr>
-          <w:rFonts w:ascii="Consolas" w:eastAsia="Times New Roman" w:hAnsi="Consolas" w:cs="Times New Roman"/>
-          <w:sz w:val="21"/>
-          <w:szCs w:val="21"/>
-          <w:lang w:eastAsia="fr-FR"/>
-        </w:rPr>
-      </w:pPr>
-      <w:r>
-        <w:rPr>
-          <w:rFonts w:ascii="Consolas" w:eastAsia="Times New Roman" w:hAnsi="Consolas" w:cs="Times New Roman"/>
-          <w:sz w:val="21"/>
-          <w:szCs w:val="21"/>
-          <w:lang w:eastAsia="fr-FR"/>
-        </w:rPr>
-        <w:t># 3-5 Le nombre de caractéristiques (colonnes)</w:t>
-      </w:r>
-    </w:p>
-    <w:p>
-      <w:pPr>
-        <w:pBdr>
-          <w:top w:val="single" w:sz="4" w:space="1" w:color="auto"/>
-          <w:left w:val="single" w:sz="4" w:space="4" w:color="auto"/>
-          <w:bottom w:val="single" w:sz="4" w:space="1" w:color="auto"/>
-          <w:right w:val="single" w:sz="4" w:space="4" w:color="auto"/>
-          <w:bar w:val="single" w:sz="4" w:color="auto"/>
-        </w:pBdr>
-        <w:shd w:val="clear" w:color="auto" w:fill="E2EFD9" w:themeFill="accent6" w:themeFillTint="33"/>
-        <w:spacing w:after="0" w:line="285" w:lineRule="atLeast"/>
-        <w:rPr>
-          <w:rFonts w:ascii="Consolas" w:eastAsia="Times New Roman" w:hAnsi="Consolas" w:cs="Times New Roman"/>
-          <w:sz w:val="21"/>
-          <w:szCs w:val="21"/>
-          <w:lang w:eastAsia="fr-FR"/>
-        </w:rPr>
-      </w:pPr>
-      <w:proofErr w:type="spellStart"/>
-      <w:proofErr w:type="gramStart"/>
-      <w:r>
-        <w:rPr>
-          <w:rFonts w:ascii="Consolas" w:eastAsia="Times New Roman" w:hAnsi="Consolas" w:cs="Times New Roman"/>
-          <w:sz w:val="21"/>
-          <w:szCs w:val="21"/>
-          <w:lang w:eastAsia="fr-FR"/>
-        </w:rPr>
-        <w:t>print</w:t>
-      </w:r>
-      <w:proofErr w:type="spellEnd"/>
-      <w:r>
-        <w:rPr>
-          <w:rFonts w:ascii="Consolas" w:eastAsia="Times New Roman" w:hAnsi="Consolas" w:cs="Times New Roman"/>
-          <w:sz w:val="21"/>
-          <w:szCs w:val="21"/>
-          <w:lang w:eastAsia="fr-FR"/>
-        </w:rPr>
-        <w:t>(</w:t>
-      </w:r>
-      <w:proofErr w:type="spellStart"/>
-      <w:proofErr w:type="gramEnd"/>
       <w:r>
         <w:rPr>
           <w:rFonts w:ascii="Consolas" w:eastAsia="Times New Roman" w:hAnsi="Consolas" w:cs="Times New Roman"/>
@@ -2988,27 +2902,7 @@
           <w:sz w:val="24"/>
           <w:szCs w:val="24"/>
         </w:rPr>
-        <w:t xml:space="preserve"> </w:t>
-      </w:r>
-      <w:r>
-        <w:rPr>
-          <w:rFonts w:ascii="Aptos Narrow" w:hAnsi="Aptos Narrow"/>
-          <w:b/>
-          <w:bCs/>
-          <w:sz w:val="24"/>
-          <w:szCs w:val="24"/>
-        </w:rPr>
-        <w:t>Afficher les statistiques descriptives pour les caractéristiques numériques</w:t>
-      </w:r>
-      <w:r>
-        <w:rPr>
-          <w:rFonts w:ascii="Aptos Narrow" w:hAnsi="Aptos Narrow"/>
-          <w:b/>
-          <w:bCs/>
-          <w:sz w:val="24"/>
-          <w:szCs w:val="24"/>
-        </w:rPr>
-        <w:t> :</w:t>
+        <w:t xml:space="preserve"> Afficher les statistiques descriptives pour les caractéristiques numériques :</w:t>
       </w:r>
     </w:p>
     <w:p>
@@ -3030,7 +2924,6 @@
         </w:rPr>
       </w:pPr>
       <w:proofErr w:type="spellStart"/>
-      <w:proofErr w:type="gramStart"/>
       <w:r>
         <w:rPr>
           <w:rFonts w:ascii="Consolas" w:eastAsia="Times New Roman" w:hAnsi="Consolas" w:cs="Times New Roman"/>
@@ -3041,7 +2934,6 @@
         <w:t>df.describe</w:t>
       </w:r>
       <w:proofErr w:type="spellEnd"/>
-      <w:proofErr w:type="gramEnd"/>
       <w:r>
         <w:rPr>
           <w:rFonts w:ascii="Consolas" w:eastAsia="Times New Roman" w:hAnsi="Consolas" w:cs="Times New Roman"/>
@@ -3087,6 +2979,356 @@
           <w:sz w:val="24"/>
           <w:szCs w:val="24"/>
         </w:rPr>
+        <w:t>Interprétation des résultats</w:t>
+      </w:r>
+      <w:r>
+        <w:rPr>
+          <w:rFonts w:ascii="Aptos Narrow" w:hAnsi="Aptos Narrow"/>
+          <w:b/>
+          <w:bCs/>
+          <w:sz w:val="24"/>
+          <w:szCs w:val="24"/>
+        </w:rPr>
+        <w:t xml:space="preserve"> </w:t>
+      </w:r>
+      <w:r>
+        <w:rPr>
+          <w:rFonts w:ascii="Aptos Narrow" w:hAnsi="Aptos Narrow"/>
+          <w:b/>
+          <w:bCs/>
+          <w:sz w:val="24"/>
+          <w:szCs w:val="24"/>
+        </w:rPr>
+        <w:t xml:space="preserve">: </w:t>
+      </w:r>
+    </w:p>
+    <w:p>
+      <w:pPr>
+        <w:pStyle w:val="Paragraphedeliste"/>
+        <w:numPr>
+          <w:ilvl w:val="0"/>
+          <w:numId w:val="11"/>
+        </w:numPr>
+        <w:pBdr>
+          <w:top w:val="single" w:sz="4" w:space="1" w:color="auto"/>
+          <w:left w:val="single" w:sz="4" w:space="4" w:color="auto"/>
+          <w:bottom w:val="single" w:sz="4" w:space="1" w:color="auto"/>
+          <w:right w:val="single" w:sz="4" w:space="4" w:color="auto"/>
+          <w:bar w:val="single" w:sz="4" w:color="auto"/>
+        </w:pBdr>
+        <w:shd w:val="clear" w:color="auto" w:fill="D9E2F3" w:themeFill="accent1" w:themeFillTint="33"/>
+        <w:spacing w:after="0" w:line="285" w:lineRule="atLeast"/>
+        <w:jc w:val="both"/>
+        <w:rPr>
+          <w:rFonts w:ascii="Aptos Narrow" w:eastAsia="Times New Roman" w:hAnsi="Aptos Narrow" w:cs="Times New Roman"/>
+          <w:sz w:val="21"/>
+          <w:szCs w:val="21"/>
+          <w:lang w:eastAsia="fr-FR"/>
+        </w:rPr>
+      </w:pPr>
+      <w:r>
+        <w:rPr>
+          <w:rFonts w:ascii="Aptos Narrow" w:eastAsia="Times New Roman" w:hAnsi="Aptos Narrow" w:cs="Times New Roman"/>
+          <w:sz w:val="21"/>
+          <w:szCs w:val="21"/>
+          <w:lang w:eastAsia="fr-FR"/>
+        </w:rPr>
+        <w:t>Count : Le nombre de valeurs non nulles dans chaque colonne.</w:t>
+      </w:r>
+    </w:p>
+    <w:p>
+      <w:pPr>
+        <w:pStyle w:val="Paragraphedeliste"/>
+        <w:numPr>
+          <w:ilvl w:val="0"/>
+          <w:numId w:val="11"/>
+        </w:numPr>
+        <w:pBdr>
+          <w:top w:val="single" w:sz="4" w:space="1" w:color="auto"/>
+          <w:left w:val="single" w:sz="4" w:space="4" w:color="auto"/>
+          <w:bottom w:val="single" w:sz="4" w:space="1" w:color="auto"/>
+          <w:right w:val="single" w:sz="4" w:space="4" w:color="auto"/>
+          <w:bar w:val="single" w:sz="4" w:color="auto"/>
+        </w:pBdr>
+        <w:shd w:val="clear" w:color="auto" w:fill="D9E2F3" w:themeFill="accent1" w:themeFillTint="33"/>
+        <w:spacing w:after="0" w:line="285" w:lineRule="atLeast"/>
+        <w:jc w:val="both"/>
+        <w:rPr>
+          <w:rFonts w:ascii="Aptos Narrow" w:eastAsia="Times New Roman" w:hAnsi="Aptos Narrow" w:cs="Times New Roman"/>
+          <w:sz w:val="21"/>
+          <w:szCs w:val="21"/>
+          <w:lang w:eastAsia="fr-FR"/>
+        </w:rPr>
+      </w:pPr>
+      <w:proofErr w:type="spellStart"/>
+      <w:r>
+        <w:rPr>
+          <w:rFonts w:ascii="Aptos Narrow" w:eastAsia="Times New Roman" w:hAnsi="Aptos Narrow" w:cs="Times New Roman"/>
+          <w:sz w:val="21"/>
+          <w:szCs w:val="21"/>
+          <w:lang w:eastAsia="fr-FR"/>
+        </w:rPr>
+        <w:t>Mean</w:t>
+      </w:r>
+      <w:proofErr w:type="spellEnd"/>
+      <w:r>
+        <w:rPr>
+          <w:rFonts w:ascii="Aptos Narrow" w:eastAsia="Times New Roman" w:hAnsi="Aptos Narrow" w:cs="Times New Roman"/>
+          <w:sz w:val="21"/>
+          <w:szCs w:val="21"/>
+          <w:lang w:eastAsia="fr-FR"/>
+        </w:rPr>
+        <w:t xml:space="preserve"> : La moyenne des valeurs non nulles dans chaque colonne.</w:t>
+      </w:r>
+    </w:p>
+    <w:p>
+      <w:pPr>
+        <w:pStyle w:val="Paragraphedeliste"/>
+        <w:numPr>
+          <w:ilvl w:val="0"/>
+          <w:numId w:val="11"/>
+        </w:numPr>
+        <w:pBdr>
+          <w:top w:val="single" w:sz="4" w:space="1" w:color="auto"/>
+          <w:left w:val="single" w:sz="4" w:space="4" w:color="auto"/>
+          <w:bottom w:val="single" w:sz="4" w:space="1" w:color="auto"/>
+          <w:right w:val="single" w:sz="4" w:space="4" w:color="auto"/>
+          <w:bar w:val="single" w:sz="4" w:color="auto"/>
+        </w:pBdr>
+        <w:shd w:val="clear" w:color="auto" w:fill="D9E2F3" w:themeFill="accent1" w:themeFillTint="33"/>
+        <w:spacing w:after="0" w:line="285" w:lineRule="atLeast"/>
+        <w:jc w:val="both"/>
+        <w:rPr>
+          <w:rFonts w:ascii="Aptos Narrow" w:eastAsia="Times New Roman" w:hAnsi="Aptos Narrow" w:cs="Times New Roman"/>
+          <w:sz w:val="21"/>
+          <w:szCs w:val="21"/>
+          <w:lang w:eastAsia="fr-FR"/>
+        </w:rPr>
+      </w:pPr>
+      <w:r>
+        <w:rPr>
+          <w:rFonts w:ascii="Aptos Narrow" w:eastAsia="Times New Roman" w:hAnsi="Aptos Narrow" w:cs="Times New Roman"/>
+          <w:sz w:val="21"/>
+          <w:szCs w:val="21"/>
+          <w:lang w:eastAsia="fr-FR"/>
+        </w:rPr>
+        <w:t>Std : L'écart-type des valeurs non nulles dans chaque colonne.</w:t>
+      </w:r>
+    </w:p>
+    <w:p>
+      <w:pPr>
+        <w:pStyle w:val="Paragraphedeliste"/>
+        <w:numPr>
+          <w:ilvl w:val="0"/>
+          <w:numId w:val="11"/>
+        </w:numPr>
+        <w:pBdr>
+          <w:top w:val="single" w:sz="4" w:space="1" w:color="auto"/>
+          <w:left w:val="single" w:sz="4" w:space="4" w:color="auto"/>
+          <w:bottom w:val="single" w:sz="4" w:space="1" w:color="auto"/>
+          <w:right w:val="single" w:sz="4" w:space="4" w:color="auto"/>
+          <w:bar w:val="single" w:sz="4" w:color="auto"/>
+        </w:pBdr>
+        <w:shd w:val="clear" w:color="auto" w:fill="D9E2F3" w:themeFill="accent1" w:themeFillTint="33"/>
+        <w:spacing w:after="0" w:line="285" w:lineRule="atLeast"/>
+        <w:jc w:val="both"/>
+        <w:rPr>
+          <w:rFonts w:ascii="Aptos Narrow" w:eastAsia="Times New Roman" w:hAnsi="Aptos Narrow" w:cs="Times New Roman"/>
+          <w:sz w:val="21"/>
+          <w:szCs w:val="21"/>
+          <w:lang w:eastAsia="fr-FR"/>
+        </w:rPr>
+      </w:pPr>
+      <w:r>
+        <w:rPr>
+          <w:rFonts w:ascii="Aptos Narrow" w:eastAsia="Times New Roman" w:hAnsi="Aptos Narrow" w:cs="Times New Roman"/>
+          <w:sz w:val="21"/>
+          <w:szCs w:val="21"/>
+          <w:lang w:eastAsia="fr-FR"/>
+        </w:rPr>
+        <w:t>Min : La valeur minimale dans chaque colonne.</w:t>
+      </w:r>
+    </w:p>
+    <w:p>
+      <w:pPr>
+        <w:pStyle w:val="Paragraphedeliste"/>
+        <w:numPr>
+          <w:ilvl w:val="0"/>
+          <w:numId w:val="11"/>
+        </w:numPr>
+        <w:pBdr>
+          <w:top w:val="single" w:sz="4" w:space="1" w:color="auto"/>
+          <w:left w:val="single" w:sz="4" w:space="4" w:color="auto"/>
+          <w:bottom w:val="single" w:sz="4" w:space="1" w:color="auto"/>
+          <w:right w:val="single" w:sz="4" w:space="4" w:color="auto"/>
+          <w:bar w:val="single" w:sz="4" w:color="auto"/>
+        </w:pBdr>
+        <w:shd w:val="clear" w:color="auto" w:fill="D9E2F3" w:themeFill="accent1" w:themeFillTint="33"/>
+        <w:spacing w:after="0" w:line="285" w:lineRule="atLeast"/>
+        <w:jc w:val="both"/>
+        <w:rPr>
+          <w:rFonts w:ascii="Aptos Narrow" w:eastAsia="Times New Roman" w:hAnsi="Aptos Narrow" w:cs="Times New Roman"/>
+          <w:sz w:val="21"/>
+          <w:szCs w:val="21"/>
+          <w:lang w:eastAsia="fr-FR"/>
+        </w:rPr>
+      </w:pPr>
+      <w:r>
+        <w:rPr>
+          <w:rFonts w:ascii="Aptos Narrow" w:eastAsia="Times New Roman" w:hAnsi="Aptos Narrow" w:cs="Times New Roman"/>
+          <w:sz w:val="21"/>
+          <w:szCs w:val="21"/>
+          <w:lang w:eastAsia="fr-FR"/>
+        </w:rPr>
+        <w:t>25% : Le premier quartile (25ème percentile) des valeurs non nulles dans chaque colonne.</w:t>
+      </w:r>
+    </w:p>
+    <w:p>
+      <w:pPr>
+        <w:pStyle w:val="Paragraphedeliste"/>
+        <w:numPr>
+          <w:ilvl w:val="0"/>
+          <w:numId w:val="11"/>
+        </w:numPr>
+        <w:pBdr>
+          <w:top w:val="single" w:sz="4" w:space="1" w:color="auto"/>
+          <w:left w:val="single" w:sz="4" w:space="4" w:color="auto"/>
+          <w:bottom w:val="single" w:sz="4" w:space="1" w:color="auto"/>
+          <w:right w:val="single" w:sz="4" w:space="4" w:color="auto"/>
+          <w:bar w:val="single" w:sz="4" w:color="auto"/>
+        </w:pBdr>
+        <w:shd w:val="clear" w:color="auto" w:fill="D9E2F3" w:themeFill="accent1" w:themeFillTint="33"/>
+        <w:spacing w:after="0" w:line="285" w:lineRule="atLeast"/>
+        <w:jc w:val="both"/>
+        <w:rPr>
+          <w:rFonts w:ascii="Aptos Narrow" w:eastAsia="Times New Roman" w:hAnsi="Aptos Narrow" w:cs="Times New Roman"/>
+          <w:sz w:val="21"/>
+          <w:szCs w:val="21"/>
+          <w:lang w:eastAsia="fr-FR"/>
+        </w:rPr>
+      </w:pPr>
+      <w:r>
+        <w:rPr>
+          <w:rFonts w:ascii="Aptos Narrow" w:eastAsia="Times New Roman" w:hAnsi="Aptos Narrow" w:cs="Times New Roman"/>
+          <w:sz w:val="21"/>
+          <w:szCs w:val="21"/>
+          <w:lang w:eastAsia="fr-FR"/>
+        </w:rPr>
+        <w:t>50%: La médiane (50ème percentile) des valeurs non nulles dans chaque colonne.</w:t>
+      </w:r>
+    </w:p>
+    <w:p>
+      <w:pPr>
+        <w:pStyle w:val="Paragraphedeliste"/>
+        <w:numPr>
+          <w:ilvl w:val="0"/>
+          <w:numId w:val="11"/>
+        </w:numPr>
+        <w:pBdr>
+          <w:top w:val="single" w:sz="4" w:space="1" w:color="auto"/>
+          <w:left w:val="single" w:sz="4" w:space="4" w:color="auto"/>
+          <w:bottom w:val="single" w:sz="4" w:space="1" w:color="auto"/>
+          <w:right w:val="single" w:sz="4" w:space="4" w:color="auto"/>
+          <w:bar w:val="single" w:sz="4" w:color="auto"/>
+        </w:pBdr>
+        <w:shd w:val="clear" w:color="auto" w:fill="D9E2F3" w:themeFill="accent1" w:themeFillTint="33"/>
+        <w:spacing w:after="0" w:line="285" w:lineRule="atLeast"/>
+        <w:jc w:val="both"/>
+        <w:rPr>
+          <w:rFonts w:ascii="Aptos Narrow" w:eastAsia="Times New Roman" w:hAnsi="Aptos Narrow" w:cs="Times New Roman"/>
+          <w:sz w:val="21"/>
+          <w:szCs w:val="21"/>
+          <w:lang w:eastAsia="fr-FR"/>
+        </w:rPr>
+      </w:pPr>
+      <w:r>
+        <w:rPr>
+          <w:rFonts w:ascii="Aptos Narrow" w:eastAsia="Times New Roman" w:hAnsi="Aptos Narrow" w:cs="Times New Roman"/>
+          <w:sz w:val="21"/>
+          <w:szCs w:val="21"/>
+          <w:lang w:eastAsia="fr-FR"/>
+        </w:rPr>
+        <w:t>75% : Le troisième quartile (75ème percentile) des valeurs non nulles dans chaque colonne.</w:t>
+      </w:r>
+    </w:p>
+    <w:p>
+      <w:pPr>
+        <w:pStyle w:val="Paragraphedeliste"/>
+        <w:numPr>
+          <w:ilvl w:val="0"/>
+          <w:numId w:val="11"/>
+        </w:numPr>
+        <w:pBdr>
+          <w:top w:val="single" w:sz="4" w:space="1" w:color="auto"/>
+          <w:left w:val="single" w:sz="4" w:space="4" w:color="auto"/>
+          <w:bottom w:val="single" w:sz="4" w:space="1" w:color="auto"/>
+          <w:right w:val="single" w:sz="4" w:space="4" w:color="auto"/>
+          <w:bar w:val="single" w:sz="4" w:color="auto"/>
+        </w:pBdr>
+        <w:shd w:val="clear" w:color="auto" w:fill="D9E2F3" w:themeFill="accent1" w:themeFillTint="33"/>
+        <w:spacing w:after="0" w:line="285" w:lineRule="atLeast"/>
+        <w:jc w:val="both"/>
+        <w:rPr>
+          <w:rFonts w:ascii="Aptos Narrow" w:eastAsia="Times New Roman" w:hAnsi="Aptos Narrow" w:cs="Times New Roman"/>
+          <w:sz w:val="21"/>
+          <w:szCs w:val="21"/>
+          <w:lang w:eastAsia="fr-FR"/>
+        </w:rPr>
+      </w:pPr>
+      <w:r>
+        <w:rPr>
+          <w:rFonts w:ascii="Aptos Narrow" w:eastAsia="Times New Roman" w:hAnsi="Aptos Narrow" w:cs="Times New Roman"/>
+          <w:sz w:val="21"/>
+          <w:szCs w:val="21"/>
+          <w:lang w:eastAsia="fr-FR"/>
+        </w:rPr>
+        <w:t>Max : La valeur maximale dans chaque colonne</w:t>
+      </w:r>
+      <w:r>
+        <w:rPr>
+          <w:rFonts w:ascii="Aptos Narrow" w:eastAsia="Times New Roman" w:hAnsi="Aptos Narrow" w:cs="Times New Roman"/>
+          <w:sz w:val="21"/>
+          <w:szCs w:val="21"/>
+          <w:lang w:eastAsia="fr-FR"/>
+        </w:rPr>
+        <w:t>.</w:t>
+      </w:r>
+    </w:p>
+    <w:p>
+      <w:pPr>
+        <w:pStyle w:val="Paragraphedeliste"/>
+        <w:rPr>
+          <w:rFonts w:ascii="Aptos Narrow" w:hAnsi="Aptos Narrow"/>
+          <w:b/>
+          <w:bCs/>
+          <w:sz w:val="24"/>
+          <w:szCs w:val="24"/>
+        </w:rPr>
+      </w:pPr>
+    </w:p>
+    <w:p>
+      <w:pPr>
+        <w:pStyle w:val="Paragraphedeliste"/>
+        <w:numPr>
+          <w:ilvl w:val="0"/>
+          <w:numId w:val="9"/>
+        </w:numPr>
+        <w:rPr>
+          <w:rFonts w:ascii="Aptos Narrow" w:hAnsi="Aptos Narrow"/>
+          <w:b/>
+          <w:bCs/>
+          <w:sz w:val="24"/>
+          <w:szCs w:val="24"/>
+        </w:rPr>
+      </w:pPr>
+      <w:r>
+        <w:rPr>
+          <w:rFonts w:ascii="Aptos Narrow" w:hAnsi="Aptos Narrow"/>
+          <w:b/>
+          <w:bCs/>
+          <w:sz w:val="24"/>
+          <w:szCs w:val="24"/>
+        </w:rPr>
         <w:t>Question 0</w:t>
       </w:r>
       <w:r>
@@ -3107,7 +3349,17 @@
           <w:sz w:val="24"/>
           <w:szCs w:val="24"/>
         </w:rPr>
-        <w:t>Afficher la distribution des prix des maisons en utilisant un histogramme</w:t>
+        <w:t xml:space="preserve">Afficher la distribution des prix des maisons en utilisant un histogramme </w:t>
+      </w:r>
+      <w:r>
+        <w:rPr>
+          <w:rFonts w:ascii="Aptos Narrow" w:hAnsi="Aptos Narrow"/>
+          <w:b/>
+          <w:bCs/>
+          <w:sz w:val="24"/>
+          <w:szCs w:val="24"/>
+        </w:rPr>
+        <w:t>:</w:t>
       </w:r>
       <w:r>
         <w:rPr>
@@ -3119,26 +3371,6 @@
         </w:rPr>
         <w:t xml:space="preserve"> </w:t>
       </w:r>
-      <w:r>
-        <w:rPr>
-          <w:rFonts w:ascii="Aptos Narrow" w:hAnsi="Aptos Narrow"/>
-          <w:b/>
-          <w:bCs/>
-          <w:sz w:val="24"/>
-          <w:szCs w:val="24"/>
-        </w:rPr>
-        <w:t>:</w:t>
-      </w:r>
-      <w:r>
-        <w:rPr>
-          <w:rFonts w:ascii="Aptos Narrow" w:hAnsi="Aptos Narrow"/>
-          <w:b/>
-          <w:bCs/>
-          <w:sz w:val="24"/>
-          <w:szCs w:val="24"/>
-        </w:rPr>
-        <w:t xml:space="preserve"> </w:t>
-      </w:r>
     </w:p>
     <w:p>
       <w:pPr>
@@ -3159,7 +3391,6 @@
         </w:rPr>
       </w:pPr>
       <w:proofErr w:type="spellStart"/>
-      <w:proofErr w:type="gramStart"/>
       <w:r>
         <w:rPr>
           <w:rFonts w:ascii="Consolas" w:eastAsia="Times New Roman" w:hAnsi="Consolas" w:cs="Times New Roman"/>
@@ -3170,7 +3401,6 @@
         <w:t>plt.hist</w:t>
       </w:r>
       <w:proofErr w:type="spellEnd"/>
-      <w:proofErr w:type="gramEnd"/>
       <w:r>
         <w:rPr>
           <w:rFonts w:ascii="Consolas" w:eastAsia="Times New Roman" w:hAnsi="Consolas" w:cs="Times New Roman"/>
@@ -3297,6 +3527,7 @@
           <w:rFonts w:ascii="Aptos Narrow" w:hAnsi="Aptos Narrow"/>
           <w:b/>
           <w:bCs/>
+          <w:noProof/>
           <w:sz w:val="24"/>
           <w:szCs w:val="24"/>
         </w:rPr>
@@ -3377,6 +3608,302 @@
         </w:rPr>
       </w:pPr>
     </w:p>
+    <w:p/>
+    <w:p/>
+    <w:p/>
+    <w:p/>
+    <w:p/>
+    <w:p>
+      <w:pPr>
+        <w:rPr>
+          <w:rFonts w:ascii="Aptos Narrow" w:hAnsi="Aptos Narrow"/>
+          <w:b/>
+          <w:bCs/>
+          <w:sz w:val="24"/>
+          <w:szCs w:val="24"/>
+        </w:rPr>
+      </w:pPr>
+    </w:p>
+    <w:p/>
+    <w:p>
+      <w:pPr>
+        <w:pStyle w:val="Paragraphedeliste"/>
+        <w:ind w:hanging="360"/>
+      </w:pPr>
+      <w:r>
+        <w:rPr>
+          <w:rFonts w:ascii="Symbol" w:hAnsi="Symbol"/>
+          <w:noProof/>
+          <w:sz w:val="24"/>
+          <w:szCs w:val="24"/>
+        </w:rPr>
+        <w:drawing>
+          <wp:inline distT="0" distB="0" distL="0" distR="0" wp14:anchorId="5CF57727" wp14:editId="47CA4257">
+            <wp:extent cx="120650" cy="120650"/>
+            <wp:effectExtent l="0" t="0" r="0" b="0"/>
+            <wp:docPr id="968762375" name="Image 1" descr="*"/>
+            <wp:cNvGraphicFramePr>
+              <a:graphicFrameLocks xmlns:a="http://schemas.openxmlformats.org/drawingml/2006/main" noChangeAspect="1"/>
+            </wp:cNvGraphicFramePr>
+            <a:graphic xmlns:a="http://schemas.openxmlformats.org/drawingml/2006/main">
+              <a:graphicData uri="http://schemas.openxmlformats.org/drawingml/2006/picture">
+                <pic:pic xmlns:pic="http://schemas.openxmlformats.org/drawingml/2006/picture">
+                  <pic:nvPicPr>
+                    <pic:cNvPr id="0" name="Picture 2" descr="*"/>
+                    <pic:cNvPicPr>
+                      <a:picLocks noChangeAspect="1" noChangeArrowheads="1"/>
+                    </pic:cNvPicPr>
+                  </pic:nvPicPr>
+                  <pic:blipFill>
+                    <a:blip r:embed="rId10">
+                      <a:extLst>
+                        <a:ext uri="{28A0092B-C50C-407E-A947-70E740481C1C}">
+                          <a14:useLocalDpi xmlns:a14="http://schemas.microsoft.com/office/drawing/2010/main" val="0"/>
+                        </a:ext>
+                      </a:extLst>
+                    </a:blip>
+                    <a:srcRect/>
+                    <a:stretch>
+                      <a:fillRect/>
+                    </a:stretch>
+                  </pic:blipFill>
+                  <pic:spPr bwMode="auto">
+                    <a:xfrm>
+                      <a:off x="0" y="0"/>
+                      <a:ext cx="120650" cy="120650"/>
+                    </a:xfrm>
+                    <a:prstGeom prst="rect">
+                      <a:avLst/>
+                    </a:prstGeom>
+                    <a:noFill/>
+                    <a:ln>
+                      <a:noFill/>
+                    </a:ln>
+                  </pic:spPr>
+                </pic:pic>
+              </a:graphicData>
+            </a:graphic>
+          </wp:inline>
+        </w:drawing>
+      </w:r>
+      <w:r>
+        <w:rPr>
+          <w:rFonts w:ascii="Times New Roman" w:hAnsi="Times New Roman" w:cs="Times New Roman"/>
+          <w:sz w:val="14"/>
+          <w:szCs w:val="14"/>
+        </w:rPr>
+        <w:t xml:space="preserve">      </w:t>
+      </w:r>
+      <w:r>
+        <w:rPr>
+          <w:rFonts w:ascii="Aptos Narrow" w:hAnsi="Aptos Narrow"/>
+          <w:b/>
+          <w:bCs/>
+          <w:sz w:val="24"/>
+          <w:szCs w:val="24"/>
+        </w:rPr>
+        <w:t xml:space="preserve">Interprétation des résultats : </w:t>
+      </w:r>
+    </w:p>
+    <w:p>
+      <w:pPr>
+        <w:pBdr>
+          <w:top w:val="single" w:sz="4" w:space="1" w:color="auto"/>
+          <w:left w:val="single" w:sz="4" w:space="4" w:color="auto"/>
+          <w:bottom w:val="single" w:sz="4" w:space="1" w:color="auto"/>
+          <w:right w:val="single" w:sz="4" w:space="4" w:color="auto"/>
+          <w:bar w:val="single" w:sz="4" w:color="auto"/>
+        </w:pBdr>
+        <w:shd w:val="clear" w:color="auto" w:fill="D9E2F3" w:themeFill="accent1" w:themeFillTint="33"/>
+        <w:spacing w:after="0" w:line="285" w:lineRule="atLeast"/>
+        <w:rPr>
+          <w:rFonts w:ascii="Aptos Narrow" w:eastAsia="Times New Roman" w:hAnsi="Aptos Narrow" w:cs="Times New Roman"/>
+          <w:sz w:val="21"/>
+          <w:szCs w:val="21"/>
+          <w:lang w:eastAsia="fr-FR"/>
+        </w:rPr>
+      </w:pPr>
+      <w:r>
+        <w:rPr>
+          <w:rFonts w:ascii="Aptos Narrow" w:eastAsia="Times New Roman" w:hAnsi="Aptos Narrow" w:cs="Times New Roman"/>
+          <w:sz w:val="21"/>
+          <w:szCs w:val="21"/>
+          <w:lang w:eastAsia="fr-FR"/>
+        </w:rPr>
+        <w:t>L'histogramme montre la distribution des prix des maisons dans un jeu de données. L'axe</w:t>
+      </w:r>
+      <w:r>
+        <w:rPr>
+          <w:rFonts w:ascii="Aptos Narrow" w:eastAsia="Times New Roman" w:hAnsi="Aptos Narrow" w:cs="Times New Roman"/>
+          <w:sz w:val="21"/>
+          <w:szCs w:val="21"/>
+          <w:lang w:eastAsia="fr-FR"/>
+        </w:rPr>
+        <w:t xml:space="preserve"> </w:t>
+      </w:r>
+      <w:r>
+        <w:rPr>
+          <w:rFonts w:ascii="Aptos Narrow" w:eastAsia="Times New Roman" w:hAnsi="Aptos Narrow" w:cs="Times New Roman"/>
+          <w:sz w:val="21"/>
+          <w:szCs w:val="21"/>
+          <w:lang w:eastAsia="fr-FR"/>
+        </w:rPr>
+        <w:t>horizontal représente le prix des maisons et l'axe vertical représente le nombre de maisons pour</w:t>
+      </w:r>
+      <w:r>
+        <w:rPr>
+          <w:rFonts w:ascii="Aptos Narrow" w:eastAsia="Times New Roman" w:hAnsi="Aptos Narrow" w:cs="Times New Roman"/>
+          <w:sz w:val="21"/>
+          <w:szCs w:val="21"/>
+          <w:lang w:eastAsia="fr-FR"/>
+        </w:rPr>
+        <w:t xml:space="preserve"> </w:t>
+      </w:r>
+      <w:r>
+        <w:rPr>
+          <w:rFonts w:ascii="Aptos Narrow" w:eastAsia="Times New Roman" w:hAnsi="Aptos Narrow" w:cs="Times New Roman"/>
+          <w:sz w:val="21"/>
+          <w:szCs w:val="21"/>
+          <w:lang w:eastAsia="fr-FR"/>
+        </w:rPr>
+        <w:t>chaque prix.</w:t>
+      </w:r>
+    </w:p>
+    <w:p>
+      <w:pPr>
+        <w:pBdr>
+          <w:top w:val="single" w:sz="4" w:space="1" w:color="auto"/>
+          <w:left w:val="single" w:sz="4" w:space="4" w:color="auto"/>
+          <w:bottom w:val="single" w:sz="4" w:space="1" w:color="auto"/>
+          <w:right w:val="single" w:sz="4" w:space="4" w:color="auto"/>
+          <w:bar w:val="single" w:sz="4" w:color="auto"/>
+        </w:pBdr>
+        <w:shd w:val="clear" w:color="auto" w:fill="D9E2F3" w:themeFill="accent1" w:themeFillTint="33"/>
+        <w:spacing w:after="0" w:line="285" w:lineRule="atLeast"/>
+        <w:rPr>
+          <w:rFonts w:ascii="Aptos Narrow" w:eastAsia="Times New Roman" w:hAnsi="Aptos Narrow" w:cs="Times New Roman"/>
+          <w:sz w:val="21"/>
+          <w:szCs w:val="21"/>
+          <w:lang w:eastAsia="fr-FR"/>
+        </w:rPr>
+      </w:pPr>
+      <w:r>
+        <w:rPr>
+          <w:rFonts w:ascii="Aptos Narrow" w:eastAsia="Times New Roman" w:hAnsi="Aptos Narrow" w:cs="Times New Roman"/>
+          <w:sz w:val="21"/>
+          <w:szCs w:val="21"/>
+          <w:lang w:eastAsia="fr-FR"/>
+        </w:rPr>
+        <w:t>• La plupart des maisons se situent dans la tranche de prix entre 150 000 et 250 000.</w:t>
+      </w:r>
+    </w:p>
+    <w:p>
+      <w:pPr>
+        <w:pBdr>
+          <w:top w:val="single" w:sz="4" w:space="1" w:color="auto"/>
+          <w:left w:val="single" w:sz="4" w:space="4" w:color="auto"/>
+          <w:bottom w:val="single" w:sz="4" w:space="1" w:color="auto"/>
+          <w:right w:val="single" w:sz="4" w:space="4" w:color="auto"/>
+          <w:bar w:val="single" w:sz="4" w:color="auto"/>
+        </w:pBdr>
+        <w:shd w:val="clear" w:color="auto" w:fill="D9E2F3" w:themeFill="accent1" w:themeFillTint="33"/>
+        <w:spacing w:after="0" w:line="285" w:lineRule="atLeast"/>
+        <w:rPr>
+          <w:rFonts w:ascii="Aptos Narrow" w:eastAsia="Times New Roman" w:hAnsi="Aptos Narrow" w:cs="Times New Roman"/>
+          <w:sz w:val="21"/>
+          <w:szCs w:val="21"/>
+          <w:lang w:eastAsia="fr-FR"/>
+        </w:rPr>
+      </w:pPr>
+      <w:r>
+        <w:rPr>
+          <w:rFonts w:ascii="Aptos Narrow" w:eastAsia="Times New Roman" w:hAnsi="Aptos Narrow" w:cs="Times New Roman"/>
+          <w:sz w:val="21"/>
+          <w:szCs w:val="21"/>
+          <w:lang w:eastAsia="fr-FR"/>
+        </w:rPr>
+        <w:t>• Il y a moins de maisons en dessous de 150 000 et au-dessus de 300 000.</w:t>
+      </w:r>
+    </w:p>
+    <w:p>
+      <w:pPr>
+        <w:pBdr>
+          <w:top w:val="single" w:sz="4" w:space="1" w:color="auto"/>
+          <w:left w:val="single" w:sz="4" w:space="4" w:color="auto"/>
+          <w:bottom w:val="single" w:sz="4" w:space="1" w:color="auto"/>
+          <w:right w:val="single" w:sz="4" w:space="4" w:color="auto"/>
+          <w:bar w:val="single" w:sz="4" w:color="auto"/>
+        </w:pBdr>
+        <w:shd w:val="clear" w:color="auto" w:fill="D9E2F3" w:themeFill="accent1" w:themeFillTint="33"/>
+        <w:spacing w:after="0" w:line="285" w:lineRule="atLeast"/>
+        <w:rPr>
+          <w:rFonts w:ascii="Aptos Narrow" w:eastAsia="Times New Roman" w:hAnsi="Aptos Narrow" w:cs="Times New Roman"/>
+          <w:sz w:val="21"/>
+          <w:szCs w:val="21"/>
+          <w:lang w:eastAsia="fr-FR"/>
+        </w:rPr>
+      </w:pPr>
+      <w:r>
+        <w:rPr>
+          <w:rFonts w:ascii="Aptos Narrow" w:eastAsia="Times New Roman" w:hAnsi="Aptos Narrow" w:cs="Times New Roman"/>
+          <w:sz w:val="21"/>
+          <w:szCs w:val="21"/>
+          <w:lang w:eastAsia="fr-FR"/>
+        </w:rPr>
+        <w:t>• La distribution est légèrement asymétrique avec une queue plus longue vers les prix plus</w:t>
+      </w:r>
+      <w:r>
+        <w:rPr>
+          <w:rFonts w:ascii="Aptos Narrow" w:eastAsia="Times New Roman" w:hAnsi="Aptos Narrow" w:cs="Times New Roman"/>
+          <w:sz w:val="21"/>
+          <w:szCs w:val="21"/>
+          <w:lang w:eastAsia="fr-FR"/>
+        </w:rPr>
+        <w:t xml:space="preserve"> </w:t>
+      </w:r>
+      <w:r>
+        <w:rPr>
+          <w:rFonts w:ascii="Aptos Narrow" w:eastAsia="Times New Roman" w:hAnsi="Aptos Narrow" w:cs="Times New Roman"/>
+          <w:sz w:val="21"/>
+          <w:szCs w:val="21"/>
+          <w:lang w:eastAsia="fr-FR"/>
+        </w:rPr>
+        <w:t>élevés.</w:t>
+      </w:r>
+    </w:p>
+    <w:p>
+      <w:pPr>
+        <w:pStyle w:val="Paragraphedeliste"/>
+        <w:rPr>
+          <w:rFonts w:ascii="Aptos Narrow" w:hAnsi="Aptos Narrow"/>
+          <w:b/>
+          <w:bCs/>
+          <w:sz w:val="24"/>
+          <w:szCs w:val="24"/>
+        </w:rPr>
+      </w:pPr>
+    </w:p>
+    <w:p>
+      <w:pPr>
+        <w:rPr>
+          <w:rFonts w:ascii="Aptos Narrow" w:hAnsi="Aptos Narrow"/>
+          <w:b/>
+          <w:bCs/>
+          <w:sz w:val="24"/>
+          <w:szCs w:val="24"/>
+        </w:rPr>
+      </w:pPr>
+      <w:r>
+        <w:rPr>
+          <w:rFonts w:ascii="Aptos Narrow" w:hAnsi="Aptos Narrow"/>
+          <w:b/>
+          <w:bCs/>
+          <w:sz w:val="24"/>
+          <w:szCs w:val="24"/>
+        </w:rPr>
+        <w:br w:type="page"/>
+      </w:r>
+    </w:p>
     <w:p>
       <w:pPr>
         <w:pStyle w:val="Paragraphedeliste"/>
@@ -3400,6 +3927,7 @@
           <w:sz w:val="24"/>
           <w:szCs w:val="24"/>
         </w:rPr>
+        <w:lastRenderedPageBreak/>
         <w:t xml:space="preserve">Question </w:t>
       </w:r>
       <w:r>
@@ -3491,7 +4019,6 @@
         </w:rPr>
       </w:pPr>
       <w:proofErr w:type="spellStart"/>
-      <w:proofErr w:type="gramStart"/>
       <w:r>
         <w:rPr>
           <w:rFonts w:ascii="Consolas" w:eastAsia="Times New Roman" w:hAnsi="Consolas" w:cs="Times New Roman"/>
@@ -3512,7 +4039,6 @@
         <w:t>(</w:t>
       </w:r>
       <w:proofErr w:type="spellStart"/>
-      <w:proofErr w:type="gramEnd"/>
       <w:r>
         <w:rPr>
           <w:rFonts w:ascii="Consolas" w:eastAsia="Times New Roman" w:hAnsi="Consolas" w:cs="Times New Roman"/>
@@ -3592,6 +4118,18 @@
         </w:rPr>
         <w:t>)}")</w:t>
       </w:r>
+    </w:p>
+    <w:p>
+      <w:pPr>
+        <w:pStyle w:val="Paragraphedeliste"/>
+        <w:rPr>
+          <w:rFonts w:ascii="Aptos Narrow" w:hAnsi="Aptos Narrow"/>
+          <w:b/>
+          <w:bCs/>
+          <w:sz w:val="24"/>
+          <w:szCs w:val="24"/>
+        </w:rPr>
+      </w:pPr>
     </w:p>
     <w:p>
       <w:pPr>
@@ -3644,19 +4182,287 @@
           <w:szCs w:val="21"/>
           <w:lang w:eastAsia="fr-FR"/>
         </w:rPr>
-        <w:t xml:space="preserve">Matrice de corrélation :                       </w:t>
-      </w:r>
-      <w:proofErr w:type="gramStart"/>
-      <w:r>
-        <w:rPr>
-          <w:rFonts w:ascii="Consolas" w:eastAsia="Times New Roman" w:hAnsi="Consolas" w:cs="Times New Roman"/>
-          <w:sz w:val="21"/>
-          <w:szCs w:val="21"/>
-          <w:lang w:eastAsia="fr-FR"/>
-        </w:rPr>
-        <w:t>Surface  Chambres</w:t>
-      </w:r>
-      <w:proofErr w:type="gramEnd"/>
+        <w:t xml:space="preserve">Matrice de corrélation :                       Surface  Chambres  </w:t>
+      </w:r>
+      <w:proofErr w:type="spellStart"/>
+      <w:r>
+        <w:rPr>
+          <w:rFonts w:ascii="Consolas" w:eastAsia="Times New Roman" w:hAnsi="Consolas" w:cs="Times New Roman"/>
+          <w:sz w:val="21"/>
+          <w:szCs w:val="21"/>
+          <w:lang w:eastAsia="fr-FR"/>
+        </w:rPr>
+        <w:t>AnneeConstruction</w:t>
+      </w:r>
+      <w:proofErr w:type="spellEnd"/>
+      <w:r>
+        <w:rPr>
+          <w:rFonts w:ascii="Consolas" w:eastAsia="Times New Roman" w:hAnsi="Consolas" w:cs="Times New Roman"/>
+          <w:sz w:val="21"/>
+          <w:szCs w:val="21"/>
+          <w:lang w:eastAsia="fr-FR"/>
+        </w:rPr>
+        <w:t xml:space="preserve">  \</w:t>
+      </w:r>
+    </w:p>
+    <w:p>
+      <w:pPr>
+        <w:pBdr>
+          <w:top w:val="single" w:sz="4" w:space="1" w:color="auto"/>
+          <w:left w:val="single" w:sz="4" w:space="4" w:color="auto"/>
+          <w:bottom w:val="single" w:sz="4" w:space="1" w:color="auto"/>
+          <w:right w:val="single" w:sz="4" w:space="4" w:color="auto"/>
+          <w:bar w:val="single" w:sz="4" w:color="auto"/>
+        </w:pBdr>
+        <w:shd w:val="clear" w:color="auto" w:fill="E2EFD9" w:themeFill="accent6" w:themeFillTint="33"/>
+        <w:spacing w:after="0" w:line="285" w:lineRule="atLeast"/>
+        <w:rPr>
+          <w:rFonts w:ascii="Consolas" w:eastAsia="Times New Roman" w:hAnsi="Consolas" w:cs="Times New Roman"/>
+          <w:sz w:val="21"/>
+          <w:szCs w:val="21"/>
+          <w:lang w:eastAsia="fr-FR"/>
+        </w:rPr>
+      </w:pPr>
+      <w:r>
+        <w:rPr>
+          <w:rFonts w:ascii="Consolas" w:eastAsia="Times New Roman" w:hAnsi="Consolas" w:cs="Times New Roman"/>
+          <w:sz w:val="21"/>
+          <w:szCs w:val="21"/>
+          <w:lang w:eastAsia="fr-FR"/>
+        </w:rPr>
+        <w:t xml:space="preserve">Surface              1.000000  0.010449           0.000752   </w:t>
+      </w:r>
+    </w:p>
+    <w:p>
+      <w:pPr>
+        <w:pBdr>
+          <w:top w:val="single" w:sz="4" w:space="1" w:color="auto"/>
+          <w:left w:val="single" w:sz="4" w:space="4" w:color="auto"/>
+          <w:bottom w:val="single" w:sz="4" w:space="1" w:color="auto"/>
+          <w:right w:val="single" w:sz="4" w:space="4" w:color="auto"/>
+          <w:bar w:val="single" w:sz="4" w:color="auto"/>
+        </w:pBdr>
+        <w:shd w:val="clear" w:color="auto" w:fill="E2EFD9" w:themeFill="accent6" w:themeFillTint="33"/>
+        <w:spacing w:after="0" w:line="285" w:lineRule="atLeast"/>
+        <w:rPr>
+          <w:rFonts w:ascii="Consolas" w:eastAsia="Times New Roman" w:hAnsi="Consolas" w:cs="Times New Roman"/>
+          <w:sz w:val="21"/>
+          <w:szCs w:val="21"/>
+          <w:lang w:eastAsia="fr-FR"/>
+        </w:rPr>
+      </w:pPr>
+      <w:r>
+        <w:rPr>
+          <w:rFonts w:ascii="Consolas" w:eastAsia="Times New Roman" w:hAnsi="Consolas" w:cs="Times New Roman"/>
+          <w:sz w:val="21"/>
+          <w:szCs w:val="21"/>
+          <w:lang w:eastAsia="fr-FR"/>
+        </w:rPr>
+        <w:t xml:space="preserve">Chambres             0.010449  1.000000          -0.001222   </w:t>
+      </w:r>
+    </w:p>
+    <w:p>
+      <w:pPr>
+        <w:pBdr>
+          <w:top w:val="single" w:sz="4" w:space="1" w:color="auto"/>
+          <w:left w:val="single" w:sz="4" w:space="4" w:color="auto"/>
+          <w:bottom w:val="single" w:sz="4" w:space="1" w:color="auto"/>
+          <w:right w:val="single" w:sz="4" w:space="4" w:color="auto"/>
+          <w:bar w:val="single" w:sz="4" w:color="auto"/>
+        </w:pBdr>
+        <w:shd w:val="clear" w:color="auto" w:fill="E2EFD9" w:themeFill="accent6" w:themeFillTint="33"/>
+        <w:spacing w:after="0" w:line="285" w:lineRule="atLeast"/>
+        <w:rPr>
+          <w:rFonts w:ascii="Consolas" w:eastAsia="Times New Roman" w:hAnsi="Consolas" w:cs="Times New Roman"/>
+          <w:sz w:val="21"/>
+          <w:szCs w:val="21"/>
+          <w:lang w:eastAsia="fr-FR"/>
+        </w:rPr>
+      </w:pPr>
+      <w:proofErr w:type="spellStart"/>
+      <w:r>
+        <w:rPr>
+          <w:rFonts w:ascii="Consolas" w:eastAsia="Times New Roman" w:hAnsi="Consolas" w:cs="Times New Roman"/>
+          <w:sz w:val="21"/>
+          <w:szCs w:val="21"/>
+          <w:lang w:eastAsia="fr-FR"/>
+        </w:rPr>
+        <w:t>AnneeConstruction</w:t>
+      </w:r>
+      <w:proofErr w:type="spellEnd"/>
+      <w:r>
+        <w:rPr>
+          <w:rFonts w:ascii="Consolas" w:eastAsia="Times New Roman" w:hAnsi="Consolas" w:cs="Times New Roman"/>
+          <w:sz w:val="21"/>
+          <w:szCs w:val="21"/>
+          <w:lang w:eastAsia="fr-FR"/>
+        </w:rPr>
+        <w:t xml:space="preserve">    0.000752 -0.001222           1.000000   </w:t>
+      </w:r>
+    </w:p>
+    <w:p>
+      <w:pPr>
+        <w:pBdr>
+          <w:top w:val="single" w:sz="4" w:space="1" w:color="auto"/>
+          <w:left w:val="single" w:sz="4" w:space="4" w:color="auto"/>
+          <w:bottom w:val="single" w:sz="4" w:space="1" w:color="auto"/>
+          <w:right w:val="single" w:sz="4" w:space="4" w:color="auto"/>
+          <w:bar w:val="single" w:sz="4" w:color="auto"/>
+        </w:pBdr>
+        <w:shd w:val="clear" w:color="auto" w:fill="E2EFD9" w:themeFill="accent6" w:themeFillTint="33"/>
+        <w:spacing w:after="0" w:line="285" w:lineRule="atLeast"/>
+        <w:rPr>
+          <w:rFonts w:ascii="Consolas" w:eastAsia="Times New Roman" w:hAnsi="Consolas" w:cs="Times New Roman"/>
+          <w:sz w:val="21"/>
+          <w:szCs w:val="21"/>
+          <w:lang w:eastAsia="fr-FR"/>
+        </w:rPr>
+      </w:pPr>
+      <w:proofErr w:type="spellStart"/>
+      <w:r>
+        <w:rPr>
+          <w:rFonts w:ascii="Consolas" w:eastAsia="Times New Roman" w:hAnsi="Consolas" w:cs="Times New Roman"/>
+          <w:sz w:val="21"/>
+          <w:szCs w:val="21"/>
+          <w:lang w:eastAsia="fr-FR"/>
+        </w:rPr>
+        <w:t>DistanceCentreVille</w:t>
+      </w:r>
+      <w:proofErr w:type="spellEnd"/>
+      <w:r>
+        <w:rPr>
+          <w:rFonts w:ascii="Consolas" w:eastAsia="Times New Roman" w:hAnsi="Consolas" w:cs="Times New Roman"/>
+          <w:sz w:val="21"/>
+          <w:szCs w:val="21"/>
+          <w:lang w:eastAsia="fr-FR"/>
+        </w:rPr>
+        <w:t xml:space="preserve">  0.035519 -0.018213           0.013154   </w:t>
+      </w:r>
+    </w:p>
+    <w:p>
+      <w:pPr>
+        <w:pBdr>
+          <w:top w:val="single" w:sz="4" w:space="1" w:color="auto"/>
+          <w:left w:val="single" w:sz="4" w:space="4" w:color="auto"/>
+          <w:bottom w:val="single" w:sz="4" w:space="1" w:color="auto"/>
+          <w:right w:val="single" w:sz="4" w:space="4" w:color="auto"/>
+          <w:bar w:val="single" w:sz="4" w:color="auto"/>
+        </w:pBdr>
+        <w:shd w:val="clear" w:color="auto" w:fill="E2EFD9" w:themeFill="accent6" w:themeFillTint="33"/>
+        <w:spacing w:after="0" w:line="285" w:lineRule="atLeast"/>
+        <w:rPr>
+          <w:rFonts w:ascii="Consolas" w:eastAsia="Times New Roman" w:hAnsi="Consolas" w:cs="Times New Roman"/>
+          <w:sz w:val="21"/>
+          <w:szCs w:val="21"/>
+          <w:lang w:eastAsia="fr-FR"/>
+        </w:rPr>
+      </w:pPr>
+      <w:proofErr w:type="spellStart"/>
+      <w:r>
+        <w:rPr>
+          <w:rFonts w:ascii="Consolas" w:eastAsia="Times New Roman" w:hAnsi="Consolas" w:cs="Times New Roman"/>
+          <w:sz w:val="21"/>
+          <w:szCs w:val="21"/>
+          <w:lang w:eastAsia="fr-FR"/>
+        </w:rPr>
+        <w:t>QualiteQuartier</w:t>
+      </w:r>
+      <w:proofErr w:type="spellEnd"/>
+      <w:r>
+        <w:rPr>
+          <w:rFonts w:ascii="Consolas" w:eastAsia="Times New Roman" w:hAnsi="Consolas" w:cs="Times New Roman"/>
+          <w:sz w:val="21"/>
+          <w:szCs w:val="21"/>
+          <w:lang w:eastAsia="fr-FR"/>
+        </w:rPr>
+        <w:t xml:space="preserve">     -0.018375 -0.024590           0.011255   </w:t>
+      </w:r>
+    </w:p>
+    <w:p>
+      <w:pPr>
+        <w:pBdr>
+          <w:top w:val="single" w:sz="4" w:space="1" w:color="auto"/>
+          <w:left w:val="single" w:sz="4" w:space="4" w:color="auto"/>
+          <w:bottom w:val="single" w:sz="4" w:space="1" w:color="auto"/>
+          <w:right w:val="single" w:sz="4" w:space="4" w:color="auto"/>
+          <w:bar w:val="single" w:sz="4" w:color="auto"/>
+        </w:pBdr>
+        <w:shd w:val="clear" w:color="auto" w:fill="E2EFD9" w:themeFill="accent6" w:themeFillTint="33"/>
+        <w:spacing w:after="0" w:line="285" w:lineRule="atLeast"/>
+        <w:rPr>
+          <w:rFonts w:ascii="Consolas" w:eastAsia="Times New Roman" w:hAnsi="Consolas" w:cs="Times New Roman"/>
+          <w:sz w:val="21"/>
+          <w:szCs w:val="21"/>
+          <w:lang w:eastAsia="fr-FR"/>
+        </w:rPr>
+      </w:pPr>
+      <w:r>
+        <w:rPr>
+          <w:rFonts w:ascii="Consolas" w:eastAsia="Times New Roman" w:hAnsi="Consolas" w:cs="Times New Roman"/>
+          <w:sz w:val="21"/>
+          <w:szCs w:val="21"/>
+          <w:lang w:eastAsia="fr-FR"/>
+        </w:rPr>
+        <w:t xml:space="preserve">Prix                 0.113083 -0.015644           0.016346   </w:t>
+      </w:r>
+    </w:p>
+    <w:p>
+      <w:pPr>
+        <w:pBdr>
+          <w:top w:val="single" w:sz="4" w:space="1" w:color="auto"/>
+          <w:left w:val="single" w:sz="4" w:space="4" w:color="auto"/>
+          <w:bottom w:val="single" w:sz="4" w:space="1" w:color="auto"/>
+          <w:right w:val="single" w:sz="4" w:space="4" w:color="auto"/>
+          <w:bar w:val="single" w:sz="4" w:color="auto"/>
+        </w:pBdr>
+        <w:shd w:val="clear" w:color="auto" w:fill="E2EFD9" w:themeFill="accent6" w:themeFillTint="33"/>
+        <w:spacing w:after="0" w:line="285" w:lineRule="atLeast"/>
+        <w:rPr>
+          <w:rFonts w:ascii="Consolas" w:eastAsia="Times New Roman" w:hAnsi="Consolas" w:cs="Times New Roman"/>
+          <w:sz w:val="21"/>
+          <w:szCs w:val="21"/>
+          <w:lang w:eastAsia="fr-FR"/>
+        </w:rPr>
+      </w:pPr>
+    </w:p>
+    <w:p>
+      <w:pPr>
+        <w:pBdr>
+          <w:top w:val="single" w:sz="4" w:space="1" w:color="auto"/>
+          <w:left w:val="single" w:sz="4" w:space="4" w:color="auto"/>
+          <w:bottom w:val="single" w:sz="4" w:space="1" w:color="auto"/>
+          <w:right w:val="single" w:sz="4" w:space="4" w:color="auto"/>
+          <w:bar w:val="single" w:sz="4" w:color="auto"/>
+        </w:pBdr>
+        <w:shd w:val="clear" w:color="auto" w:fill="E2EFD9" w:themeFill="accent6" w:themeFillTint="33"/>
+        <w:spacing w:after="0" w:line="285" w:lineRule="atLeast"/>
+        <w:rPr>
+          <w:rFonts w:ascii="Consolas" w:eastAsia="Times New Roman" w:hAnsi="Consolas" w:cs="Times New Roman"/>
+          <w:sz w:val="21"/>
+          <w:szCs w:val="21"/>
+          <w:lang w:eastAsia="fr-FR"/>
+        </w:rPr>
+      </w:pPr>
+      <w:r>
+        <w:rPr>
+          <w:rFonts w:ascii="Consolas" w:eastAsia="Times New Roman" w:hAnsi="Consolas" w:cs="Times New Roman"/>
+          <w:sz w:val="21"/>
+          <w:szCs w:val="21"/>
+          <w:lang w:eastAsia="fr-FR"/>
+        </w:rPr>
+        <w:t xml:space="preserve">                     </w:t>
+      </w:r>
+      <w:proofErr w:type="spellStart"/>
+      <w:r>
+        <w:rPr>
+          <w:rFonts w:ascii="Consolas" w:eastAsia="Times New Roman" w:hAnsi="Consolas" w:cs="Times New Roman"/>
+          <w:sz w:val="21"/>
+          <w:szCs w:val="21"/>
+          <w:lang w:eastAsia="fr-FR"/>
+        </w:rPr>
+        <w:t>DistanceCentreVille</w:t>
+      </w:r>
+      <w:proofErr w:type="spellEnd"/>
       <w:r>
         <w:rPr>
           <w:rFonts w:ascii="Consolas" w:eastAsia="Times New Roman" w:hAnsi="Consolas" w:cs="Times New Roman"/>
@@ -3674,6 +4480,101 @@
           <w:szCs w:val="21"/>
           <w:lang w:eastAsia="fr-FR"/>
         </w:rPr>
+        <w:t>QualiteQuartier</w:t>
+      </w:r>
+      <w:proofErr w:type="spellEnd"/>
+      <w:r>
+        <w:rPr>
+          <w:rFonts w:ascii="Consolas" w:eastAsia="Times New Roman" w:hAnsi="Consolas" w:cs="Times New Roman"/>
+          <w:sz w:val="21"/>
+          <w:szCs w:val="21"/>
+          <w:lang w:eastAsia="fr-FR"/>
+        </w:rPr>
+        <w:t xml:space="preserve">      Prix  </w:t>
+      </w:r>
+    </w:p>
+    <w:p>
+      <w:pPr>
+        <w:pBdr>
+          <w:top w:val="single" w:sz="4" w:space="1" w:color="auto"/>
+          <w:left w:val="single" w:sz="4" w:space="4" w:color="auto"/>
+          <w:bottom w:val="single" w:sz="4" w:space="1" w:color="auto"/>
+          <w:right w:val="single" w:sz="4" w:space="4" w:color="auto"/>
+          <w:bar w:val="single" w:sz="4" w:color="auto"/>
+        </w:pBdr>
+        <w:shd w:val="clear" w:color="auto" w:fill="E2EFD9" w:themeFill="accent6" w:themeFillTint="33"/>
+        <w:spacing w:after="0" w:line="285" w:lineRule="atLeast"/>
+        <w:rPr>
+          <w:rFonts w:ascii="Consolas" w:eastAsia="Times New Roman" w:hAnsi="Consolas" w:cs="Times New Roman"/>
+          <w:sz w:val="21"/>
+          <w:szCs w:val="21"/>
+          <w:lang w:eastAsia="fr-FR"/>
+        </w:rPr>
+      </w:pPr>
+      <w:r>
+        <w:rPr>
+          <w:rFonts w:ascii="Consolas" w:eastAsia="Times New Roman" w:hAnsi="Consolas" w:cs="Times New Roman"/>
+          <w:sz w:val="21"/>
+          <w:szCs w:val="21"/>
+          <w:lang w:eastAsia="fr-FR"/>
+        </w:rPr>
+        <w:t xml:space="preserve">Surface                         0.035519        -0.018375  0.113083  </w:t>
+      </w:r>
+    </w:p>
+    <w:p>
+      <w:pPr>
+        <w:pBdr>
+          <w:top w:val="single" w:sz="4" w:space="1" w:color="auto"/>
+          <w:left w:val="single" w:sz="4" w:space="4" w:color="auto"/>
+          <w:bottom w:val="single" w:sz="4" w:space="1" w:color="auto"/>
+          <w:right w:val="single" w:sz="4" w:space="4" w:color="auto"/>
+          <w:bar w:val="single" w:sz="4" w:color="auto"/>
+        </w:pBdr>
+        <w:shd w:val="clear" w:color="auto" w:fill="E2EFD9" w:themeFill="accent6" w:themeFillTint="33"/>
+        <w:spacing w:after="0" w:line="285" w:lineRule="atLeast"/>
+        <w:rPr>
+          <w:rFonts w:ascii="Consolas" w:eastAsia="Times New Roman" w:hAnsi="Consolas" w:cs="Times New Roman"/>
+          <w:sz w:val="21"/>
+          <w:szCs w:val="21"/>
+          <w:lang w:eastAsia="fr-FR"/>
+        </w:rPr>
+      </w:pPr>
+      <w:r>
+        <w:rPr>
+          <w:rFonts w:ascii="Consolas" w:eastAsia="Times New Roman" w:hAnsi="Consolas" w:cs="Times New Roman"/>
+          <w:sz w:val="21"/>
+          <w:szCs w:val="21"/>
+          <w:lang w:eastAsia="fr-FR"/>
+        </w:rPr>
+        <w:t xml:space="preserve">Chambres                       -0.018213        -0.024590 -0.015644  </w:t>
+      </w:r>
+    </w:p>
+    <w:p>
+      <w:pPr>
+        <w:pBdr>
+          <w:top w:val="single" w:sz="4" w:space="1" w:color="auto"/>
+          <w:left w:val="single" w:sz="4" w:space="4" w:color="auto"/>
+          <w:bottom w:val="single" w:sz="4" w:space="1" w:color="auto"/>
+          <w:right w:val="single" w:sz="4" w:space="4" w:color="auto"/>
+          <w:bar w:val="single" w:sz="4" w:color="auto"/>
+        </w:pBdr>
+        <w:shd w:val="clear" w:color="auto" w:fill="E2EFD9" w:themeFill="accent6" w:themeFillTint="33"/>
+        <w:spacing w:after="0" w:line="285" w:lineRule="atLeast"/>
+        <w:rPr>
+          <w:rFonts w:ascii="Consolas" w:eastAsia="Times New Roman" w:hAnsi="Consolas" w:cs="Times New Roman"/>
+          <w:sz w:val="21"/>
+          <w:szCs w:val="21"/>
+          <w:lang w:eastAsia="fr-FR"/>
+        </w:rPr>
+      </w:pPr>
+      <w:proofErr w:type="spellStart"/>
+      <w:r>
+        <w:rPr>
+          <w:rFonts w:ascii="Consolas" w:eastAsia="Times New Roman" w:hAnsi="Consolas" w:cs="Times New Roman"/>
+          <w:sz w:val="21"/>
+          <w:szCs w:val="21"/>
+          <w:lang w:eastAsia="fr-FR"/>
+        </w:rPr>
         <w:t>AnneeConstruction</w:t>
       </w:r>
       <w:proofErr w:type="spellEnd"/>
@@ -3684,7 +4585,7 @@
           <w:szCs w:val="21"/>
           <w:lang w:eastAsia="fr-FR"/>
         </w:rPr>
-        <w:t xml:space="preserve">  \</w:t>
+        <w:t xml:space="preserve">               0.013154         0.011255  0.016346  </w:t>
       </w:r>
     </w:p>
     <w:p>
@@ -3705,34 +4606,25 @@
           <w:lang w:eastAsia="fr-FR"/>
         </w:rPr>
       </w:pPr>
-      <w:r>
-        <w:rPr>
-          <w:rFonts w:ascii="Consolas" w:eastAsia="Times New Roman" w:hAnsi="Consolas" w:cs="Times New Roman"/>
-          <w:sz w:val="21"/>
-          <w:szCs w:val="21"/>
-          <w:lang w:eastAsia="fr-FR"/>
-        </w:rPr>
-        <w:t xml:space="preserve">Surface              </w:t>
-      </w:r>
-      <w:proofErr w:type="gramStart"/>
-      <w:r>
-        <w:rPr>
-          <w:rFonts w:ascii="Consolas" w:eastAsia="Times New Roman" w:hAnsi="Consolas" w:cs="Times New Roman"/>
-          <w:sz w:val="21"/>
-          <w:szCs w:val="21"/>
-          <w:lang w:eastAsia="fr-FR"/>
-        </w:rPr>
-        <w:t>1.000000  0.010449</w:t>
-      </w:r>
-      <w:proofErr w:type="gramEnd"/>
-      <w:r>
-        <w:rPr>
-          <w:rFonts w:ascii="Consolas" w:eastAsia="Times New Roman" w:hAnsi="Consolas" w:cs="Times New Roman"/>
-          <w:sz w:val="21"/>
-          <w:szCs w:val="21"/>
-          <w:lang w:eastAsia="fr-FR"/>
-        </w:rPr>
-        <w:t xml:space="preserve">           0.000752   </w:t>
+      <w:proofErr w:type="spellStart"/>
+      <w:r>
+        <w:rPr>
+          <w:rFonts w:ascii="Consolas" w:eastAsia="Times New Roman" w:hAnsi="Consolas" w:cs="Times New Roman"/>
+          <w:sz w:val="21"/>
+          <w:szCs w:val="21"/>
+          <w:lang w:eastAsia="fr-FR"/>
+        </w:rPr>
+        <w:t>DistanceCentreVille</w:t>
+      </w:r>
+      <w:proofErr w:type="spellEnd"/>
+      <w:r>
+        <w:rPr>
+          <w:rFonts w:ascii="Consolas" w:eastAsia="Times New Roman" w:hAnsi="Consolas" w:cs="Times New Roman"/>
+          <w:sz w:val="21"/>
+          <w:szCs w:val="21"/>
+          <w:lang w:eastAsia="fr-FR"/>
+        </w:rPr>
+        <w:t xml:space="preserve">             1.000000         0.011824  0.995717  </w:t>
       </w:r>
     </w:p>
     <w:p>
@@ -3753,34 +4645,25 @@
           <w:lang w:eastAsia="fr-FR"/>
         </w:rPr>
       </w:pPr>
-      <w:r>
-        <w:rPr>
-          <w:rFonts w:ascii="Consolas" w:eastAsia="Times New Roman" w:hAnsi="Consolas" w:cs="Times New Roman"/>
-          <w:sz w:val="21"/>
-          <w:szCs w:val="21"/>
-          <w:lang w:eastAsia="fr-FR"/>
-        </w:rPr>
-        <w:t xml:space="preserve">Chambres             </w:t>
-      </w:r>
-      <w:proofErr w:type="gramStart"/>
-      <w:r>
-        <w:rPr>
-          <w:rFonts w:ascii="Consolas" w:eastAsia="Times New Roman" w:hAnsi="Consolas" w:cs="Times New Roman"/>
-          <w:sz w:val="21"/>
-          <w:szCs w:val="21"/>
-          <w:lang w:eastAsia="fr-FR"/>
-        </w:rPr>
-        <w:t>0.010449  1.000000</w:t>
-      </w:r>
-      <w:proofErr w:type="gramEnd"/>
-      <w:r>
-        <w:rPr>
-          <w:rFonts w:ascii="Consolas" w:eastAsia="Times New Roman" w:hAnsi="Consolas" w:cs="Times New Roman"/>
-          <w:sz w:val="21"/>
-          <w:szCs w:val="21"/>
-          <w:lang w:eastAsia="fr-FR"/>
-        </w:rPr>
-        <w:t xml:space="preserve">          -0.001222   </w:t>
+      <w:proofErr w:type="spellStart"/>
+      <w:r>
+        <w:rPr>
+          <w:rFonts w:ascii="Consolas" w:eastAsia="Times New Roman" w:hAnsi="Consolas" w:cs="Times New Roman"/>
+          <w:sz w:val="21"/>
+          <w:szCs w:val="21"/>
+          <w:lang w:eastAsia="fr-FR"/>
+        </w:rPr>
+        <w:t>QualiteQuartier</w:t>
+      </w:r>
+      <w:proofErr w:type="spellEnd"/>
+      <w:r>
+        <w:rPr>
+          <w:rFonts w:ascii="Consolas" w:eastAsia="Times New Roman" w:hAnsi="Consolas" w:cs="Times New Roman"/>
+          <w:sz w:val="21"/>
+          <w:szCs w:val="21"/>
+          <w:lang w:eastAsia="fr-FR"/>
+        </w:rPr>
+        <w:t xml:space="preserve">                 0.011824         1.000000  0.015966  </w:t>
       </w:r>
     </w:p>
     <w:p>
@@ -3801,534 +4684,298 @@
           <w:lang w:eastAsia="fr-FR"/>
         </w:rPr>
       </w:pPr>
-      <w:proofErr w:type="spellStart"/>
-      <w:r>
-        <w:rPr>
-          <w:rFonts w:ascii="Consolas" w:eastAsia="Times New Roman" w:hAnsi="Consolas" w:cs="Times New Roman"/>
-          <w:sz w:val="21"/>
-          <w:szCs w:val="21"/>
-          <w:lang w:eastAsia="fr-FR"/>
-        </w:rPr>
-        <w:t>AnneeConstruction</w:t>
-      </w:r>
-      <w:proofErr w:type="spellEnd"/>
-      <w:r>
-        <w:rPr>
-          <w:rFonts w:ascii="Consolas" w:eastAsia="Times New Roman" w:hAnsi="Consolas" w:cs="Times New Roman"/>
-          <w:sz w:val="21"/>
-          <w:szCs w:val="21"/>
-          <w:lang w:eastAsia="fr-FR"/>
-        </w:rPr>
-        <w:t xml:space="preserve">    0.000752 -0.001222           1.000000   </w:t>
-      </w:r>
-    </w:p>
-    <w:p>
-      <w:pPr>
-        <w:pBdr>
-          <w:top w:val="single" w:sz="4" w:space="1" w:color="auto"/>
-          <w:left w:val="single" w:sz="4" w:space="4" w:color="auto"/>
-          <w:bottom w:val="single" w:sz="4" w:space="1" w:color="auto"/>
-          <w:right w:val="single" w:sz="4" w:space="4" w:color="auto"/>
-          <w:bar w:val="single" w:sz="4" w:color="auto"/>
-        </w:pBdr>
-        <w:shd w:val="clear" w:color="auto" w:fill="E2EFD9" w:themeFill="accent6" w:themeFillTint="33"/>
-        <w:spacing w:after="0" w:line="285" w:lineRule="atLeast"/>
-        <w:rPr>
-          <w:rFonts w:ascii="Consolas" w:eastAsia="Times New Roman" w:hAnsi="Consolas" w:cs="Times New Roman"/>
-          <w:sz w:val="21"/>
-          <w:szCs w:val="21"/>
-          <w:lang w:eastAsia="fr-FR"/>
-        </w:rPr>
-      </w:pPr>
-      <w:proofErr w:type="spellStart"/>
-      <w:proofErr w:type="gramStart"/>
-      <w:r>
-        <w:rPr>
-          <w:rFonts w:ascii="Consolas" w:eastAsia="Times New Roman" w:hAnsi="Consolas" w:cs="Times New Roman"/>
-          <w:sz w:val="21"/>
-          <w:szCs w:val="21"/>
-          <w:lang w:eastAsia="fr-FR"/>
-        </w:rPr>
-        <w:t>DistanceCentreVille</w:t>
-      </w:r>
-      <w:proofErr w:type="spellEnd"/>
-      <w:r>
-        <w:rPr>
-          <w:rFonts w:ascii="Consolas" w:eastAsia="Times New Roman" w:hAnsi="Consolas" w:cs="Times New Roman"/>
-          <w:sz w:val="21"/>
-          <w:szCs w:val="21"/>
-          <w:lang w:eastAsia="fr-FR"/>
-        </w:rPr>
-        <w:t xml:space="preserve">  0.035519</w:t>
-      </w:r>
-      <w:proofErr w:type="gramEnd"/>
-      <w:r>
-        <w:rPr>
-          <w:rFonts w:ascii="Consolas" w:eastAsia="Times New Roman" w:hAnsi="Consolas" w:cs="Times New Roman"/>
-          <w:sz w:val="21"/>
-          <w:szCs w:val="21"/>
-          <w:lang w:eastAsia="fr-FR"/>
-        </w:rPr>
-        <w:t xml:space="preserve"> -0.018213           0.013154   </w:t>
-      </w:r>
-    </w:p>
-    <w:p>
-      <w:pPr>
-        <w:pBdr>
-          <w:top w:val="single" w:sz="4" w:space="1" w:color="auto"/>
-          <w:left w:val="single" w:sz="4" w:space="4" w:color="auto"/>
-          <w:bottom w:val="single" w:sz="4" w:space="1" w:color="auto"/>
-          <w:right w:val="single" w:sz="4" w:space="4" w:color="auto"/>
-          <w:bar w:val="single" w:sz="4" w:color="auto"/>
-        </w:pBdr>
-        <w:shd w:val="clear" w:color="auto" w:fill="E2EFD9" w:themeFill="accent6" w:themeFillTint="33"/>
-        <w:spacing w:after="0" w:line="285" w:lineRule="atLeast"/>
-        <w:rPr>
-          <w:rFonts w:ascii="Consolas" w:eastAsia="Times New Roman" w:hAnsi="Consolas" w:cs="Times New Roman"/>
-          <w:sz w:val="21"/>
-          <w:szCs w:val="21"/>
-          <w:lang w:eastAsia="fr-FR"/>
-        </w:rPr>
-      </w:pPr>
-      <w:proofErr w:type="spellStart"/>
-      <w:r>
-        <w:rPr>
-          <w:rFonts w:ascii="Consolas" w:eastAsia="Times New Roman" w:hAnsi="Consolas" w:cs="Times New Roman"/>
-          <w:sz w:val="21"/>
-          <w:szCs w:val="21"/>
-          <w:lang w:eastAsia="fr-FR"/>
-        </w:rPr>
-        <w:t>QualiteQuartier</w:t>
-      </w:r>
-      <w:proofErr w:type="spellEnd"/>
-      <w:r>
-        <w:rPr>
-          <w:rFonts w:ascii="Consolas" w:eastAsia="Times New Roman" w:hAnsi="Consolas" w:cs="Times New Roman"/>
-          <w:sz w:val="21"/>
-          <w:szCs w:val="21"/>
-          <w:lang w:eastAsia="fr-FR"/>
-        </w:rPr>
-        <w:t xml:space="preserve">     -0.018375 -0.024590           0.011255   </w:t>
-      </w:r>
-    </w:p>
-    <w:p>
-      <w:pPr>
-        <w:pBdr>
-          <w:top w:val="single" w:sz="4" w:space="1" w:color="auto"/>
-          <w:left w:val="single" w:sz="4" w:space="4" w:color="auto"/>
-          <w:bottom w:val="single" w:sz="4" w:space="1" w:color="auto"/>
-          <w:right w:val="single" w:sz="4" w:space="4" w:color="auto"/>
-          <w:bar w:val="single" w:sz="4" w:color="auto"/>
-        </w:pBdr>
-        <w:shd w:val="clear" w:color="auto" w:fill="E2EFD9" w:themeFill="accent6" w:themeFillTint="33"/>
-        <w:spacing w:after="0" w:line="285" w:lineRule="atLeast"/>
-        <w:rPr>
-          <w:rFonts w:ascii="Consolas" w:eastAsia="Times New Roman" w:hAnsi="Consolas" w:cs="Times New Roman"/>
-          <w:sz w:val="21"/>
-          <w:szCs w:val="21"/>
-          <w:lang w:eastAsia="fr-FR"/>
-        </w:rPr>
-      </w:pPr>
-      <w:r>
-        <w:rPr>
-          <w:rFonts w:ascii="Consolas" w:eastAsia="Times New Roman" w:hAnsi="Consolas" w:cs="Times New Roman"/>
-          <w:sz w:val="21"/>
-          <w:szCs w:val="21"/>
-          <w:lang w:eastAsia="fr-FR"/>
-        </w:rPr>
-        <w:t xml:space="preserve">Prix                 0.113083 -0.015644           0.016346   </w:t>
-      </w:r>
-    </w:p>
-    <w:p>
-      <w:pPr>
-        <w:pBdr>
-          <w:top w:val="single" w:sz="4" w:space="1" w:color="auto"/>
-          <w:left w:val="single" w:sz="4" w:space="4" w:color="auto"/>
-          <w:bottom w:val="single" w:sz="4" w:space="1" w:color="auto"/>
-          <w:right w:val="single" w:sz="4" w:space="4" w:color="auto"/>
-          <w:bar w:val="single" w:sz="4" w:color="auto"/>
-        </w:pBdr>
-        <w:shd w:val="clear" w:color="auto" w:fill="E2EFD9" w:themeFill="accent6" w:themeFillTint="33"/>
-        <w:spacing w:after="0" w:line="285" w:lineRule="atLeast"/>
-        <w:rPr>
-          <w:rFonts w:ascii="Consolas" w:eastAsia="Times New Roman" w:hAnsi="Consolas" w:cs="Times New Roman"/>
-          <w:sz w:val="21"/>
-          <w:szCs w:val="21"/>
-          <w:lang w:eastAsia="fr-FR"/>
-        </w:rPr>
-      </w:pPr>
-    </w:p>
-    <w:p>
-      <w:pPr>
-        <w:pBdr>
-          <w:top w:val="single" w:sz="4" w:space="1" w:color="auto"/>
-          <w:left w:val="single" w:sz="4" w:space="4" w:color="auto"/>
-          <w:bottom w:val="single" w:sz="4" w:space="1" w:color="auto"/>
-          <w:right w:val="single" w:sz="4" w:space="4" w:color="auto"/>
-          <w:bar w:val="single" w:sz="4" w:color="auto"/>
-        </w:pBdr>
-        <w:shd w:val="clear" w:color="auto" w:fill="E2EFD9" w:themeFill="accent6" w:themeFillTint="33"/>
-        <w:spacing w:after="0" w:line="285" w:lineRule="atLeast"/>
-        <w:rPr>
-          <w:rFonts w:ascii="Consolas" w:eastAsia="Times New Roman" w:hAnsi="Consolas" w:cs="Times New Roman"/>
-          <w:sz w:val="21"/>
-          <w:szCs w:val="21"/>
-          <w:lang w:eastAsia="fr-FR"/>
-        </w:rPr>
-      </w:pPr>
-      <w:r>
-        <w:rPr>
-          <w:rFonts w:ascii="Consolas" w:eastAsia="Times New Roman" w:hAnsi="Consolas" w:cs="Times New Roman"/>
-          <w:sz w:val="21"/>
-          <w:szCs w:val="21"/>
-          <w:lang w:eastAsia="fr-FR"/>
-        </w:rPr>
-        <w:t xml:space="preserve">                     </w:t>
-      </w:r>
-      <w:proofErr w:type="spellStart"/>
-      <w:proofErr w:type="gramStart"/>
-      <w:r>
-        <w:rPr>
-          <w:rFonts w:ascii="Consolas" w:eastAsia="Times New Roman" w:hAnsi="Consolas" w:cs="Times New Roman"/>
-          <w:sz w:val="21"/>
-          <w:szCs w:val="21"/>
-          <w:lang w:eastAsia="fr-FR"/>
-        </w:rPr>
-        <w:t>DistanceCentreVille</w:t>
-      </w:r>
-      <w:proofErr w:type="spellEnd"/>
-      <w:r>
-        <w:rPr>
-          <w:rFonts w:ascii="Consolas" w:eastAsia="Times New Roman" w:hAnsi="Consolas" w:cs="Times New Roman"/>
-          <w:sz w:val="21"/>
-          <w:szCs w:val="21"/>
-          <w:lang w:eastAsia="fr-FR"/>
-        </w:rPr>
-        <w:t xml:space="preserve">  </w:t>
-      </w:r>
-      <w:proofErr w:type="spellStart"/>
-      <w:r>
-        <w:rPr>
-          <w:rFonts w:ascii="Consolas" w:eastAsia="Times New Roman" w:hAnsi="Consolas" w:cs="Times New Roman"/>
-          <w:sz w:val="21"/>
-          <w:szCs w:val="21"/>
-          <w:lang w:eastAsia="fr-FR"/>
-        </w:rPr>
-        <w:t>QualiteQuartier</w:t>
-      </w:r>
-      <w:proofErr w:type="spellEnd"/>
-      <w:proofErr w:type="gramEnd"/>
-      <w:r>
-        <w:rPr>
-          <w:rFonts w:ascii="Consolas" w:eastAsia="Times New Roman" w:hAnsi="Consolas" w:cs="Times New Roman"/>
-          <w:sz w:val="21"/>
-          <w:szCs w:val="21"/>
-          <w:lang w:eastAsia="fr-FR"/>
-        </w:rPr>
-        <w:t xml:space="preserve">      Prix  </w:t>
-      </w:r>
-    </w:p>
-    <w:p>
-      <w:pPr>
-        <w:pBdr>
-          <w:top w:val="single" w:sz="4" w:space="1" w:color="auto"/>
-          <w:left w:val="single" w:sz="4" w:space="4" w:color="auto"/>
-          <w:bottom w:val="single" w:sz="4" w:space="1" w:color="auto"/>
-          <w:right w:val="single" w:sz="4" w:space="4" w:color="auto"/>
-          <w:bar w:val="single" w:sz="4" w:color="auto"/>
-        </w:pBdr>
-        <w:shd w:val="clear" w:color="auto" w:fill="E2EFD9" w:themeFill="accent6" w:themeFillTint="33"/>
-        <w:spacing w:after="0" w:line="285" w:lineRule="atLeast"/>
-        <w:rPr>
-          <w:rFonts w:ascii="Consolas" w:eastAsia="Times New Roman" w:hAnsi="Consolas" w:cs="Times New Roman"/>
-          <w:sz w:val="21"/>
-          <w:szCs w:val="21"/>
-          <w:lang w:eastAsia="fr-FR"/>
-        </w:rPr>
-      </w:pPr>
-      <w:r>
-        <w:rPr>
-          <w:rFonts w:ascii="Consolas" w:eastAsia="Times New Roman" w:hAnsi="Consolas" w:cs="Times New Roman"/>
-          <w:sz w:val="21"/>
-          <w:szCs w:val="21"/>
-          <w:lang w:eastAsia="fr-FR"/>
-        </w:rPr>
-        <w:t>Surface                         0.035519        -0.</w:t>
-      </w:r>
-      <w:proofErr w:type="gramStart"/>
-      <w:r>
-        <w:rPr>
-          <w:rFonts w:ascii="Consolas" w:eastAsia="Times New Roman" w:hAnsi="Consolas" w:cs="Times New Roman"/>
-          <w:sz w:val="21"/>
-          <w:szCs w:val="21"/>
-          <w:lang w:eastAsia="fr-FR"/>
-        </w:rPr>
-        <w:t>018375  0.113083</w:t>
-      </w:r>
-      <w:proofErr w:type="gramEnd"/>
-      <w:r>
-        <w:rPr>
-          <w:rFonts w:ascii="Consolas" w:eastAsia="Times New Roman" w:hAnsi="Consolas" w:cs="Times New Roman"/>
-          <w:sz w:val="21"/>
-          <w:szCs w:val="21"/>
-          <w:lang w:eastAsia="fr-FR"/>
-        </w:rPr>
-        <w:t xml:space="preserve">  </w:t>
-      </w:r>
-    </w:p>
-    <w:p>
-      <w:pPr>
-        <w:pBdr>
-          <w:top w:val="single" w:sz="4" w:space="1" w:color="auto"/>
-          <w:left w:val="single" w:sz="4" w:space="4" w:color="auto"/>
-          <w:bottom w:val="single" w:sz="4" w:space="1" w:color="auto"/>
-          <w:right w:val="single" w:sz="4" w:space="4" w:color="auto"/>
-          <w:bar w:val="single" w:sz="4" w:color="auto"/>
-        </w:pBdr>
-        <w:shd w:val="clear" w:color="auto" w:fill="E2EFD9" w:themeFill="accent6" w:themeFillTint="33"/>
-        <w:spacing w:after="0" w:line="285" w:lineRule="atLeast"/>
-        <w:rPr>
-          <w:rFonts w:ascii="Consolas" w:eastAsia="Times New Roman" w:hAnsi="Consolas" w:cs="Times New Roman"/>
-          <w:sz w:val="21"/>
-          <w:szCs w:val="21"/>
-          <w:lang w:eastAsia="fr-FR"/>
-        </w:rPr>
-      </w:pPr>
-      <w:r>
-        <w:rPr>
-          <w:rFonts w:ascii="Consolas" w:eastAsia="Times New Roman" w:hAnsi="Consolas" w:cs="Times New Roman"/>
-          <w:sz w:val="21"/>
-          <w:szCs w:val="21"/>
-          <w:lang w:eastAsia="fr-FR"/>
-        </w:rPr>
-        <w:t xml:space="preserve">Chambres                       -0.018213        -0.024590 -0.015644  </w:t>
-      </w:r>
-    </w:p>
-    <w:p>
-      <w:pPr>
-        <w:pBdr>
-          <w:top w:val="single" w:sz="4" w:space="1" w:color="auto"/>
-          <w:left w:val="single" w:sz="4" w:space="4" w:color="auto"/>
-          <w:bottom w:val="single" w:sz="4" w:space="1" w:color="auto"/>
-          <w:right w:val="single" w:sz="4" w:space="4" w:color="auto"/>
-          <w:bar w:val="single" w:sz="4" w:color="auto"/>
-        </w:pBdr>
-        <w:shd w:val="clear" w:color="auto" w:fill="E2EFD9" w:themeFill="accent6" w:themeFillTint="33"/>
-        <w:spacing w:after="0" w:line="285" w:lineRule="atLeast"/>
-        <w:rPr>
-          <w:rFonts w:ascii="Consolas" w:eastAsia="Times New Roman" w:hAnsi="Consolas" w:cs="Times New Roman"/>
-          <w:sz w:val="21"/>
-          <w:szCs w:val="21"/>
-          <w:lang w:eastAsia="fr-FR"/>
-        </w:rPr>
-      </w:pPr>
-      <w:proofErr w:type="spellStart"/>
-      <w:r>
-        <w:rPr>
-          <w:rFonts w:ascii="Consolas" w:eastAsia="Times New Roman" w:hAnsi="Consolas" w:cs="Times New Roman"/>
-          <w:sz w:val="21"/>
-          <w:szCs w:val="21"/>
-          <w:lang w:eastAsia="fr-FR"/>
-        </w:rPr>
-        <w:t>AnneeConstruction</w:t>
-      </w:r>
-      <w:proofErr w:type="spellEnd"/>
-      <w:r>
-        <w:rPr>
-          <w:rFonts w:ascii="Consolas" w:eastAsia="Times New Roman" w:hAnsi="Consolas" w:cs="Times New Roman"/>
-          <w:sz w:val="21"/>
-          <w:szCs w:val="21"/>
-          <w:lang w:eastAsia="fr-FR"/>
-        </w:rPr>
-        <w:t xml:space="preserve">               0.013154         </w:t>
-      </w:r>
-      <w:proofErr w:type="gramStart"/>
-      <w:r>
-        <w:rPr>
-          <w:rFonts w:ascii="Consolas" w:eastAsia="Times New Roman" w:hAnsi="Consolas" w:cs="Times New Roman"/>
-          <w:sz w:val="21"/>
-          <w:szCs w:val="21"/>
-          <w:lang w:eastAsia="fr-FR"/>
-        </w:rPr>
-        <w:t>0.011255  0.016346</w:t>
-      </w:r>
-      <w:proofErr w:type="gramEnd"/>
-      <w:r>
-        <w:rPr>
-          <w:rFonts w:ascii="Consolas" w:eastAsia="Times New Roman" w:hAnsi="Consolas" w:cs="Times New Roman"/>
-          <w:sz w:val="21"/>
-          <w:szCs w:val="21"/>
-          <w:lang w:eastAsia="fr-FR"/>
-        </w:rPr>
-        <w:t xml:space="preserve">  </w:t>
-      </w:r>
-    </w:p>
-    <w:p>
-      <w:pPr>
-        <w:pBdr>
-          <w:top w:val="single" w:sz="4" w:space="1" w:color="auto"/>
-          <w:left w:val="single" w:sz="4" w:space="4" w:color="auto"/>
-          <w:bottom w:val="single" w:sz="4" w:space="1" w:color="auto"/>
-          <w:right w:val="single" w:sz="4" w:space="4" w:color="auto"/>
-          <w:bar w:val="single" w:sz="4" w:color="auto"/>
-        </w:pBdr>
-        <w:shd w:val="clear" w:color="auto" w:fill="E2EFD9" w:themeFill="accent6" w:themeFillTint="33"/>
-        <w:spacing w:after="0" w:line="285" w:lineRule="atLeast"/>
-        <w:rPr>
-          <w:rFonts w:ascii="Consolas" w:eastAsia="Times New Roman" w:hAnsi="Consolas" w:cs="Times New Roman"/>
-          <w:sz w:val="21"/>
-          <w:szCs w:val="21"/>
-          <w:lang w:eastAsia="fr-FR"/>
-        </w:rPr>
-      </w:pPr>
-      <w:proofErr w:type="spellStart"/>
-      <w:r>
-        <w:rPr>
-          <w:rFonts w:ascii="Consolas" w:eastAsia="Times New Roman" w:hAnsi="Consolas" w:cs="Times New Roman"/>
-          <w:sz w:val="21"/>
-          <w:szCs w:val="21"/>
-          <w:lang w:eastAsia="fr-FR"/>
-        </w:rPr>
-        <w:t>DistanceCentreVille</w:t>
-      </w:r>
-      <w:proofErr w:type="spellEnd"/>
-      <w:r>
-        <w:rPr>
-          <w:rFonts w:ascii="Consolas" w:eastAsia="Times New Roman" w:hAnsi="Consolas" w:cs="Times New Roman"/>
-          <w:sz w:val="21"/>
-          <w:szCs w:val="21"/>
-          <w:lang w:eastAsia="fr-FR"/>
-        </w:rPr>
-        <w:t xml:space="preserve">             1.000000         </w:t>
-      </w:r>
-      <w:proofErr w:type="gramStart"/>
-      <w:r>
-        <w:rPr>
-          <w:rFonts w:ascii="Consolas" w:eastAsia="Times New Roman" w:hAnsi="Consolas" w:cs="Times New Roman"/>
-          <w:sz w:val="21"/>
-          <w:szCs w:val="21"/>
-          <w:lang w:eastAsia="fr-FR"/>
-        </w:rPr>
-        <w:t>0.011824  0.995717</w:t>
-      </w:r>
-      <w:proofErr w:type="gramEnd"/>
-      <w:r>
-        <w:rPr>
-          <w:rFonts w:ascii="Consolas" w:eastAsia="Times New Roman" w:hAnsi="Consolas" w:cs="Times New Roman"/>
-          <w:sz w:val="21"/>
-          <w:szCs w:val="21"/>
-          <w:lang w:eastAsia="fr-FR"/>
-        </w:rPr>
-        <w:t xml:space="preserve">  </w:t>
-      </w:r>
-    </w:p>
-    <w:p>
-      <w:pPr>
-        <w:pBdr>
-          <w:top w:val="single" w:sz="4" w:space="1" w:color="auto"/>
-          <w:left w:val="single" w:sz="4" w:space="4" w:color="auto"/>
-          <w:bottom w:val="single" w:sz="4" w:space="1" w:color="auto"/>
-          <w:right w:val="single" w:sz="4" w:space="4" w:color="auto"/>
-          <w:bar w:val="single" w:sz="4" w:color="auto"/>
-        </w:pBdr>
-        <w:shd w:val="clear" w:color="auto" w:fill="E2EFD9" w:themeFill="accent6" w:themeFillTint="33"/>
-        <w:spacing w:after="0" w:line="285" w:lineRule="atLeast"/>
-        <w:rPr>
-          <w:rFonts w:ascii="Consolas" w:eastAsia="Times New Roman" w:hAnsi="Consolas" w:cs="Times New Roman"/>
-          <w:sz w:val="21"/>
-          <w:szCs w:val="21"/>
-          <w:lang w:eastAsia="fr-FR"/>
-        </w:rPr>
-      </w:pPr>
-      <w:proofErr w:type="spellStart"/>
-      <w:r>
-        <w:rPr>
-          <w:rFonts w:ascii="Consolas" w:eastAsia="Times New Roman" w:hAnsi="Consolas" w:cs="Times New Roman"/>
-          <w:sz w:val="21"/>
-          <w:szCs w:val="21"/>
-          <w:lang w:eastAsia="fr-FR"/>
-        </w:rPr>
-        <w:t>QualiteQuartier</w:t>
-      </w:r>
-      <w:proofErr w:type="spellEnd"/>
-      <w:r>
-        <w:rPr>
-          <w:rFonts w:ascii="Consolas" w:eastAsia="Times New Roman" w:hAnsi="Consolas" w:cs="Times New Roman"/>
-          <w:sz w:val="21"/>
-          <w:szCs w:val="21"/>
-          <w:lang w:eastAsia="fr-FR"/>
-        </w:rPr>
-        <w:t xml:space="preserve">                 0.011824         </w:t>
-      </w:r>
-      <w:proofErr w:type="gramStart"/>
-      <w:r>
-        <w:rPr>
-          <w:rFonts w:ascii="Consolas" w:eastAsia="Times New Roman" w:hAnsi="Consolas" w:cs="Times New Roman"/>
-          <w:sz w:val="21"/>
-          <w:szCs w:val="21"/>
-          <w:lang w:eastAsia="fr-FR"/>
-        </w:rPr>
-        <w:t>1.000000  0.015966</w:t>
-      </w:r>
-      <w:proofErr w:type="gramEnd"/>
-      <w:r>
-        <w:rPr>
-          <w:rFonts w:ascii="Consolas" w:eastAsia="Times New Roman" w:hAnsi="Consolas" w:cs="Times New Roman"/>
-          <w:sz w:val="21"/>
-          <w:szCs w:val="21"/>
-          <w:lang w:eastAsia="fr-FR"/>
-        </w:rPr>
-        <w:t xml:space="preserve">  </w:t>
-      </w:r>
-    </w:p>
-    <w:p>
-      <w:pPr>
-        <w:pBdr>
-          <w:top w:val="single" w:sz="4" w:space="1" w:color="auto"/>
-          <w:left w:val="single" w:sz="4" w:space="4" w:color="auto"/>
-          <w:bottom w:val="single" w:sz="4" w:space="1" w:color="auto"/>
-          <w:right w:val="single" w:sz="4" w:space="4" w:color="auto"/>
-          <w:bar w:val="single" w:sz="4" w:color="auto"/>
-        </w:pBdr>
-        <w:shd w:val="clear" w:color="auto" w:fill="E2EFD9" w:themeFill="accent6" w:themeFillTint="33"/>
-        <w:spacing w:after="0" w:line="285" w:lineRule="atLeast"/>
-        <w:rPr>
-          <w:rFonts w:ascii="Consolas" w:eastAsia="Times New Roman" w:hAnsi="Consolas" w:cs="Times New Roman"/>
-          <w:sz w:val="21"/>
-          <w:szCs w:val="21"/>
-          <w:lang w:eastAsia="fr-FR"/>
-        </w:rPr>
-      </w:pPr>
-      <w:r>
-        <w:rPr>
-          <w:rFonts w:ascii="Consolas" w:eastAsia="Times New Roman" w:hAnsi="Consolas" w:cs="Times New Roman"/>
-          <w:sz w:val="21"/>
-          <w:szCs w:val="21"/>
-          <w:lang w:eastAsia="fr-FR"/>
-        </w:rPr>
-        <w:t xml:space="preserve">Prix                            0.995717         </w:t>
-      </w:r>
-      <w:proofErr w:type="gramStart"/>
-      <w:r>
-        <w:rPr>
-          <w:rFonts w:ascii="Consolas" w:eastAsia="Times New Roman" w:hAnsi="Consolas" w:cs="Times New Roman"/>
-          <w:sz w:val="21"/>
-          <w:szCs w:val="21"/>
-          <w:lang w:eastAsia="fr-FR"/>
-        </w:rPr>
-        <w:t>0.015966  1.000000</w:t>
-      </w:r>
-      <w:proofErr w:type="gramEnd"/>
-      <w:r>
-        <w:rPr>
-          <w:rFonts w:ascii="Consolas" w:eastAsia="Times New Roman" w:hAnsi="Consolas" w:cs="Times New Roman"/>
-          <w:sz w:val="21"/>
-          <w:szCs w:val="21"/>
-          <w:lang w:eastAsia="fr-FR"/>
-        </w:rPr>
-        <w:t xml:space="preserve">  </w:t>
-      </w:r>
-      <w:r>
+      <w:r>
+        <w:rPr>
+          <w:rFonts w:ascii="Consolas" w:eastAsia="Times New Roman" w:hAnsi="Consolas" w:cs="Times New Roman"/>
+          <w:sz w:val="21"/>
+          <w:szCs w:val="21"/>
+          <w:lang w:eastAsia="fr-FR"/>
+        </w:rPr>
+        <w:t xml:space="preserve">Prix                            0.995717         0.015966  1.000000  </w:t>
+      </w:r>
+    </w:p>
+    <w:p>
+      <w:pPr>
+        <w:pStyle w:val="Paragraphedeliste"/>
+      </w:pPr>
+    </w:p>
+    <w:p>
+      <w:pPr>
+        <w:pStyle w:val="Paragraphedeliste"/>
+        <w:numPr>
+          <w:ilvl w:val="0"/>
+          <w:numId w:val="12"/>
+        </w:numPr>
+      </w:pPr>
+      <w:r>
+        <w:rPr>
+          <w:rFonts w:ascii="Aptos Narrow" w:hAnsi="Aptos Narrow"/>
+          <w:b/>
+          <w:bCs/>
+          <w:sz w:val="24"/>
+          <w:szCs w:val="24"/>
+        </w:rPr>
+        <w:t xml:space="preserve">Interprétation des résultats : </w:t>
+      </w:r>
+    </w:p>
+    <w:p>
+      <w:pPr>
+        <w:pBdr>
+          <w:top w:val="single" w:sz="4" w:space="1" w:color="auto"/>
+          <w:left w:val="single" w:sz="4" w:space="4" w:color="auto"/>
+          <w:bottom w:val="single" w:sz="4" w:space="1" w:color="auto"/>
+          <w:right w:val="single" w:sz="4" w:space="4" w:color="auto"/>
+          <w:bar w:val="single" w:sz="4" w:color="auto"/>
+        </w:pBdr>
+        <w:shd w:val="clear" w:color="auto" w:fill="D9E2F3" w:themeFill="accent1" w:themeFillTint="33"/>
+        <w:spacing w:after="0" w:line="285" w:lineRule="atLeast"/>
+        <w:rPr>
+          <w:rFonts w:ascii="Aptos Narrow" w:eastAsia="Times New Roman" w:hAnsi="Aptos Narrow" w:cs="Times New Roman"/>
+          <w:sz w:val="21"/>
+          <w:szCs w:val="21"/>
+          <w:lang w:eastAsia="fr-FR"/>
+        </w:rPr>
+      </w:pPr>
+      <w:r>
+        <w:rPr>
+          <w:rFonts w:ascii="Aptos Narrow" w:eastAsia="Times New Roman" w:hAnsi="Aptos Narrow" w:cs="Times New Roman"/>
+          <w:sz w:val="21"/>
+          <w:szCs w:val="21"/>
+          <w:lang w:eastAsia="fr-FR"/>
+        </w:rPr>
+        <w:t>Le code calcule la matrice de corrélation pour les variables numériques du jeu de données.</w:t>
+      </w:r>
+    </w:p>
+    <w:p>
+      <w:pPr>
+        <w:pBdr>
+          <w:top w:val="single" w:sz="4" w:space="1" w:color="auto"/>
+          <w:left w:val="single" w:sz="4" w:space="4" w:color="auto"/>
+          <w:bottom w:val="single" w:sz="4" w:space="1" w:color="auto"/>
+          <w:right w:val="single" w:sz="4" w:space="4" w:color="auto"/>
+          <w:bar w:val="single" w:sz="4" w:color="auto"/>
+        </w:pBdr>
+        <w:shd w:val="clear" w:color="auto" w:fill="D9E2F3" w:themeFill="accent1" w:themeFillTint="33"/>
+        <w:spacing w:after="0" w:line="285" w:lineRule="atLeast"/>
+        <w:rPr>
+          <w:rFonts w:ascii="Aptos Narrow" w:eastAsia="Times New Roman" w:hAnsi="Aptos Narrow" w:cs="Times New Roman"/>
+          <w:sz w:val="21"/>
+          <w:szCs w:val="21"/>
+          <w:lang w:eastAsia="fr-FR"/>
+        </w:rPr>
+      </w:pPr>
+      <w:r>
+        <w:rPr>
+          <w:rFonts w:ascii="Aptos Narrow" w:eastAsia="Times New Roman" w:hAnsi="Aptos Narrow" w:cs="Times New Roman"/>
+          <w:sz w:val="21"/>
+          <w:szCs w:val="21"/>
+          <w:lang w:eastAsia="fr-FR"/>
+        </w:rPr>
+        <w:t>• La matrice de corrélation est un tableau carré qui montre la corrélation entre chaque paire</w:t>
+      </w:r>
+      <w:r>
+        <w:rPr>
+          <w:rFonts w:ascii="Aptos Narrow" w:eastAsia="Times New Roman" w:hAnsi="Aptos Narrow" w:cs="Times New Roman"/>
+          <w:sz w:val="21"/>
+          <w:szCs w:val="21"/>
+          <w:lang w:eastAsia="fr-FR"/>
+        </w:rPr>
+        <w:t xml:space="preserve"> </w:t>
+      </w:r>
+      <w:r>
+        <w:rPr>
+          <w:rFonts w:ascii="Aptos Narrow" w:eastAsia="Times New Roman" w:hAnsi="Aptos Narrow" w:cs="Times New Roman"/>
+          <w:sz w:val="21"/>
+          <w:szCs w:val="21"/>
+          <w:lang w:eastAsia="fr-FR"/>
+        </w:rPr>
+        <w:t>de variables numériques.</w:t>
+      </w:r>
+    </w:p>
+    <w:p>
+      <w:pPr>
+        <w:pBdr>
+          <w:top w:val="single" w:sz="4" w:space="1" w:color="auto"/>
+          <w:left w:val="single" w:sz="4" w:space="4" w:color="auto"/>
+          <w:bottom w:val="single" w:sz="4" w:space="1" w:color="auto"/>
+          <w:right w:val="single" w:sz="4" w:space="4" w:color="auto"/>
+          <w:bar w:val="single" w:sz="4" w:color="auto"/>
+        </w:pBdr>
+        <w:shd w:val="clear" w:color="auto" w:fill="D9E2F3" w:themeFill="accent1" w:themeFillTint="33"/>
+        <w:spacing w:after="0" w:line="285" w:lineRule="atLeast"/>
+        <w:rPr>
+          <w:rFonts w:ascii="Aptos Narrow" w:eastAsia="Times New Roman" w:hAnsi="Aptos Narrow" w:cs="Times New Roman"/>
+          <w:sz w:val="21"/>
+          <w:szCs w:val="21"/>
+          <w:lang w:eastAsia="fr-FR"/>
+        </w:rPr>
+      </w:pPr>
+      <w:r>
+        <w:rPr>
+          <w:rFonts w:ascii="Aptos Narrow" w:eastAsia="Times New Roman" w:hAnsi="Aptos Narrow" w:cs="Times New Roman"/>
+          <w:sz w:val="21"/>
+          <w:szCs w:val="21"/>
+          <w:lang w:eastAsia="fr-FR"/>
+        </w:rPr>
+        <w:t>• Les valeurs de corrélation peuvent être comprises entre -1 et +1.</w:t>
+      </w:r>
+    </w:p>
+    <w:p>
+      <w:pPr>
+        <w:pBdr>
+          <w:top w:val="single" w:sz="4" w:space="1" w:color="auto"/>
+          <w:left w:val="single" w:sz="4" w:space="4" w:color="auto"/>
+          <w:bottom w:val="single" w:sz="4" w:space="1" w:color="auto"/>
+          <w:right w:val="single" w:sz="4" w:space="4" w:color="auto"/>
+          <w:bar w:val="single" w:sz="4" w:color="auto"/>
+        </w:pBdr>
+        <w:shd w:val="clear" w:color="auto" w:fill="D9E2F3" w:themeFill="accent1" w:themeFillTint="33"/>
+        <w:spacing w:after="0" w:line="285" w:lineRule="atLeast"/>
+        <w:rPr>
+          <w:rFonts w:ascii="Aptos Narrow" w:eastAsia="Times New Roman" w:hAnsi="Aptos Narrow" w:cs="Times New Roman"/>
+          <w:sz w:val="21"/>
+          <w:szCs w:val="21"/>
+          <w:lang w:eastAsia="fr-FR"/>
+        </w:rPr>
+      </w:pPr>
+      <w:r>
+        <w:rPr>
+          <w:rFonts w:ascii="Aptos Narrow" w:eastAsia="Times New Roman" w:hAnsi="Aptos Narrow" w:cs="Times New Roman"/>
+          <w:sz w:val="21"/>
+          <w:szCs w:val="21"/>
+          <w:lang w:eastAsia="fr-FR"/>
+        </w:rPr>
+        <w:t>• Une valeur de corrélation proche de 0 indique qu'il n'y a pas de relation linéaire entre les</w:t>
+      </w:r>
+      <w:r>
+        <w:rPr>
+          <w:rFonts w:ascii="Aptos Narrow" w:eastAsia="Times New Roman" w:hAnsi="Aptos Narrow" w:cs="Times New Roman"/>
+          <w:sz w:val="21"/>
+          <w:szCs w:val="21"/>
+          <w:lang w:eastAsia="fr-FR"/>
+        </w:rPr>
+        <w:t xml:space="preserve"> </w:t>
+      </w:r>
+      <w:r>
+        <w:rPr>
+          <w:rFonts w:ascii="Aptos Narrow" w:eastAsia="Times New Roman" w:hAnsi="Aptos Narrow" w:cs="Times New Roman"/>
+          <w:sz w:val="21"/>
+          <w:szCs w:val="21"/>
+          <w:lang w:eastAsia="fr-FR"/>
+        </w:rPr>
+        <w:t>deux variables.</w:t>
+      </w:r>
+    </w:p>
+    <w:p>
+      <w:pPr>
+        <w:pBdr>
+          <w:top w:val="single" w:sz="4" w:space="1" w:color="auto"/>
+          <w:left w:val="single" w:sz="4" w:space="4" w:color="auto"/>
+          <w:bottom w:val="single" w:sz="4" w:space="1" w:color="auto"/>
+          <w:right w:val="single" w:sz="4" w:space="4" w:color="auto"/>
+          <w:bar w:val="single" w:sz="4" w:color="auto"/>
+        </w:pBdr>
+        <w:shd w:val="clear" w:color="auto" w:fill="D9E2F3" w:themeFill="accent1" w:themeFillTint="33"/>
+        <w:spacing w:after="0" w:line="285" w:lineRule="atLeast"/>
+        <w:rPr>
+          <w:rFonts w:ascii="Aptos Narrow" w:eastAsia="Times New Roman" w:hAnsi="Aptos Narrow" w:cs="Times New Roman"/>
+          <w:sz w:val="21"/>
+          <w:szCs w:val="21"/>
+          <w:lang w:eastAsia="fr-FR"/>
+        </w:rPr>
+      </w:pPr>
+      <w:r>
+        <w:rPr>
+          <w:rFonts w:ascii="Aptos Narrow" w:eastAsia="Times New Roman" w:hAnsi="Aptos Narrow" w:cs="Times New Roman"/>
+          <w:sz w:val="21"/>
+          <w:szCs w:val="21"/>
+          <w:lang w:eastAsia="fr-FR"/>
+        </w:rPr>
+        <w:t>• Une valeur de corrélation positive indique que les deux variables ont tendance à augmenter</w:t>
+      </w:r>
+      <w:r>
+        <w:rPr>
+          <w:rFonts w:ascii="Aptos Narrow" w:eastAsia="Times New Roman" w:hAnsi="Aptos Narrow" w:cs="Times New Roman"/>
+          <w:sz w:val="21"/>
+          <w:szCs w:val="21"/>
+          <w:lang w:eastAsia="fr-FR"/>
+        </w:rPr>
+        <w:t xml:space="preserve"> </w:t>
+      </w:r>
+      <w:r>
+        <w:rPr>
+          <w:rFonts w:ascii="Aptos Narrow" w:eastAsia="Times New Roman" w:hAnsi="Aptos Narrow" w:cs="Times New Roman"/>
+          <w:sz w:val="21"/>
+          <w:szCs w:val="21"/>
+          <w:lang w:eastAsia="fr-FR"/>
+        </w:rPr>
+        <w:t>et à diminuer ensemble.</w:t>
+      </w:r>
+    </w:p>
+    <w:p>
+      <w:pPr>
+        <w:pBdr>
+          <w:top w:val="single" w:sz="4" w:space="1" w:color="auto"/>
+          <w:left w:val="single" w:sz="4" w:space="4" w:color="auto"/>
+          <w:bottom w:val="single" w:sz="4" w:space="1" w:color="auto"/>
+          <w:right w:val="single" w:sz="4" w:space="4" w:color="auto"/>
+          <w:bar w:val="single" w:sz="4" w:color="auto"/>
+        </w:pBdr>
+        <w:shd w:val="clear" w:color="auto" w:fill="D9E2F3" w:themeFill="accent1" w:themeFillTint="33"/>
+        <w:spacing w:after="0" w:line="285" w:lineRule="atLeast"/>
+        <w:rPr>
+          <w:rFonts w:ascii="Aptos Narrow" w:eastAsia="Times New Roman" w:hAnsi="Aptos Narrow" w:cs="Times New Roman"/>
+          <w:sz w:val="21"/>
+          <w:szCs w:val="21"/>
+          <w:lang w:eastAsia="fr-FR"/>
+        </w:rPr>
+      </w:pPr>
+      <w:r>
+        <w:rPr>
+          <w:rFonts w:ascii="Aptos Narrow" w:eastAsia="Times New Roman" w:hAnsi="Aptos Narrow" w:cs="Times New Roman"/>
+          <w:sz w:val="21"/>
+          <w:szCs w:val="21"/>
+          <w:lang w:eastAsia="fr-FR"/>
+        </w:rPr>
+        <w:t>• Une valeur de corrélation négative indique que les deux variables ont tendance à varier en</w:t>
+      </w:r>
+      <w:r>
+        <w:rPr>
+          <w:rFonts w:ascii="Aptos Narrow" w:eastAsia="Times New Roman" w:hAnsi="Aptos Narrow" w:cs="Times New Roman"/>
+          <w:sz w:val="21"/>
+          <w:szCs w:val="21"/>
+          <w:lang w:eastAsia="fr-FR"/>
+        </w:rPr>
+        <w:t xml:space="preserve"> </w:t>
+      </w:r>
+      <w:r>
+        <w:rPr>
+          <w:rFonts w:ascii="Aptos Narrow" w:eastAsia="Times New Roman" w:hAnsi="Aptos Narrow" w:cs="Times New Roman"/>
+          <w:sz w:val="21"/>
+          <w:szCs w:val="21"/>
+          <w:lang w:eastAsia="fr-FR"/>
+        </w:rPr>
+        <w:t>sens inverse.</w:t>
+      </w:r>
+    </w:p>
+    <w:p>
+      <w:pPr>
+        <w:rPr>
+          <w:rFonts w:ascii="Aptos Narrow" w:hAnsi="Aptos Narrow"/>
+          <w:b/>
+          <w:bCs/>
+          <w:sz w:val="24"/>
+          <w:szCs w:val="24"/>
+        </w:rPr>
+      </w:pPr>
+      <w:r>
+        <w:rPr>
+          <w:rFonts w:ascii="Aptos Narrow" w:hAnsi="Aptos Narrow"/>
+          <w:b/>
+          <w:bCs/>
+          <w:sz w:val="24"/>
+          <w:szCs w:val="24"/>
+        </w:rPr>
         <w:br w:type="page"/>
       </w:r>
     </w:p>
@@ -4420,7 +5067,6 @@
         </w:rPr>
       </w:pPr>
       <w:proofErr w:type="spellStart"/>
-      <w:proofErr w:type="gramStart"/>
       <w:r>
         <w:rPr>
           <w:rFonts w:ascii="Consolas" w:eastAsia="Times New Roman" w:hAnsi="Consolas" w:cs="Times New Roman"/>
@@ -4431,7 +5077,6 @@
         <w:t>sb.heatmap</w:t>
       </w:r>
       <w:proofErr w:type="spellEnd"/>
-      <w:proofErr w:type="gramEnd"/>
       <w:r>
         <w:rPr>
           <w:rFonts w:ascii="Consolas" w:eastAsia="Times New Roman" w:hAnsi="Consolas" w:cs="Times New Roman"/>
@@ -4597,6 +5242,7 @@
           <w:rFonts w:ascii="Aptos Narrow" w:hAnsi="Aptos Narrow"/>
           <w:b/>
           <w:bCs/>
+          <w:noProof/>
           <w:sz w:val="24"/>
           <w:szCs w:val="24"/>
         </w:rPr>
@@ -4616,7 +5262,7 @@
                     <pic:cNvPicPr/>
                   </pic:nvPicPr>
                   <pic:blipFill>
-                    <a:blip r:embed="rId10"/>
+                    <a:blip r:embed="rId11"/>
                     <a:stretch>
                       <a:fillRect/>
                     </a:stretch>
@@ -4802,6 +5448,224 @@
     </w:p>
     <w:p>
       <w:pPr>
+        <w:pBdr>
+          <w:top w:val="single" w:sz="4" w:space="1" w:color="auto"/>
+          <w:left w:val="single" w:sz="4" w:space="4" w:color="auto"/>
+          <w:bottom w:val="single" w:sz="4" w:space="1" w:color="auto"/>
+          <w:right w:val="single" w:sz="4" w:space="4" w:color="auto"/>
+          <w:bar w:val="single" w:sz="4" w:color="auto"/>
+        </w:pBdr>
+        <w:shd w:val="clear" w:color="auto" w:fill="B4C6E7" w:themeFill="accent1" w:themeFillTint="66"/>
+        <w:spacing w:after="0" w:line="285" w:lineRule="atLeast"/>
+        <w:jc w:val="both"/>
+        <w:rPr>
+          <w:rFonts w:ascii="Aptos Narrow" w:eastAsia="Times New Roman" w:hAnsi="Aptos Narrow" w:cs="Times New Roman"/>
+          <w:b/>
+          <w:bCs/>
+          <w:sz w:val="21"/>
+          <w:szCs w:val="21"/>
+          <w:lang w:eastAsia="fr-FR"/>
+        </w:rPr>
+      </w:pPr>
+      <w:r>
+        <w:rPr>
+          <w:rFonts w:ascii="Aptos Narrow" w:eastAsia="Times New Roman" w:hAnsi="Aptos Narrow" w:cs="Times New Roman"/>
+          <w:b/>
+          <w:bCs/>
+          <w:sz w:val="21"/>
+          <w:szCs w:val="21"/>
+          <w:lang w:eastAsia="fr-FR"/>
+        </w:rPr>
+        <w:t>Interprétation des couleurs :</w:t>
+      </w:r>
+      <w:r>
+        <w:rPr>
+          <w:rFonts w:ascii="Aptos Narrow" w:eastAsia="Times New Roman" w:hAnsi="Aptos Narrow" w:cs="Times New Roman"/>
+          <w:b/>
+          <w:bCs/>
+          <w:sz w:val="21"/>
+          <w:szCs w:val="21"/>
+          <w:lang w:eastAsia="fr-FR"/>
+        </w:rPr>
+        <w:t xml:space="preserve"> </w:t>
+      </w:r>
+    </w:p>
+    <w:p>
+      <w:pPr>
+        <w:pBdr>
+          <w:top w:val="single" w:sz="4" w:space="1" w:color="auto"/>
+          <w:left w:val="single" w:sz="4" w:space="4" w:color="auto"/>
+          <w:bottom w:val="single" w:sz="4" w:space="1" w:color="auto"/>
+          <w:right w:val="single" w:sz="4" w:space="4" w:color="auto"/>
+          <w:bar w:val="single" w:sz="4" w:color="auto"/>
+        </w:pBdr>
+        <w:shd w:val="clear" w:color="auto" w:fill="B4C6E7" w:themeFill="accent1" w:themeFillTint="66"/>
+        <w:spacing w:after="0" w:line="285" w:lineRule="atLeast"/>
+        <w:jc w:val="both"/>
+        <w:rPr>
+          <w:rFonts w:ascii="Aptos Narrow" w:eastAsia="Times New Roman" w:hAnsi="Aptos Narrow" w:cs="Times New Roman"/>
+          <w:sz w:val="21"/>
+          <w:szCs w:val="21"/>
+          <w:lang w:eastAsia="fr-FR"/>
+        </w:rPr>
+      </w:pPr>
+      <w:r>
+        <w:rPr>
+          <w:rFonts w:ascii="Aptos Narrow" w:eastAsia="Times New Roman" w:hAnsi="Aptos Narrow" w:cs="Times New Roman"/>
+          <w:sz w:val="21"/>
+          <w:szCs w:val="21"/>
+          <w:lang w:eastAsia="fr-FR"/>
+        </w:rPr>
+        <w:t>• Rouge foncé: forte corrélation positive (valeurs proches de +1)</w:t>
+      </w:r>
+    </w:p>
+    <w:p>
+      <w:pPr>
+        <w:pBdr>
+          <w:top w:val="single" w:sz="4" w:space="1" w:color="auto"/>
+          <w:left w:val="single" w:sz="4" w:space="4" w:color="auto"/>
+          <w:bottom w:val="single" w:sz="4" w:space="1" w:color="auto"/>
+          <w:right w:val="single" w:sz="4" w:space="4" w:color="auto"/>
+          <w:bar w:val="single" w:sz="4" w:color="auto"/>
+        </w:pBdr>
+        <w:shd w:val="clear" w:color="auto" w:fill="B4C6E7" w:themeFill="accent1" w:themeFillTint="66"/>
+        <w:spacing w:after="0" w:line="285" w:lineRule="atLeast"/>
+        <w:jc w:val="both"/>
+        <w:rPr>
+          <w:rFonts w:ascii="Aptos Narrow" w:eastAsia="Times New Roman" w:hAnsi="Aptos Narrow" w:cs="Times New Roman"/>
+          <w:sz w:val="21"/>
+          <w:szCs w:val="21"/>
+          <w:lang w:eastAsia="fr-FR"/>
+        </w:rPr>
+      </w:pPr>
+      <w:r>
+        <w:rPr>
+          <w:rFonts w:ascii="Aptos Narrow" w:eastAsia="Times New Roman" w:hAnsi="Aptos Narrow" w:cs="Times New Roman"/>
+          <w:sz w:val="21"/>
+          <w:szCs w:val="21"/>
+          <w:lang w:eastAsia="fr-FR"/>
+        </w:rPr>
+        <w:t>• Jaune: corrélation positive modérée (valeurs proches de +0,5)</w:t>
+      </w:r>
+    </w:p>
+    <w:p>
+      <w:pPr>
+        <w:pBdr>
+          <w:top w:val="single" w:sz="4" w:space="1" w:color="auto"/>
+          <w:left w:val="single" w:sz="4" w:space="4" w:color="auto"/>
+          <w:bottom w:val="single" w:sz="4" w:space="1" w:color="auto"/>
+          <w:right w:val="single" w:sz="4" w:space="4" w:color="auto"/>
+          <w:bar w:val="single" w:sz="4" w:color="auto"/>
+        </w:pBdr>
+        <w:shd w:val="clear" w:color="auto" w:fill="B4C6E7" w:themeFill="accent1" w:themeFillTint="66"/>
+        <w:spacing w:after="0" w:line="285" w:lineRule="atLeast"/>
+        <w:jc w:val="both"/>
+        <w:rPr>
+          <w:rFonts w:ascii="Aptos Narrow" w:eastAsia="Times New Roman" w:hAnsi="Aptos Narrow" w:cs="Times New Roman"/>
+          <w:sz w:val="21"/>
+          <w:szCs w:val="21"/>
+          <w:lang w:eastAsia="fr-FR"/>
+        </w:rPr>
+      </w:pPr>
+      <w:r>
+        <w:rPr>
+          <w:rFonts w:ascii="Aptos Narrow" w:eastAsia="Times New Roman" w:hAnsi="Aptos Narrow" w:cs="Times New Roman"/>
+          <w:sz w:val="21"/>
+          <w:szCs w:val="21"/>
+          <w:lang w:eastAsia="fr-FR"/>
+        </w:rPr>
+        <w:t>• Vert clair: faible corrélation positive (valeurs proches de +0,2)</w:t>
+      </w:r>
+    </w:p>
+    <w:p>
+      <w:pPr>
+        <w:pBdr>
+          <w:top w:val="single" w:sz="4" w:space="1" w:color="auto"/>
+          <w:left w:val="single" w:sz="4" w:space="4" w:color="auto"/>
+          <w:bottom w:val="single" w:sz="4" w:space="1" w:color="auto"/>
+          <w:right w:val="single" w:sz="4" w:space="4" w:color="auto"/>
+          <w:bar w:val="single" w:sz="4" w:color="auto"/>
+        </w:pBdr>
+        <w:shd w:val="clear" w:color="auto" w:fill="B4C6E7" w:themeFill="accent1" w:themeFillTint="66"/>
+        <w:spacing w:after="0" w:line="285" w:lineRule="atLeast"/>
+        <w:jc w:val="both"/>
+        <w:rPr>
+          <w:rFonts w:ascii="Aptos Narrow" w:eastAsia="Times New Roman" w:hAnsi="Aptos Narrow" w:cs="Times New Roman"/>
+          <w:sz w:val="21"/>
+          <w:szCs w:val="21"/>
+          <w:lang w:eastAsia="fr-FR"/>
+        </w:rPr>
+      </w:pPr>
+      <w:r>
+        <w:rPr>
+          <w:rFonts w:ascii="Aptos Narrow" w:eastAsia="Times New Roman" w:hAnsi="Aptos Narrow" w:cs="Times New Roman"/>
+          <w:sz w:val="21"/>
+          <w:szCs w:val="21"/>
+          <w:lang w:eastAsia="fr-FR"/>
+        </w:rPr>
+        <w:t>• Bleu clair: faible corrélation négative (valeurs proches de -0,2)</w:t>
+      </w:r>
+    </w:p>
+    <w:p>
+      <w:pPr>
+        <w:pBdr>
+          <w:top w:val="single" w:sz="4" w:space="1" w:color="auto"/>
+          <w:left w:val="single" w:sz="4" w:space="4" w:color="auto"/>
+          <w:bottom w:val="single" w:sz="4" w:space="1" w:color="auto"/>
+          <w:right w:val="single" w:sz="4" w:space="4" w:color="auto"/>
+          <w:bar w:val="single" w:sz="4" w:color="auto"/>
+        </w:pBdr>
+        <w:shd w:val="clear" w:color="auto" w:fill="B4C6E7" w:themeFill="accent1" w:themeFillTint="66"/>
+        <w:spacing w:after="0" w:line="285" w:lineRule="atLeast"/>
+        <w:jc w:val="both"/>
+        <w:rPr>
+          <w:rFonts w:ascii="Aptos Narrow" w:eastAsia="Times New Roman" w:hAnsi="Aptos Narrow" w:cs="Times New Roman"/>
+          <w:sz w:val="21"/>
+          <w:szCs w:val="21"/>
+          <w:lang w:eastAsia="fr-FR"/>
+        </w:rPr>
+      </w:pPr>
+      <w:r>
+        <w:rPr>
+          <w:rFonts w:ascii="Aptos Narrow" w:eastAsia="Times New Roman" w:hAnsi="Aptos Narrow" w:cs="Times New Roman"/>
+          <w:sz w:val="21"/>
+          <w:szCs w:val="21"/>
+          <w:lang w:eastAsia="fr-FR"/>
+        </w:rPr>
+        <w:t>• Vert foncé: corrélation négative modérée (valeurs proches de -0,5)</w:t>
+      </w:r>
+    </w:p>
+    <w:p>
+      <w:pPr>
+        <w:pBdr>
+          <w:top w:val="single" w:sz="4" w:space="1" w:color="auto"/>
+          <w:left w:val="single" w:sz="4" w:space="4" w:color="auto"/>
+          <w:bottom w:val="single" w:sz="4" w:space="1" w:color="auto"/>
+          <w:right w:val="single" w:sz="4" w:space="4" w:color="auto"/>
+          <w:bar w:val="single" w:sz="4" w:color="auto"/>
+        </w:pBdr>
+        <w:shd w:val="clear" w:color="auto" w:fill="B4C6E7" w:themeFill="accent1" w:themeFillTint="66"/>
+        <w:spacing w:after="0" w:line="285" w:lineRule="atLeast"/>
+        <w:jc w:val="both"/>
+        <w:rPr>
+          <w:rFonts w:ascii="Aptos Narrow" w:eastAsia="Times New Roman" w:hAnsi="Aptos Narrow" w:cs="Times New Roman"/>
+          <w:sz w:val="21"/>
+          <w:szCs w:val="21"/>
+          <w:lang w:eastAsia="fr-FR"/>
+        </w:rPr>
+      </w:pPr>
+      <w:r>
+        <w:rPr>
+          <w:rFonts w:ascii="Aptos Narrow" w:eastAsia="Times New Roman" w:hAnsi="Aptos Narrow" w:cs="Times New Roman"/>
+          <w:sz w:val="21"/>
+          <w:szCs w:val="21"/>
+          <w:lang w:eastAsia="fr-FR"/>
+        </w:rPr>
+        <w:t>• Rouge clair: forte corrélation négative (valeurs proches de -1)</w:t>
+      </w:r>
+    </w:p>
+    <w:p>
+      <w:pPr>
         <w:pStyle w:val="Paragraphedeliste"/>
         <w:rPr>
           <w:rFonts w:ascii="Aptos Narrow" w:hAnsi="Aptos Narrow"/>
@@ -4877,7 +5741,6 @@
         </w:rPr>
       </w:pPr>
       <w:proofErr w:type="spellStart"/>
-      <w:proofErr w:type="gramStart"/>
       <w:r>
         <w:rPr>
           <w:rFonts w:ascii="Consolas" w:eastAsia="Times New Roman" w:hAnsi="Consolas" w:cs="Times New Roman"/>
@@ -4888,35 +5751,14 @@
         <w:t>df.groupby</w:t>
       </w:r>
       <w:proofErr w:type="spellEnd"/>
-      <w:proofErr w:type="gramEnd"/>
-      <w:r>
-        <w:rPr>
-          <w:rFonts w:ascii="Consolas" w:eastAsia="Times New Roman" w:hAnsi="Consolas" w:cs="Times New Roman"/>
-          <w:sz w:val="21"/>
-          <w:szCs w:val="21"/>
-          <w:lang w:eastAsia="fr-FR"/>
-        </w:rPr>
-        <w:t>("Quartier")["Quartier"].</w:t>
-      </w:r>
-      <w:proofErr w:type="spellStart"/>
-      <w:r>
-        <w:rPr>
-          <w:rFonts w:ascii="Consolas" w:eastAsia="Times New Roman" w:hAnsi="Consolas" w:cs="Times New Roman"/>
-          <w:sz w:val="21"/>
-          <w:szCs w:val="21"/>
-          <w:lang w:eastAsia="fr-FR"/>
-        </w:rPr>
-        <w:t>value_counts</w:t>
-      </w:r>
-      <w:proofErr w:type="spellEnd"/>
-      <w:r>
-        <w:rPr>
-          <w:rFonts w:ascii="Consolas" w:eastAsia="Times New Roman" w:hAnsi="Consolas" w:cs="Times New Roman"/>
-          <w:sz w:val="21"/>
-          <w:szCs w:val="21"/>
-          <w:lang w:eastAsia="fr-FR"/>
-        </w:rPr>
-        <w:t>()</w:t>
+      <w:r>
+        <w:rPr>
+          <w:rFonts w:ascii="Consolas" w:eastAsia="Times New Roman" w:hAnsi="Consolas" w:cs="Times New Roman"/>
+          <w:sz w:val="21"/>
+          <w:szCs w:val="21"/>
+          <w:lang w:eastAsia="fr-FR"/>
+        </w:rPr>
+        <w:t>("Quartier").size()</w:t>
       </w:r>
     </w:p>
     <w:p>
@@ -5314,25 +6156,14 @@
           <w:lang w:eastAsia="fr-FR"/>
         </w:rPr>
       </w:pPr>
-      <w:proofErr w:type="gramStart"/>
-      <w:r>
-        <w:rPr>
-          <w:rFonts w:ascii="Consolas" w:eastAsia="Times New Roman" w:hAnsi="Consolas" w:cs="Times New Roman"/>
-          <w:sz w:val="21"/>
-          <w:szCs w:val="21"/>
-          <w:lang w:eastAsia="fr-FR"/>
-        </w:rPr>
-        <w:t>Name:</w:t>
-      </w:r>
-      <w:proofErr w:type="gramEnd"/>
-      <w:r>
-        <w:rPr>
-          <w:rFonts w:ascii="Consolas" w:eastAsia="Times New Roman" w:hAnsi="Consolas" w:cs="Times New Roman"/>
-          <w:sz w:val="21"/>
-          <w:szCs w:val="21"/>
-          <w:lang w:eastAsia="fr-FR"/>
-        </w:rPr>
-        <w:t xml:space="preserve"> count, </w:t>
+      <w:r>
+        <w:rPr>
+          <w:rFonts w:ascii="Consolas" w:eastAsia="Times New Roman" w:hAnsi="Consolas" w:cs="Times New Roman"/>
+          <w:sz w:val="21"/>
+          <w:szCs w:val="21"/>
+          <w:lang w:eastAsia="fr-FR"/>
+        </w:rPr>
+        <w:t xml:space="preserve">Name: count, </w:t>
       </w:r>
       <w:proofErr w:type="spellStart"/>
       <w:r>
@@ -5450,7 +6281,6 @@
         </w:rPr>
       </w:pPr>
       <w:proofErr w:type="spellStart"/>
-      <w:proofErr w:type="gramStart"/>
       <w:r>
         <w:rPr>
           <w:rFonts w:ascii="Consolas" w:eastAsia="Times New Roman" w:hAnsi="Consolas" w:cs="Times New Roman"/>
@@ -5461,7 +6291,6 @@
         <w:t>df.groupby</w:t>
       </w:r>
       <w:proofErr w:type="spellEnd"/>
-      <w:proofErr w:type="gramEnd"/>
       <w:r>
         <w:rPr>
           <w:rFonts w:ascii="Consolas" w:eastAsia="Times New Roman" w:hAnsi="Consolas" w:cs="Times New Roman"/>
@@ -5877,25 +6706,14 @@
           <w:lang w:eastAsia="fr-FR"/>
         </w:rPr>
       </w:pPr>
-      <w:proofErr w:type="gramStart"/>
-      <w:r>
-        <w:rPr>
-          <w:rFonts w:ascii="Consolas" w:eastAsia="Times New Roman" w:hAnsi="Consolas" w:cs="Times New Roman"/>
-          <w:sz w:val="21"/>
-          <w:szCs w:val="21"/>
-          <w:lang w:eastAsia="fr-FR"/>
-        </w:rPr>
-        <w:t>Name:</w:t>
-      </w:r>
-      <w:proofErr w:type="gramEnd"/>
-      <w:r>
-        <w:rPr>
-          <w:rFonts w:ascii="Consolas" w:eastAsia="Times New Roman" w:hAnsi="Consolas" w:cs="Times New Roman"/>
-          <w:sz w:val="21"/>
-          <w:szCs w:val="21"/>
-          <w:lang w:eastAsia="fr-FR"/>
-        </w:rPr>
-        <w:t xml:space="preserve"> Prix, </w:t>
+      <w:r>
+        <w:rPr>
+          <w:rFonts w:ascii="Consolas" w:eastAsia="Times New Roman" w:hAnsi="Consolas" w:cs="Times New Roman"/>
+          <w:sz w:val="21"/>
+          <w:szCs w:val="21"/>
+          <w:lang w:eastAsia="fr-FR"/>
+        </w:rPr>
+        <w:t xml:space="preserve">Name: Prix, </w:t>
       </w:r>
       <w:proofErr w:type="spellStart"/>
       <w:r>
@@ -5963,18 +6781,7 @@
           <w:sz w:val="24"/>
           <w:szCs w:val="24"/>
         </w:rPr>
-        <w:t xml:space="preserve">10 un histogramme de la répartition des années de </w:t>
-      </w:r>
-      <w:proofErr w:type="gramStart"/>
-      <w:r>
-        <w:rPr>
-          <w:rFonts w:ascii="Aptos Narrow" w:hAnsi="Aptos Narrow"/>
-          <w:b/>
-          <w:bCs/>
-          <w:sz w:val="24"/>
-          <w:szCs w:val="24"/>
-        </w:rPr>
-        <w:t>construction</w:t>
+        <w:t>10 un histogramme de la répartition des années de construction</w:t>
       </w:r>
       <w:r>
         <w:rPr>
@@ -5986,7 +6793,6 @@
         </w:rPr>
         <w:t>:</w:t>
       </w:r>
-      <w:proofErr w:type="gramEnd"/>
     </w:p>
     <w:p>
       <w:pPr>
@@ -6007,7 +6813,6 @@
         </w:rPr>
       </w:pPr>
       <w:proofErr w:type="spellStart"/>
-      <w:proofErr w:type="gramStart"/>
       <w:r>
         <w:rPr>
           <w:rFonts w:ascii="Consolas" w:eastAsia="Times New Roman" w:hAnsi="Consolas" w:cs="Times New Roman"/>
@@ -6018,7 +6823,6 @@
         <w:t>plt.hist</w:t>
       </w:r>
       <w:proofErr w:type="spellEnd"/>
-      <w:proofErr w:type="gramEnd"/>
       <w:r>
         <w:rPr>
           <w:rFonts w:ascii="Consolas" w:eastAsia="Times New Roman" w:hAnsi="Consolas" w:cs="Times New Roman"/>
@@ -6168,7 +6972,6 @@
         </w:rPr>
       </w:pPr>
       <w:proofErr w:type="spellStart"/>
-      <w:proofErr w:type="gramStart"/>
       <w:r>
         <w:rPr>
           <w:rFonts w:ascii="Consolas" w:eastAsia="Times New Roman" w:hAnsi="Consolas" w:cs="Times New Roman"/>
@@ -6179,7 +6982,6 @@
         <w:t>plt.legend</w:t>
       </w:r>
       <w:proofErr w:type="spellEnd"/>
-      <w:proofErr w:type="gramEnd"/>
       <w:r>
         <w:rPr>
           <w:rFonts w:ascii="Consolas" w:eastAsia="Times New Roman" w:hAnsi="Consolas" w:cs="Times New Roman"/>
@@ -6205,6 +7007,7 @@
           <w:rFonts w:ascii="Aptos Narrow" w:hAnsi="Aptos Narrow"/>
           <w:b/>
           <w:bCs/>
+          <w:noProof/>
           <w:sz w:val="24"/>
           <w:szCs w:val="24"/>
         </w:rPr>
@@ -6224,7 +7027,7 @@
                     <pic:cNvPicPr/>
                   </pic:nvPicPr>
                   <pic:blipFill>
-                    <a:blip r:embed="rId11"/>
+                    <a:blip r:embed="rId12"/>
                     <a:stretch>
                       <a:fillRect/>
                     </a:stretch>
@@ -6322,7 +7125,6 @@
         </w:rPr>
       </w:pPr>
       <w:proofErr w:type="spellStart"/>
-      <w:proofErr w:type="gramStart"/>
       <w:r>
         <w:rPr>
           <w:rFonts w:ascii="Consolas" w:eastAsia="Times New Roman" w:hAnsi="Consolas" w:cs="Times New Roman"/>
@@ -6333,7 +7135,6 @@
         <w:t>sb.boxplot</w:t>
       </w:r>
       <w:proofErr w:type="spellEnd"/>
-      <w:proofErr w:type="gramEnd"/>
       <w:r>
         <w:rPr>
           <w:rFonts w:ascii="Consolas" w:eastAsia="Times New Roman" w:hAnsi="Consolas" w:cs="Times New Roman"/>
@@ -6420,6 +7221,7 @@
           <w:rFonts w:ascii="Aptos Narrow" w:hAnsi="Aptos Narrow"/>
           <w:b/>
           <w:bCs/>
+          <w:noProof/>
           <w:sz w:val="24"/>
           <w:szCs w:val="24"/>
         </w:rPr>
@@ -6447,7 +7249,7 @@
                     <pic:cNvPicPr/>
                   </pic:nvPicPr>
                   <pic:blipFill>
-                    <a:blip r:embed="rId12">
+                    <a:blip r:embed="rId13">
                       <a:extLst>
                         <a:ext uri="{28A0092B-C50C-407E-A947-70E740481C1C}">
                           <a14:useLocalDpi xmlns:a14="http://schemas.microsoft.com/office/drawing/2010/main" val="0"/>
@@ -6565,7 +7367,6 @@
         </w:rPr>
       </w:pPr>
       <w:proofErr w:type="spellStart"/>
-      <w:proofErr w:type="gramStart"/>
       <w:r>
         <w:rPr>
           <w:rFonts w:ascii="Consolas" w:eastAsia="Times New Roman" w:hAnsi="Consolas" w:cs="Times New Roman"/>
@@ -6576,7 +7377,6 @@
         <w:t>df</w:t>
       </w:r>
       <w:proofErr w:type="spellEnd"/>
-      <w:proofErr w:type="gramEnd"/>
       <w:r>
         <w:rPr>
           <w:rFonts w:ascii="Consolas" w:eastAsia="Times New Roman" w:hAnsi="Consolas" w:cs="Times New Roman"/>
@@ -6594,37 +7394,57 @@
           <w:szCs w:val="21"/>
           <w:lang w:eastAsia="fr-FR"/>
         </w:rPr>
-        <w:t>isnull</w:t>
-      </w:r>
-      <w:proofErr w:type="spellEnd"/>
-      <w:r>
-        <w:rPr>
-          <w:rFonts w:ascii="Consolas" w:eastAsia="Times New Roman" w:hAnsi="Consolas" w:cs="Times New Roman"/>
-          <w:sz w:val="21"/>
-          <w:szCs w:val="21"/>
-          <w:lang w:eastAsia="fr-FR"/>
-        </w:rPr>
-        <w:t>().</w:t>
-      </w:r>
-      <w:proofErr w:type="spellStart"/>
-      <w:r>
-        <w:rPr>
-          <w:rFonts w:ascii="Consolas" w:eastAsia="Times New Roman" w:hAnsi="Consolas" w:cs="Times New Roman"/>
-          <w:sz w:val="21"/>
-          <w:szCs w:val="21"/>
-          <w:lang w:eastAsia="fr-FR"/>
-        </w:rPr>
-        <w:t>sum</w:t>
-      </w:r>
-      <w:proofErr w:type="spellEnd"/>
-      <w:r>
-        <w:rPr>
-          <w:rFonts w:ascii="Consolas" w:eastAsia="Times New Roman" w:hAnsi="Consolas" w:cs="Times New Roman"/>
-          <w:sz w:val="21"/>
-          <w:szCs w:val="21"/>
-          <w:lang w:eastAsia="fr-FR"/>
-        </w:rPr>
-        <w:t>().</w:t>
+        <w:t>fillna</w:t>
+      </w:r>
+      <w:proofErr w:type="spellEnd"/>
+      <w:r>
+        <w:rPr>
+          <w:rFonts w:ascii="Consolas" w:eastAsia="Times New Roman" w:hAnsi="Consolas" w:cs="Times New Roman"/>
+          <w:sz w:val="21"/>
+          <w:szCs w:val="21"/>
+          <w:lang w:eastAsia="fr-FR"/>
+        </w:rPr>
+        <w:t>(</w:t>
+      </w:r>
+      <w:proofErr w:type="spellStart"/>
+      <w:r>
+        <w:rPr>
+          <w:rFonts w:ascii="Consolas" w:eastAsia="Times New Roman" w:hAnsi="Consolas" w:cs="Times New Roman"/>
+          <w:sz w:val="21"/>
+          <w:szCs w:val="21"/>
+          <w:lang w:eastAsia="fr-FR"/>
+        </w:rPr>
+        <w:t>inplace</w:t>
+      </w:r>
+      <w:proofErr w:type="spellEnd"/>
+      <w:r>
+        <w:rPr>
+          <w:rFonts w:ascii="Consolas" w:eastAsia="Times New Roman" w:hAnsi="Consolas" w:cs="Times New Roman"/>
+          <w:sz w:val="21"/>
+          <w:szCs w:val="21"/>
+          <w:lang w:eastAsia="fr-FR"/>
+        </w:rPr>
+        <w:t>=</w:t>
+      </w:r>
+      <w:proofErr w:type="spellStart"/>
+      <w:r>
+        <w:rPr>
+          <w:rFonts w:ascii="Consolas" w:eastAsia="Times New Roman" w:hAnsi="Consolas" w:cs="Times New Roman"/>
+          <w:sz w:val="21"/>
+          <w:szCs w:val="21"/>
+          <w:lang w:eastAsia="fr-FR"/>
+        </w:rPr>
+        <w:t>True</w:t>
+      </w:r>
+      <w:proofErr w:type="spellEnd"/>
+      <w:r>
+        <w:rPr>
+          <w:rFonts w:ascii="Consolas" w:eastAsia="Times New Roman" w:hAnsi="Consolas" w:cs="Times New Roman"/>
+          <w:sz w:val="21"/>
+          <w:szCs w:val="21"/>
+          <w:lang w:eastAsia="fr-FR"/>
+        </w:rPr>
+        <w:t>).</w:t>
       </w:r>
       <w:proofErr w:type="spellStart"/>
       <w:r>
@@ -6714,18 +7534,7 @@
           <w:sz w:val="24"/>
           <w:szCs w:val="24"/>
         </w:rPr>
-        <w:t xml:space="preserve"> avec la </w:t>
-      </w:r>
-      <w:proofErr w:type="gramStart"/>
-      <w:r>
-        <w:rPr>
-          <w:rFonts w:ascii="Aptos Narrow" w:hAnsi="Aptos Narrow"/>
-          <w:b/>
-          <w:bCs/>
-          <w:sz w:val="24"/>
-          <w:szCs w:val="24"/>
-        </w:rPr>
-        <w:t>médiane</w:t>
+        <w:t xml:space="preserve"> avec la médiane</w:t>
       </w:r>
       <w:r>
         <w:rPr>
@@ -6737,7 +7546,6 @@
         </w:rPr>
         <w:t>:</w:t>
       </w:r>
-      <w:proofErr w:type="gramEnd"/>
     </w:p>
     <w:p>
       <w:pPr>
@@ -6768,25 +7576,14 @@
         <w:t>df.loc</w:t>
       </w:r>
       <w:proofErr w:type="spellEnd"/>
-      <w:proofErr w:type="gramStart"/>
-      <w:r>
-        <w:rPr>
-          <w:rFonts w:ascii="Consolas" w:eastAsia="Times New Roman" w:hAnsi="Consolas" w:cs="Times New Roman"/>
-          <w:sz w:val="21"/>
-          <w:szCs w:val="21"/>
-          <w:lang w:eastAsia="fr-FR"/>
-        </w:rPr>
-        <w:t>[:,</w:t>
-      </w:r>
-      <w:proofErr w:type="gramEnd"/>
-      <w:r>
-        <w:rPr>
-          <w:rFonts w:ascii="Consolas" w:eastAsia="Times New Roman" w:hAnsi="Consolas" w:cs="Times New Roman"/>
-          <w:sz w:val="21"/>
-          <w:szCs w:val="21"/>
-          <w:lang w:eastAsia="fr-FR"/>
-        </w:rPr>
-        <w:t>["Surface" , "</w:t>
+      <w:r>
+        <w:rPr>
+          <w:rFonts w:ascii="Consolas" w:eastAsia="Times New Roman" w:hAnsi="Consolas" w:cs="Times New Roman"/>
+          <w:sz w:val="21"/>
+          <w:szCs w:val="21"/>
+          <w:lang w:eastAsia="fr-FR"/>
+        </w:rPr>
+        <w:t>[:,["Surface" , "</w:t>
       </w:r>
       <w:proofErr w:type="spellStart"/>
       <w:r>
@@ -6816,37 +7613,57 @@
           <w:szCs w:val="21"/>
           <w:lang w:eastAsia="fr-FR"/>
         </w:rPr>
-        <w:t>isnull</w:t>
-      </w:r>
-      <w:proofErr w:type="spellEnd"/>
-      <w:r>
-        <w:rPr>
-          <w:rFonts w:ascii="Consolas" w:eastAsia="Times New Roman" w:hAnsi="Consolas" w:cs="Times New Roman"/>
-          <w:sz w:val="21"/>
-          <w:szCs w:val="21"/>
-          <w:lang w:eastAsia="fr-FR"/>
-        </w:rPr>
-        <w:t>().</w:t>
-      </w:r>
-      <w:proofErr w:type="spellStart"/>
-      <w:r>
-        <w:rPr>
-          <w:rFonts w:ascii="Consolas" w:eastAsia="Times New Roman" w:hAnsi="Consolas" w:cs="Times New Roman"/>
-          <w:sz w:val="21"/>
-          <w:szCs w:val="21"/>
-          <w:lang w:eastAsia="fr-FR"/>
-        </w:rPr>
-        <w:t>sum</w:t>
-      </w:r>
-      <w:proofErr w:type="spellEnd"/>
-      <w:r>
-        <w:rPr>
-          <w:rFonts w:ascii="Consolas" w:eastAsia="Times New Roman" w:hAnsi="Consolas" w:cs="Times New Roman"/>
-          <w:sz w:val="21"/>
-          <w:szCs w:val="21"/>
-          <w:lang w:eastAsia="fr-FR"/>
-        </w:rPr>
-        <w:t>().</w:t>
+        <w:t>fillna</w:t>
+      </w:r>
+      <w:proofErr w:type="spellEnd"/>
+      <w:r>
+        <w:rPr>
+          <w:rFonts w:ascii="Consolas" w:eastAsia="Times New Roman" w:hAnsi="Consolas" w:cs="Times New Roman"/>
+          <w:sz w:val="21"/>
+          <w:szCs w:val="21"/>
+          <w:lang w:eastAsia="fr-FR"/>
+        </w:rPr>
+        <w:t>(</w:t>
+      </w:r>
+      <w:proofErr w:type="spellStart"/>
+      <w:r>
+        <w:rPr>
+          <w:rFonts w:ascii="Consolas" w:eastAsia="Times New Roman" w:hAnsi="Consolas" w:cs="Times New Roman"/>
+          <w:sz w:val="21"/>
+          <w:szCs w:val="21"/>
+          <w:lang w:eastAsia="fr-FR"/>
+        </w:rPr>
+        <w:t>inplace</w:t>
+      </w:r>
+      <w:proofErr w:type="spellEnd"/>
+      <w:r>
+        <w:rPr>
+          <w:rFonts w:ascii="Consolas" w:eastAsia="Times New Roman" w:hAnsi="Consolas" w:cs="Times New Roman"/>
+          <w:sz w:val="21"/>
+          <w:szCs w:val="21"/>
+          <w:lang w:eastAsia="fr-FR"/>
+        </w:rPr>
+        <w:t>=</w:t>
+      </w:r>
+      <w:proofErr w:type="spellStart"/>
+      <w:r>
+        <w:rPr>
+          <w:rFonts w:ascii="Consolas" w:eastAsia="Times New Roman" w:hAnsi="Consolas" w:cs="Times New Roman"/>
+          <w:sz w:val="21"/>
+          <w:szCs w:val="21"/>
+          <w:lang w:eastAsia="fr-FR"/>
+        </w:rPr>
+        <w:t>True</w:t>
+      </w:r>
+      <w:proofErr w:type="spellEnd"/>
+      <w:r>
+        <w:rPr>
+          <w:rFonts w:ascii="Consolas" w:eastAsia="Times New Roman" w:hAnsi="Consolas" w:cs="Times New Roman"/>
+          <w:sz w:val="21"/>
+          <w:szCs w:val="21"/>
+          <w:lang w:eastAsia="fr-FR"/>
+        </w:rPr>
+        <w:t>).</w:t>
       </w:r>
       <w:proofErr w:type="spellStart"/>
       <w:r>
@@ -6946,7 +7763,6 @@
         </w:rPr>
       </w:pPr>
       <w:proofErr w:type="spellStart"/>
-      <w:proofErr w:type="gramStart"/>
       <w:r>
         <w:rPr>
           <w:rFonts w:ascii="Consolas" w:eastAsia="Times New Roman" w:hAnsi="Consolas" w:cs="Times New Roman"/>
@@ -6957,7 +7773,6 @@
         <w:t>df</w:t>
       </w:r>
       <w:proofErr w:type="spellEnd"/>
-      <w:proofErr w:type="gramEnd"/>
       <w:r>
         <w:rPr>
           <w:rFonts w:ascii="Consolas" w:eastAsia="Times New Roman" w:hAnsi="Consolas" w:cs="Times New Roman"/>
@@ -7113,18 +7928,17 @@
           <w:sz w:val="24"/>
           <w:szCs w:val="24"/>
         </w:rPr>
-        <w:t xml:space="preserve">15 Supprimer les lignes contenant des données </w:t>
-      </w:r>
-      <w:proofErr w:type="gramStart"/>
-      <w:r>
-        <w:rPr>
-          <w:rFonts w:ascii="Aptos Narrow" w:hAnsi="Aptos Narrow"/>
-          <w:b/>
-          <w:bCs/>
-          <w:sz w:val="24"/>
-          <w:szCs w:val="24"/>
-        </w:rPr>
-        <w:t>manquantes</w:t>
+        <w:t>15 Supprimer les lignes contenant des données manquantes</w:t>
+      </w:r>
+      <w:r>
+        <w:rPr>
+          <w:rFonts w:ascii="Aptos Narrow" w:hAnsi="Aptos Narrow"/>
+          <w:b/>
+          <w:bCs/>
+          <w:sz w:val="24"/>
+          <w:szCs w:val="24"/>
+        </w:rPr>
+        <w:t xml:space="preserve"> </w:t>
       </w:r>
       <w:r>
         <w:rPr>
@@ -7136,7 +7950,6 @@
         </w:rPr>
         <w:t>:</w:t>
       </w:r>
-      <w:proofErr w:type="gramEnd"/>
     </w:p>
     <w:p>
       <w:pPr>
@@ -7157,7 +7970,6 @@
         </w:rPr>
       </w:pPr>
       <w:proofErr w:type="spellStart"/>
-      <w:proofErr w:type="gramStart"/>
       <w:r>
         <w:rPr>
           <w:rFonts w:ascii="Consolas" w:eastAsia="Times New Roman" w:hAnsi="Consolas" w:cs="Times New Roman"/>
@@ -7168,7 +7980,6 @@
         <w:t>df.dropna</w:t>
       </w:r>
       <w:proofErr w:type="spellEnd"/>
-      <w:proofErr w:type="gramEnd"/>
       <w:r>
         <w:rPr>
           <w:rFonts w:ascii="Consolas" w:eastAsia="Times New Roman" w:hAnsi="Consolas" w:cs="Times New Roman"/>
@@ -7262,18 +8073,17 @@
           <w:sz w:val="24"/>
           <w:szCs w:val="24"/>
         </w:rPr>
-        <w:t xml:space="preserve">16 Visualiser la distribution des quartiers avec un diagramme en </w:t>
-      </w:r>
-      <w:proofErr w:type="gramStart"/>
-      <w:r>
-        <w:rPr>
-          <w:rFonts w:ascii="Aptos Narrow" w:hAnsi="Aptos Narrow"/>
-          <w:b/>
-          <w:bCs/>
-          <w:sz w:val="24"/>
-          <w:szCs w:val="24"/>
-        </w:rPr>
-        <w:t>barres</w:t>
+        <w:t>16 Visualiser la distribution des quartiers avec un diagramme en barres</w:t>
+      </w:r>
+      <w:r>
+        <w:rPr>
+          <w:rFonts w:ascii="Aptos Narrow" w:hAnsi="Aptos Narrow"/>
+          <w:b/>
+          <w:bCs/>
+          <w:sz w:val="24"/>
+          <w:szCs w:val="24"/>
+        </w:rPr>
+        <w:t xml:space="preserve"> </w:t>
       </w:r>
       <w:r>
         <w:rPr>
@@ -7285,7 +8095,6 @@
         </w:rPr>
         <w:t>:</w:t>
       </w:r>
-      <w:proofErr w:type="gramEnd"/>
     </w:p>
     <w:p>
       <w:pPr>
@@ -7306,7 +8115,6 @@
         </w:rPr>
       </w:pPr>
       <w:proofErr w:type="spellStart"/>
-      <w:proofErr w:type="gramStart"/>
       <w:r>
         <w:rPr>
           <w:rFonts w:ascii="Consolas" w:eastAsia="Times New Roman" w:hAnsi="Consolas" w:cs="Times New Roman"/>
@@ -7317,7 +8125,6 @@
         <w:t>sb.countplot</w:t>
       </w:r>
       <w:proofErr w:type="spellEnd"/>
-      <w:proofErr w:type="gramEnd"/>
       <w:r>
         <w:rPr>
           <w:rFonts w:ascii="Consolas" w:eastAsia="Times New Roman" w:hAnsi="Consolas" w:cs="Times New Roman"/>
@@ -7427,7 +8234,6 @@
         </w:rPr>
       </w:pPr>
       <w:proofErr w:type="spellStart"/>
-      <w:proofErr w:type="gramStart"/>
       <w:r>
         <w:rPr>
           <w:rFonts w:ascii="Consolas" w:eastAsia="Times New Roman" w:hAnsi="Consolas" w:cs="Times New Roman"/>
@@ -7438,7 +8244,6 @@
         <w:t>plt.xticks</w:t>
       </w:r>
       <w:proofErr w:type="spellEnd"/>
-      <w:proofErr w:type="gramEnd"/>
       <w:r>
         <w:rPr>
           <w:rFonts w:ascii="Consolas" w:eastAsia="Times New Roman" w:hAnsi="Consolas" w:cs="Times New Roman"/>
@@ -7468,7 +8273,6 @@
         </w:rPr>
       </w:pPr>
       <w:proofErr w:type="spellStart"/>
-      <w:proofErr w:type="gramStart"/>
       <w:r>
         <w:rPr>
           <w:rFonts w:ascii="Consolas" w:eastAsia="Times New Roman" w:hAnsi="Consolas" w:cs="Times New Roman"/>
@@ -7479,7 +8283,6 @@
         <w:t>plt.title</w:t>
       </w:r>
       <w:proofErr w:type="spellEnd"/>
-      <w:proofErr w:type="gramEnd"/>
       <w:r>
         <w:rPr>
           <w:rFonts w:ascii="Consolas" w:eastAsia="Times New Roman" w:hAnsi="Consolas" w:cs="Times New Roman"/>
@@ -7509,7 +8312,6 @@
         </w:rPr>
       </w:pPr>
       <w:proofErr w:type="spellStart"/>
-      <w:proofErr w:type="gramStart"/>
       <w:r>
         <w:rPr>
           <w:rFonts w:ascii="Consolas" w:eastAsia="Times New Roman" w:hAnsi="Consolas" w:cs="Times New Roman"/>
@@ -7520,7 +8322,6 @@
         <w:t>plt.xlabel</w:t>
       </w:r>
       <w:proofErr w:type="spellEnd"/>
-      <w:proofErr w:type="gramEnd"/>
       <w:r>
         <w:rPr>
           <w:rFonts w:ascii="Consolas" w:eastAsia="Times New Roman" w:hAnsi="Consolas" w:cs="Times New Roman"/>
@@ -7550,7 +8351,6 @@
         </w:rPr>
       </w:pPr>
       <w:proofErr w:type="spellStart"/>
-      <w:proofErr w:type="gramStart"/>
       <w:r>
         <w:rPr>
           <w:rFonts w:ascii="Consolas" w:eastAsia="Times New Roman" w:hAnsi="Consolas" w:cs="Times New Roman"/>
@@ -7561,7 +8361,6 @@
         <w:t>plt.ylabel</w:t>
       </w:r>
       <w:proofErr w:type="spellEnd"/>
-      <w:proofErr w:type="gramEnd"/>
       <w:r>
         <w:rPr>
           <w:rFonts w:ascii="Consolas" w:eastAsia="Times New Roman" w:hAnsi="Consolas" w:cs="Times New Roman"/>
@@ -7593,12 +8392,13 @@
       <w:r>
         <w:rPr>
           <w:rFonts w:ascii="Consolas" w:eastAsia="Times New Roman" w:hAnsi="Consolas" w:cs="Times New Roman"/>
+          <w:noProof/>
           <w:sz w:val="21"/>
           <w:szCs w:val="21"/>
           <w:lang w:eastAsia="fr-FR"/>
         </w:rPr>
         <w:drawing>
-          <wp:anchor distT="0" distB="0" distL="114300" distR="114300" simplePos="0" relativeHeight="251678720" behindDoc="1" locked="0" layoutInCell="1" allowOverlap="1" wp14:anchorId="22B24952" wp14:editId="50F14EF1">
+          <wp:anchor distT="0" distB="0" distL="114300" distR="114300" simplePos="0" relativeHeight="251678720" behindDoc="1" locked="0" layoutInCell="1" allowOverlap="1" wp14:anchorId="22B24952" wp14:editId="5440A21D">
             <wp:simplePos x="0" y="0"/>
             <wp:positionH relativeFrom="column">
               <wp:posOffset>-2648</wp:posOffset>
@@ -7621,7 +8421,7 @@
                     <pic:cNvPicPr/>
                   </pic:nvPicPr>
                   <pic:blipFill>
-                    <a:blip r:embed="rId13">
+                    <a:blip r:embed="rId14">
                       <a:extLst>
                         <a:ext uri="{28A0092B-C50C-407E-A947-70E740481C1C}">
                           <a14:useLocalDpi xmlns:a14="http://schemas.microsoft.com/office/drawing/2010/main" val="0"/>
@@ -7654,7 +8454,6 @@
         </w:drawing>
       </w:r>
       <w:proofErr w:type="spellStart"/>
-      <w:proofErr w:type="gramStart"/>
       <w:r>
         <w:rPr>
           <w:rFonts w:ascii="Consolas" w:eastAsia="Times New Roman" w:hAnsi="Consolas" w:cs="Times New Roman"/>
@@ -7665,7 +8464,6 @@
         <w:t>plt.show</w:t>
       </w:r>
       <w:proofErr w:type="spellEnd"/>
-      <w:proofErr w:type="gramEnd"/>
       <w:r>
         <w:rPr>
           <w:rFonts w:ascii="Consolas" w:eastAsia="Times New Roman" w:hAnsi="Consolas" w:cs="Times New Roman"/>
@@ -7719,6 +8517,180 @@
           <w:szCs w:val="24"/>
         </w:rPr>
         <w:lastRenderedPageBreak/>
+        <w:t>Interprétation du figure :</w:t>
+      </w:r>
+    </w:p>
+    <w:p>
+      <w:pPr>
+        <w:pBdr>
+          <w:top w:val="single" w:sz="4" w:space="1" w:color="auto"/>
+          <w:left w:val="single" w:sz="4" w:space="4" w:color="auto"/>
+          <w:bottom w:val="single" w:sz="4" w:space="1" w:color="auto"/>
+          <w:right w:val="single" w:sz="4" w:space="4" w:color="auto"/>
+          <w:bar w:val="single" w:sz="4" w:color="auto"/>
+        </w:pBdr>
+        <w:shd w:val="clear" w:color="auto" w:fill="B4C6E7" w:themeFill="accent1" w:themeFillTint="66"/>
+        <w:spacing w:after="0" w:line="285" w:lineRule="atLeast"/>
+        <w:jc w:val="both"/>
+        <w:rPr>
+          <w:rFonts w:ascii="Aptos Narrow" w:eastAsia="Times New Roman" w:hAnsi="Aptos Narrow" w:cs="Times New Roman"/>
+          <w:sz w:val="21"/>
+          <w:szCs w:val="21"/>
+          <w:lang w:eastAsia="fr-FR"/>
+        </w:rPr>
+      </w:pPr>
+      <w:r>
+        <w:rPr>
+          <w:rFonts w:ascii="Aptos Narrow" w:eastAsia="Times New Roman" w:hAnsi="Aptos Narrow" w:cs="Times New Roman"/>
+          <w:sz w:val="21"/>
+          <w:szCs w:val="21"/>
+          <w:lang w:eastAsia="fr-FR"/>
+        </w:rPr>
+        <w:t>L'histogramme montre la distribution des maisons par quartier dans un jeu de données.</w:t>
+      </w:r>
+    </w:p>
+    <w:p>
+      <w:pPr>
+        <w:pBdr>
+          <w:top w:val="single" w:sz="4" w:space="1" w:color="auto"/>
+          <w:left w:val="single" w:sz="4" w:space="4" w:color="auto"/>
+          <w:bottom w:val="single" w:sz="4" w:space="1" w:color="auto"/>
+          <w:right w:val="single" w:sz="4" w:space="4" w:color="auto"/>
+          <w:bar w:val="single" w:sz="4" w:color="auto"/>
+        </w:pBdr>
+        <w:shd w:val="clear" w:color="auto" w:fill="B4C6E7" w:themeFill="accent1" w:themeFillTint="66"/>
+        <w:spacing w:after="0" w:line="285" w:lineRule="atLeast"/>
+        <w:jc w:val="both"/>
+        <w:rPr>
+          <w:rFonts w:ascii="Aptos Narrow" w:eastAsia="Times New Roman" w:hAnsi="Aptos Narrow" w:cs="Times New Roman"/>
+          <w:sz w:val="21"/>
+          <w:szCs w:val="21"/>
+          <w:lang w:eastAsia="fr-FR"/>
+        </w:rPr>
+      </w:pPr>
+      <w:r>
+        <w:rPr>
+          <w:rFonts w:ascii="Aptos Narrow" w:eastAsia="Times New Roman" w:hAnsi="Aptos Narrow" w:cs="Times New Roman"/>
+          <w:sz w:val="21"/>
+          <w:szCs w:val="21"/>
+          <w:lang w:eastAsia="fr-FR"/>
+        </w:rPr>
+        <w:t>• Le quartier "</w:t>
+      </w:r>
+      <w:proofErr w:type="spellStart"/>
+      <w:r>
+        <w:rPr>
+          <w:rFonts w:ascii="Aptos Narrow" w:eastAsia="Times New Roman" w:hAnsi="Aptos Narrow" w:cs="Times New Roman"/>
+          <w:sz w:val="21"/>
+          <w:szCs w:val="21"/>
+          <w:lang w:eastAsia="fr-FR"/>
+        </w:rPr>
+        <w:t>Centre Ville</w:t>
+      </w:r>
+      <w:proofErr w:type="spellEnd"/>
+      <w:r>
+        <w:rPr>
+          <w:rFonts w:ascii="Aptos Narrow" w:eastAsia="Times New Roman" w:hAnsi="Aptos Narrow" w:cs="Times New Roman"/>
+          <w:sz w:val="21"/>
+          <w:szCs w:val="21"/>
+          <w:lang w:eastAsia="fr-FR"/>
+        </w:rPr>
+        <w:t>" a le plus grand nombre de maisons.</w:t>
+      </w:r>
+    </w:p>
+    <w:p>
+      <w:pPr>
+        <w:pBdr>
+          <w:top w:val="single" w:sz="4" w:space="1" w:color="auto"/>
+          <w:left w:val="single" w:sz="4" w:space="4" w:color="auto"/>
+          <w:bottom w:val="single" w:sz="4" w:space="1" w:color="auto"/>
+          <w:right w:val="single" w:sz="4" w:space="4" w:color="auto"/>
+          <w:bar w:val="single" w:sz="4" w:color="auto"/>
+        </w:pBdr>
+        <w:shd w:val="clear" w:color="auto" w:fill="B4C6E7" w:themeFill="accent1" w:themeFillTint="66"/>
+        <w:spacing w:after="0" w:line="285" w:lineRule="atLeast"/>
+        <w:jc w:val="both"/>
+        <w:rPr>
+          <w:rFonts w:ascii="Aptos Narrow" w:eastAsia="Times New Roman" w:hAnsi="Aptos Narrow" w:cs="Times New Roman"/>
+          <w:sz w:val="21"/>
+          <w:szCs w:val="21"/>
+          <w:lang w:eastAsia="fr-FR"/>
+        </w:rPr>
+      </w:pPr>
+      <w:r>
+        <w:rPr>
+          <w:rFonts w:ascii="Aptos Narrow" w:eastAsia="Times New Roman" w:hAnsi="Aptos Narrow" w:cs="Times New Roman"/>
+          <w:sz w:val="21"/>
+          <w:szCs w:val="21"/>
+          <w:lang w:eastAsia="fr-FR"/>
+        </w:rPr>
+        <w:t>• Les quartiers "Hay Mohammadi" et "Quartier Industriel" ont le moins de maisons.</w:t>
+      </w:r>
+    </w:p>
+    <w:p>
+      <w:pPr>
+        <w:pBdr>
+          <w:top w:val="single" w:sz="4" w:space="1" w:color="auto"/>
+          <w:left w:val="single" w:sz="4" w:space="4" w:color="auto"/>
+          <w:bottom w:val="single" w:sz="4" w:space="1" w:color="auto"/>
+          <w:right w:val="single" w:sz="4" w:space="4" w:color="auto"/>
+          <w:bar w:val="single" w:sz="4" w:color="auto"/>
+        </w:pBdr>
+        <w:shd w:val="clear" w:color="auto" w:fill="B4C6E7" w:themeFill="accent1" w:themeFillTint="66"/>
+        <w:spacing w:after="0" w:line="285" w:lineRule="atLeast"/>
+        <w:jc w:val="both"/>
+        <w:rPr>
+          <w:rFonts w:ascii="Aptos Narrow" w:eastAsia="Times New Roman" w:hAnsi="Aptos Narrow" w:cs="Times New Roman"/>
+          <w:sz w:val="21"/>
+          <w:szCs w:val="21"/>
+          <w:lang w:eastAsia="fr-FR"/>
+        </w:rPr>
+      </w:pPr>
+      <w:r>
+        <w:rPr>
+          <w:rFonts w:ascii="Aptos Narrow" w:eastAsia="Times New Roman" w:hAnsi="Aptos Narrow" w:cs="Times New Roman"/>
+          <w:sz w:val="21"/>
+          <w:szCs w:val="21"/>
+          <w:lang w:eastAsia="fr-FR"/>
+        </w:rPr>
+        <w:t>• La distribution des maisons est inégale entre les quartiers.</w:t>
+      </w:r>
+    </w:p>
+    <w:p>
+      <w:pPr>
+        <w:pStyle w:val="Paragraphedeliste"/>
+        <w:rPr>
+          <w:rFonts w:ascii="Aptos Narrow" w:hAnsi="Aptos Narrow"/>
+          <w:b/>
+          <w:bCs/>
+          <w:sz w:val="24"/>
+          <w:szCs w:val="24"/>
+        </w:rPr>
+      </w:pPr>
+    </w:p>
+    <w:p>
+      <w:pPr>
+        <w:pStyle w:val="Paragraphedeliste"/>
+        <w:numPr>
+          <w:ilvl w:val="0"/>
+          <w:numId w:val="9"/>
+        </w:numPr>
+        <w:rPr>
+          <w:rFonts w:ascii="Aptos Narrow" w:hAnsi="Aptos Narrow"/>
+          <w:b/>
+          <w:bCs/>
+          <w:sz w:val="24"/>
+          <w:szCs w:val="24"/>
+        </w:rPr>
+      </w:pPr>
+      <w:r>
+        <w:rPr>
+          <w:rFonts w:ascii="Aptos Narrow" w:hAnsi="Aptos Narrow"/>
+          <w:b/>
+          <w:bCs/>
+          <w:sz w:val="24"/>
+          <w:szCs w:val="24"/>
+        </w:rPr>
         <w:t xml:space="preserve">Question </w:t>
       </w:r>
       <w:r>
@@ -7761,25 +8733,14 @@
         </w:rPr>
       </w:pPr>
       <w:proofErr w:type="spellStart"/>
-      <w:proofErr w:type="gramStart"/>
-      <w:r>
-        <w:rPr>
-          <w:rFonts w:ascii="Consolas" w:eastAsia="Times New Roman" w:hAnsi="Consolas" w:cs="Times New Roman"/>
-          <w:sz w:val="21"/>
-          <w:szCs w:val="21"/>
-          <w:lang w:eastAsia="fr-FR"/>
-        </w:rPr>
-        <w:t>distribution</w:t>
-      </w:r>
-      <w:proofErr w:type="gramEnd"/>
-      <w:r>
-        <w:rPr>
-          <w:rFonts w:ascii="Consolas" w:eastAsia="Times New Roman" w:hAnsi="Consolas" w:cs="Times New Roman"/>
-          <w:sz w:val="21"/>
-          <w:szCs w:val="21"/>
-          <w:lang w:eastAsia="fr-FR"/>
-        </w:rPr>
-        <w:t>_quartiers</w:t>
+      <w:r>
+        <w:rPr>
+          <w:rFonts w:ascii="Consolas" w:eastAsia="Times New Roman" w:hAnsi="Consolas" w:cs="Times New Roman"/>
+          <w:sz w:val="21"/>
+          <w:szCs w:val="21"/>
+          <w:lang w:eastAsia="fr-FR"/>
+        </w:rPr>
+        <w:t>distribution_quartiers</w:t>
       </w:r>
       <w:proofErr w:type="spellEnd"/>
       <w:r>
@@ -7870,7 +8831,6 @@
         </w:rPr>
       </w:pPr>
       <w:proofErr w:type="spellStart"/>
-      <w:proofErr w:type="gramStart"/>
       <w:r>
         <w:rPr>
           <w:rFonts w:ascii="Consolas" w:eastAsia="Times New Roman" w:hAnsi="Consolas" w:cs="Times New Roman"/>
@@ -7881,7 +8841,6 @@
         <w:t>plt.figure</w:t>
       </w:r>
       <w:proofErr w:type="spellEnd"/>
-      <w:proofErr w:type="gramEnd"/>
       <w:r>
         <w:rPr>
           <w:rFonts w:ascii="Consolas" w:eastAsia="Times New Roman" w:hAnsi="Consolas" w:cs="Times New Roman"/>
@@ -7931,7 +8890,6 @@
         </w:rPr>
       </w:pPr>
       <w:proofErr w:type="spellStart"/>
-      <w:proofErr w:type="gramStart"/>
       <w:r>
         <w:rPr>
           <w:rFonts w:ascii="Consolas" w:eastAsia="Times New Roman" w:hAnsi="Consolas" w:cs="Times New Roman"/>
@@ -7952,7 +8910,6 @@
         <w:t>(</w:t>
       </w:r>
       <w:proofErr w:type="spellStart"/>
-      <w:proofErr w:type="gramEnd"/>
       <w:r>
         <w:rPr>
           <w:rFonts w:ascii="Consolas" w:eastAsia="Times New Roman" w:hAnsi="Consolas" w:cs="Times New Roman"/>
@@ -8052,7 +9009,6 @@
         </w:rPr>
       </w:pPr>
       <w:proofErr w:type="spellStart"/>
-      <w:proofErr w:type="gramStart"/>
       <w:r>
         <w:rPr>
           <w:rFonts w:ascii="Consolas" w:eastAsia="Times New Roman" w:hAnsi="Consolas" w:cs="Times New Roman"/>
@@ -8063,7 +9019,6 @@
         <w:t>plt.title</w:t>
       </w:r>
       <w:proofErr w:type="spellEnd"/>
-      <w:proofErr w:type="gramEnd"/>
       <w:r>
         <w:rPr>
           <w:rFonts w:ascii="Consolas" w:eastAsia="Times New Roman" w:hAnsi="Consolas" w:cs="Times New Roman"/>
@@ -8093,7 +9048,6 @@
         </w:rPr>
       </w:pPr>
       <w:proofErr w:type="spellStart"/>
-      <w:proofErr w:type="gramStart"/>
       <w:r>
         <w:rPr>
           <w:rFonts w:ascii="Consolas" w:eastAsia="Times New Roman" w:hAnsi="Consolas" w:cs="Times New Roman"/>
@@ -8104,7 +9058,6 @@
         <w:t>plt.show</w:t>
       </w:r>
       <w:proofErr w:type="spellEnd"/>
-      <w:proofErr w:type="gramEnd"/>
       <w:r>
         <w:rPr>
           <w:rFonts w:ascii="Consolas" w:eastAsia="Times New Roman" w:hAnsi="Consolas" w:cs="Times New Roman"/>
@@ -8144,6 +9097,7 @@
           <w:rFonts w:ascii="Aptos Narrow" w:hAnsi="Aptos Narrow"/>
           <w:b/>
           <w:bCs/>
+          <w:noProof/>
           <w:sz w:val="24"/>
           <w:szCs w:val="24"/>
         </w:rPr>
@@ -8163,7 +9117,7 @@
                     <pic:cNvPicPr/>
                   </pic:nvPicPr>
                   <pic:blipFill>
-                    <a:blip r:embed="rId14"/>
+                    <a:blip r:embed="rId15"/>
                     <a:stretch>
                       <a:fillRect/>
                     </a:stretch>
@@ -8259,7 +9213,6 @@
         </w:rPr>
       </w:pPr>
       <w:proofErr w:type="spellStart"/>
-      <w:proofErr w:type="gramStart"/>
       <w:r>
         <w:rPr>
           <w:rFonts w:ascii="Consolas" w:eastAsia="Times New Roman" w:hAnsi="Consolas" w:cs="Times New Roman"/>
@@ -8277,17 +9230,7 @@
           <w:szCs w:val="21"/>
           <w:lang w:eastAsia="fr-FR"/>
         </w:rPr>
-        <w:t>[</w:t>
-      </w:r>
-      <w:proofErr w:type="gramEnd"/>
-      <w:r>
-        <w:rPr>
-          <w:rFonts w:ascii="Consolas" w:eastAsia="Times New Roman" w:hAnsi="Consolas" w:cs="Times New Roman"/>
-          <w:sz w:val="21"/>
-          <w:szCs w:val="21"/>
-          <w:lang w:eastAsia="fr-FR"/>
-        </w:rPr>
-        <w:t xml:space="preserve">'Nom Ville'] = </w:t>
+        <w:t xml:space="preserve">["Nom Ville"] = </w:t>
       </w:r>
       <w:proofErr w:type="spellStart"/>
       <w:r>
@@ -8307,47 +9250,47 @@
           <w:szCs w:val="21"/>
           <w:lang w:eastAsia="fr-FR"/>
         </w:rPr>
-        <w:t>['Adresse'].</w:t>
-      </w:r>
-      <w:proofErr w:type="spellStart"/>
-      <w:r>
-        <w:rPr>
-          <w:rFonts w:ascii="Consolas" w:eastAsia="Times New Roman" w:hAnsi="Consolas" w:cs="Times New Roman"/>
-          <w:sz w:val="21"/>
-          <w:szCs w:val="21"/>
-          <w:lang w:eastAsia="fr-FR"/>
-        </w:rPr>
-        <w:t>str.extract</w:t>
-      </w:r>
-      <w:proofErr w:type="spellEnd"/>
-      <w:r>
-        <w:rPr>
-          <w:rFonts w:ascii="Consolas" w:eastAsia="Times New Roman" w:hAnsi="Consolas" w:cs="Times New Roman"/>
-          <w:sz w:val="21"/>
-          <w:szCs w:val="21"/>
-          <w:lang w:eastAsia="fr-FR"/>
-        </w:rPr>
-        <w:t>(</w:t>
-      </w:r>
-      <w:proofErr w:type="spellStart"/>
-      <w:r>
-        <w:rPr>
-          <w:rFonts w:ascii="Consolas" w:eastAsia="Times New Roman" w:hAnsi="Consolas" w:cs="Times New Roman"/>
-          <w:sz w:val="21"/>
-          <w:szCs w:val="21"/>
-          <w:lang w:eastAsia="fr-FR"/>
-        </w:rPr>
-        <w:t>r"Rue</w:t>
-      </w:r>
-      <w:proofErr w:type="spellEnd"/>
-      <w:r>
-        <w:rPr>
-          <w:rFonts w:ascii="Consolas" w:eastAsia="Times New Roman" w:hAnsi="Consolas" w:cs="Times New Roman"/>
-          <w:sz w:val="21"/>
-          <w:szCs w:val="21"/>
-          <w:lang w:eastAsia="fr-FR"/>
-        </w:rPr>
-        <w:t>\s\D\s([A-Za-z]+\D[A-Za-z]+)")</w:t>
+        <w:t>["Adresse"].</w:t>
+      </w:r>
+      <w:proofErr w:type="spellStart"/>
+      <w:r>
+        <w:rPr>
+          <w:rFonts w:ascii="Consolas" w:eastAsia="Times New Roman" w:hAnsi="Consolas" w:cs="Times New Roman"/>
+          <w:sz w:val="21"/>
+          <w:szCs w:val="21"/>
+          <w:lang w:eastAsia="fr-FR"/>
+        </w:rPr>
+        <w:t>str.split</w:t>
+      </w:r>
+      <w:proofErr w:type="spellEnd"/>
+      <w:r>
+        <w:rPr>
+          <w:rFonts w:ascii="Consolas" w:eastAsia="Times New Roman" w:hAnsi="Consolas" w:cs="Times New Roman"/>
+          <w:sz w:val="21"/>
+          <w:szCs w:val="21"/>
+          <w:lang w:eastAsia="fr-FR"/>
+        </w:rPr>
+        <w:t>(",").</w:t>
+      </w:r>
+      <w:proofErr w:type="spellStart"/>
+      <w:r>
+        <w:rPr>
+          <w:rFonts w:ascii="Consolas" w:eastAsia="Times New Roman" w:hAnsi="Consolas" w:cs="Times New Roman"/>
+          <w:sz w:val="21"/>
+          <w:szCs w:val="21"/>
+          <w:lang w:eastAsia="fr-FR"/>
+        </w:rPr>
+        <w:t>apply</w:t>
+      </w:r>
+      <w:proofErr w:type="spellEnd"/>
+      <w:r>
+        <w:rPr>
+          <w:rFonts w:ascii="Consolas" w:eastAsia="Times New Roman" w:hAnsi="Consolas" w:cs="Times New Roman"/>
+          <w:sz w:val="21"/>
+          <w:szCs w:val="21"/>
+          <w:lang w:eastAsia="fr-FR"/>
+        </w:rPr>
+        <w:t>(lambda x : x[1])</w:t>
       </w:r>
     </w:p>
     <w:p>
@@ -8437,7 +9380,6 @@
         </w:rPr>
       </w:pPr>
       <w:proofErr w:type="spellStart"/>
-      <w:proofErr w:type="gramStart"/>
       <w:r>
         <w:rPr>
           <w:rFonts w:ascii="Consolas" w:eastAsia="Times New Roman" w:hAnsi="Consolas" w:cs="Times New Roman"/>
@@ -8455,17 +9397,7 @@
           <w:szCs w:val="21"/>
           <w:lang w:eastAsia="fr-FR"/>
         </w:rPr>
-        <w:t>[</w:t>
-      </w:r>
-      <w:proofErr w:type="gramEnd"/>
-      <w:r>
-        <w:rPr>
-          <w:rFonts w:ascii="Consolas" w:eastAsia="Times New Roman" w:hAnsi="Consolas" w:cs="Times New Roman"/>
-          <w:sz w:val="21"/>
-          <w:szCs w:val="21"/>
-          <w:lang w:eastAsia="fr-FR"/>
-        </w:rPr>
-        <w:t xml:space="preserve">'Nom Ville'] = </w:t>
+        <w:t xml:space="preserve">['Nom Ville'] = </w:t>
       </w:r>
       <w:proofErr w:type="spellStart"/>
       <w:r>
@@ -8595,7 +9527,6 @@
         </w:rPr>
       </w:pPr>
       <w:proofErr w:type="spellStart"/>
-      <w:proofErr w:type="gramStart"/>
       <w:r>
         <w:rPr>
           <w:rFonts w:ascii="Consolas" w:eastAsia="Times New Roman" w:hAnsi="Consolas" w:cs="Times New Roman"/>
@@ -8606,7 +9537,6 @@
         <w:t>df</w:t>
       </w:r>
       <w:proofErr w:type="spellEnd"/>
-      <w:proofErr w:type="gramEnd"/>
       <w:r>
         <w:rPr>
           <w:rFonts w:ascii="Consolas" w:eastAsia="Times New Roman" w:hAnsi="Consolas" w:cs="Times New Roman"/>
@@ -8715,7 +9645,6 @@
         </w:rPr>
       </w:pPr>
       <w:proofErr w:type="spellStart"/>
-      <w:proofErr w:type="gramStart"/>
       <w:r>
         <w:rPr>
           <w:rFonts w:ascii="Consolas" w:eastAsia="Times New Roman" w:hAnsi="Consolas" w:cs="Times New Roman"/>
@@ -8726,7 +9655,6 @@
         <w:t>plt.figure</w:t>
       </w:r>
       <w:proofErr w:type="spellEnd"/>
-      <w:proofErr w:type="gramEnd"/>
       <w:r>
         <w:rPr>
           <w:rFonts w:ascii="Consolas" w:eastAsia="Times New Roman" w:hAnsi="Consolas" w:cs="Times New Roman"/>
@@ -8776,7 +9704,6 @@
         </w:rPr>
       </w:pPr>
       <w:proofErr w:type="spellStart"/>
-      <w:proofErr w:type="gramStart"/>
       <w:r>
         <w:rPr>
           <w:rFonts w:ascii="Consolas" w:eastAsia="Times New Roman" w:hAnsi="Consolas" w:cs="Times New Roman"/>
@@ -8787,7 +9714,6 @@
         <w:t>sb.boxplot</w:t>
       </w:r>
       <w:proofErr w:type="spellEnd"/>
-      <w:proofErr w:type="gramEnd"/>
       <w:r>
         <w:rPr>
           <w:rFonts w:ascii="Consolas" w:eastAsia="Times New Roman" w:hAnsi="Consolas" w:cs="Times New Roman"/>
@@ -8837,7 +9763,6 @@
         </w:rPr>
       </w:pPr>
       <w:proofErr w:type="spellStart"/>
-      <w:proofErr w:type="gramStart"/>
       <w:r>
         <w:rPr>
           <w:rFonts w:ascii="Consolas" w:eastAsia="Times New Roman" w:hAnsi="Consolas" w:cs="Times New Roman"/>
@@ -8848,7 +9773,6 @@
         <w:t>plt.xticks</w:t>
       </w:r>
       <w:proofErr w:type="spellEnd"/>
-      <w:proofErr w:type="gramEnd"/>
       <w:r>
         <w:rPr>
           <w:rFonts w:ascii="Consolas" w:eastAsia="Times New Roman" w:hAnsi="Consolas" w:cs="Times New Roman"/>
@@ -8878,7 +9802,6 @@
         </w:rPr>
       </w:pPr>
       <w:proofErr w:type="spellStart"/>
-      <w:proofErr w:type="gramStart"/>
       <w:r>
         <w:rPr>
           <w:rFonts w:ascii="Consolas" w:eastAsia="Times New Roman" w:hAnsi="Consolas" w:cs="Times New Roman"/>
@@ -8889,7 +9812,6 @@
         <w:t>plt.title</w:t>
       </w:r>
       <w:proofErr w:type="spellEnd"/>
-      <w:proofErr w:type="gramEnd"/>
       <w:r>
         <w:rPr>
           <w:rFonts w:ascii="Consolas" w:eastAsia="Times New Roman" w:hAnsi="Consolas" w:cs="Times New Roman"/>
@@ -8919,7 +9841,6 @@
         </w:rPr>
       </w:pPr>
       <w:proofErr w:type="spellStart"/>
-      <w:proofErr w:type="gramStart"/>
       <w:r>
         <w:rPr>
           <w:rFonts w:ascii="Consolas" w:eastAsia="Times New Roman" w:hAnsi="Consolas" w:cs="Times New Roman"/>
@@ -8930,7 +9851,6 @@
         <w:t>plt.xlabel</w:t>
       </w:r>
       <w:proofErr w:type="spellEnd"/>
-      <w:proofErr w:type="gramEnd"/>
       <w:r>
         <w:rPr>
           <w:rFonts w:ascii="Consolas" w:eastAsia="Times New Roman" w:hAnsi="Consolas" w:cs="Times New Roman"/>
@@ -8960,7 +9880,6 @@
         </w:rPr>
       </w:pPr>
       <w:proofErr w:type="spellStart"/>
-      <w:proofErr w:type="gramStart"/>
       <w:r>
         <w:rPr>
           <w:rFonts w:ascii="Consolas" w:eastAsia="Times New Roman" w:hAnsi="Consolas" w:cs="Times New Roman"/>
@@ -8971,7 +9890,6 @@
         <w:t>plt.ylabel</w:t>
       </w:r>
       <w:proofErr w:type="spellEnd"/>
-      <w:proofErr w:type="gramEnd"/>
       <w:r>
         <w:rPr>
           <w:rFonts w:ascii="Consolas" w:eastAsia="Times New Roman" w:hAnsi="Consolas" w:cs="Times New Roman"/>
@@ -9001,7 +9919,6 @@
         </w:rPr>
       </w:pPr>
       <w:proofErr w:type="spellStart"/>
-      <w:proofErr w:type="gramStart"/>
       <w:r>
         <w:rPr>
           <w:rFonts w:ascii="Consolas" w:eastAsia="Times New Roman" w:hAnsi="Consolas" w:cs="Times New Roman"/>
@@ -9012,7 +9929,6 @@
         <w:t>plt.show</w:t>
       </w:r>
       <w:proofErr w:type="spellEnd"/>
-      <w:proofErr w:type="gramEnd"/>
       <w:r>
         <w:rPr>
           <w:rFonts w:ascii="Consolas" w:eastAsia="Times New Roman" w:hAnsi="Consolas" w:cs="Times New Roman"/>
@@ -9025,6 +9941,9 @@
     </w:p>
     <w:p>
       <w:r>
+        <w:rPr>
+          <w:noProof/>
+        </w:rPr>
         <w:lastRenderedPageBreak/>
         <w:drawing>
           <wp:inline distT="0" distB="0" distL="0" distR="0" wp14:anchorId="65501E1B" wp14:editId="18EC89FF">
@@ -9042,7 +9961,7 @@
                     <pic:cNvPicPr/>
                   </pic:nvPicPr>
                   <pic:blipFill>
-                    <a:blip r:embed="rId15">
+                    <a:blip r:embed="rId16">
                       <a:extLst>
                         <a:ext uri="{28A0092B-C50C-407E-A947-70E740481C1C}">
                           <a14:useLocalDpi xmlns:a14="http://schemas.microsoft.com/office/drawing/2010/main" val="0"/>
@@ -9085,27 +10004,7 @@
           <w:sz w:val="24"/>
           <w:szCs w:val="24"/>
         </w:rPr>
-        <w:t xml:space="preserve">Question </w:t>
-      </w:r>
-      <w:r>
-        <w:rPr>
-          <w:rFonts w:ascii="Aptos Narrow" w:hAnsi="Aptos Narrow"/>
-          <w:b/>
-          <w:bCs/>
-          <w:sz w:val="24"/>
-          <w:szCs w:val="24"/>
-        </w:rPr>
-        <w:t>21 Visualiser les moyennes de prix par ville avec un diagramme en barres</w:t>
-      </w:r>
-      <w:r>
-        <w:rPr>
-          <w:rFonts w:ascii="Aptos Narrow" w:hAnsi="Aptos Narrow"/>
-          <w:b/>
-          <w:bCs/>
-          <w:sz w:val="24"/>
-          <w:szCs w:val="24"/>
-        </w:rPr>
-        <w:t> :</w:t>
+        <w:t>Question 21 Visualiser les moyennes de prix par ville avec un diagramme en barres :</w:t>
       </w:r>
     </w:p>
     <w:p>
@@ -9127,7 +10026,6 @@
         </w:rPr>
       </w:pPr>
       <w:proofErr w:type="spellStart"/>
-      <w:proofErr w:type="gramStart"/>
       <w:r>
         <w:rPr>
           <w:rFonts w:ascii="Consolas" w:eastAsia="Times New Roman" w:hAnsi="Consolas" w:cs="Times New Roman"/>
@@ -9138,7 +10036,6 @@
         <w:t>df</w:t>
       </w:r>
       <w:proofErr w:type="spellEnd"/>
-      <w:proofErr w:type="gramEnd"/>
       <w:r>
         <w:rPr>
           <w:rFonts w:ascii="Consolas" w:eastAsia="Times New Roman" w:hAnsi="Consolas" w:cs="Times New Roman"/>
@@ -9228,25 +10125,14 @@
         </w:rPr>
       </w:pPr>
       <w:proofErr w:type="spellStart"/>
-      <w:proofErr w:type="gramStart"/>
-      <w:r>
-        <w:rPr>
-          <w:rFonts w:ascii="Consolas" w:eastAsia="Times New Roman" w:hAnsi="Consolas" w:cs="Times New Roman"/>
-          <w:sz w:val="21"/>
-          <w:szCs w:val="21"/>
-          <w:lang w:eastAsia="fr-FR"/>
-        </w:rPr>
-        <w:t>moyennes</w:t>
-      </w:r>
-      <w:proofErr w:type="gramEnd"/>
-      <w:r>
-        <w:rPr>
-          <w:rFonts w:ascii="Consolas" w:eastAsia="Times New Roman" w:hAnsi="Consolas" w:cs="Times New Roman"/>
-          <w:sz w:val="21"/>
-          <w:szCs w:val="21"/>
-          <w:lang w:eastAsia="fr-FR"/>
-        </w:rPr>
-        <w:t>_prix_par_ville</w:t>
+      <w:r>
+        <w:rPr>
+          <w:rFonts w:ascii="Consolas" w:eastAsia="Times New Roman" w:hAnsi="Consolas" w:cs="Times New Roman"/>
+          <w:sz w:val="21"/>
+          <w:szCs w:val="21"/>
+          <w:lang w:eastAsia="fr-FR"/>
+        </w:rPr>
+        <w:t>moyennes_prix_par_ville</w:t>
       </w:r>
       <w:proofErr w:type="spellEnd"/>
       <w:r>
@@ -9338,7 +10224,6 @@
         </w:rPr>
       </w:pPr>
       <w:proofErr w:type="spellStart"/>
-      <w:proofErr w:type="gramStart"/>
       <w:r>
         <w:rPr>
           <w:rFonts w:ascii="Consolas" w:eastAsia="Times New Roman" w:hAnsi="Consolas" w:cs="Times New Roman"/>
@@ -9349,7 +10234,6 @@
         <w:t>plt.figure</w:t>
       </w:r>
       <w:proofErr w:type="spellEnd"/>
-      <w:proofErr w:type="gramEnd"/>
       <w:r>
         <w:rPr>
           <w:rFonts w:ascii="Consolas" w:eastAsia="Times New Roman" w:hAnsi="Consolas" w:cs="Times New Roman"/>
@@ -9399,7 +10283,6 @@
         </w:rPr>
       </w:pPr>
       <w:proofErr w:type="spellStart"/>
-      <w:proofErr w:type="gramStart"/>
       <w:r>
         <w:rPr>
           <w:rFonts w:ascii="Consolas" w:eastAsia="Times New Roman" w:hAnsi="Consolas" w:cs="Times New Roman"/>
@@ -9410,7 +10293,6 @@
         <w:t>sb.barplot</w:t>
       </w:r>
       <w:proofErr w:type="spellEnd"/>
-      <w:proofErr w:type="gramEnd"/>
       <w:r>
         <w:rPr>
           <w:rFonts w:ascii="Consolas" w:eastAsia="Times New Roman" w:hAnsi="Consolas" w:cs="Times New Roman"/>
@@ -9460,7 +10342,6 @@
         </w:rPr>
       </w:pPr>
       <w:proofErr w:type="spellStart"/>
-      <w:proofErr w:type="gramStart"/>
       <w:r>
         <w:rPr>
           <w:rFonts w:ascii="Consolas" w:eastAsia="Times New Roman" w:hAnsi="Consolas" w:cs="Times New Roman"/>
@@ -9471,7 +10352,6 @@
         <w:t>plt.xticks</w:t>
       </w:r>
       <w:proofErr w:type="spellEnd"/>
-      <w:proofErr w:type="gramEnd"/>
       <w:r>
         <w:rPr>
           <w:rFonts w:ascii="Consolas" w:eastAsia="Times New Roman" w:hAnsi="Consolas" w:cs="Times New Roman"/>
@@ -9501,7 +10381,6 @@
         </w:rPr>
       </w:pPr>
       <w:proofErr w:type="spellStart"/>
-      <w:proofErr w:type="gramStart"/>
       <w:r>
         <w:rPr>
           <w:rFonts w:ascii="Consolas" w:eastAsia="Times New Roman" w:hAnsi="Consolas" w:cs="Times New Roman"/>
@@ -9512,7 +10391,6 @@
         <w:t>plt.title</w:t>
       </w:r>
       <w:proofErr w:type="spellEnd"/>
-      <w:proofErr w:type="gramEnd"/>
       <w:r>
         <w:rPr>
           <w:rFonts w:ascii="Consolas" w:eastAsia="Times New Roman" w:hAnsi="Consolas" w:cs="Times New Roman"/>
@@ -9542,7 +10420,6 @@
         </w:rPr>
       </w:pPr>
       <w:proofErr w:type="spellStart"/>
-      <w:proofErr w:type="gramStart"/>
       <w:r>
         <w:rPr>
           <w:rFonts w:ascii="Consolas" w:eastAsia="Times New Roman" w:hAnsi="Consolas" w:cs="Times New Roman"/>
@@ -9553,7 +10430,6 @@
         <w:t>plt.xlabel</w:t>
       </w:r>
       <w:proofErr w:type="spellEnd"/>
-      <w:proofErr w:type="gramEnd"/>
       <w:r>
         <w:rPr>
           <w:rFonts w:ascii="Consolas" w:eastAsia="Times New Roman" w:hAnsi="Consolas" w:cs="Times New Roman"/>
@@ -9583,7 +10459,6 @@
         </w:rPr>
       </w:pPr>
       <w:proofErr w:type="spellStart"/>
-      <w:proofErr w:type="gramStart"/>
       <w:r>
         <w:rPr>
           <w:rFonts w:ascii="Consolas" w:eastAsia="Times New Roman" w:hAnsi="Consolas" w:cs="Times New Roman"/>
@@ -9594,7 +10469,6 @@
         <w:t>plt.ylabel</w:t>
       </w:r>
       <w:proofErr w:type="spellEnd"/>
-      <w:proofErr w:type="gramEnd"/>
       <w:r>
         <w:rPr>
           <w:rFonts w:ascii="Consolas" w:eastAsia="Times New Roman" w:hAnsi="Consolas" w:cs="Times New Roman"/>
@@ -9624,7 +10498,6 @@
         </w:rPr>
       </w:pPr>
       <w:proofErr w:type="spellStart"/>
-      <w:proofErr w:type="gramStart"/>
       <w:r>
         <w:rPr>
           <w:rFonts w:ascii="Consolas" w:eastAsia="Times New Roman" w:hAnsi="Consolas" w:cs="Times New Roman"/>
@@ -9635,7 +10508,6 @@
         <w:t>plt.show</w:t>
       </w:r>
       <w:proofErr w:type="spellEnd"/>
-      <w:proofErr w:type="gramEnd"/>
       <w:r>
         <w:rPr>
           <w:rFonts w:ascii="Consolas" w:eastAsia="Times New Roman" w:hAnsi="Consolas" w:cs="Times New Roman"/>
@@ -9652,6 +10524,9 @@
         <w:jc w:val="center"/>
       </w:pPr>
       <w:r>
+        <w:rPr>
+          <w:noProof/>
+        </w:rPr>
         <w:drawing>
           <wp:anchor distT="0" distB="0" distL="114300" distR="114300" simplePos="0" relativeHeight="251679744" behindDoc="1" locked="0" layoutInCell="1" allowOverlap="1" wp14:anchorId="392B0A39" wp14:editId="6DAF85DA">
             <wp:simplePos x="0" y="0"/>
@@ -9676,7 +10551,7 @@
                     <pic:cNvPicPr/>
                   </pic:nvPicPr>
                   <pic:blipFill>
-                    <a:blip r:embed="rId16">
+                    <a:blip r:embed="rId17">
                       <a:extLst>
                         <a:ext uri="{28A0092B-C50C-407E-A947-70E740481C1C}">
                           <a14:useLocalDpi xmlns:a14="http://schemas.microsoft.com/office/drawing/2010/main" val="0"/>
@@ -9771,7 +10646,6 @@
         </w:rPr>
       </w:pPr>
       <w:proofErr w:type="spellStart"/>
-      <w:proofErr w:type="gramStart"/>
       <w:r>
         <w:rPr>
           <w:rFonts w:ascii="Consolas" w:eastAsia="Times New Roman" w:hAnsi="Consolas" w:cs="Times New Roman"/>
@@ -9782,7 +10656,6 @@
         <w:t>df</w:t>
       </w:r>
       <w:proofErr w:type="spellEnd"/>
-      <w:proofErr w:type="gramEnd"/>
       <w:r>
         <w:rPr>
           <w:rFonts w:ascii="Consolas" w:eastAsia="Times New Roman" w:hAnsi="Consolas" w:cs="Times New Roman"/>
@@ -9872,7 +10745,6 @@
         </w:rPr>
       </w:pPr>
       <w:proofErr w:type="spellStart"/>
-      <w:proofErr w:type="gramStart"/>
       <w:r>
         <w:rPr>
           <w:rFonts w:ascii="Consolas" w:eastAsia="Times New Roman" w:hAnsi="Consolas" w:cs="Times New Roman"/>
@@ -9883,7 +10755,6 @@
         <w:t>df</w:t>
       </w:r>
       <w:proofErr w:type="spellEnd"/>
-      <w:proofErr w:type="gramEnd"/>
       <w:r>
         <w:rPr>
           <w:rFonts w:ascii="Consolas" w:eastAsia="Times New Roman" w:hAnsi="Consolas" w:cs="Times New Roman"/>
@@ -10032,25 +10903,14 @@
         </w:rPr>
       </w:pPr>
       <w:proofErr w:type="spellStart"/>
-      <w:proofErr w:type="gramStart"/>
-      <w:r>
-        <w:rPr>
-          <w:rFonts w:ascii="Consolas" w:eastAsia="Times New Roman" w:hAnsi="Consolas" w:cs="Times New Roman"/>
-          <w:sz w:val="21"/>
-          <w:szCs w:val="21"/>
-          <w:lang w:eastAsia="fr-FR"/>
-        </w:rPr>
-        <w:t>moyennes</w:t>
-      </w:r>
-      <w:proofErr w:type="gramEnd"/>
-      <w:r>
-        <w:rPr>
-          <w:rFonts w:ascii="Consolas" w:eastAsia="Times New Roman" w:hAnsi="Consolas" w:cs="Times New Roman"/>
-          <w:sz w:val="21"/>
-          <w:szCs w:val="21"/>
-          <w:lang w:eastAsia="fr-FR"/>
-        </w:rPr>
-        <w:t>_prix_par_annee</w:t>
+      <w:r>
+        <w:rPr>
+          <w:rFonts w:ascii="Consolas" w:eastAsia="Times New Roman" w:hAnsi="Consolas" w:cs="Times New Roman"/>
+          <w:sz w:val="21"/>
+          <w:szCs w:val="21"/>
+          <w:lang w:eastAsia="fr-FR"/>
+        </w:rPr>
+        <w:t>moyennes_prix_par_annee</w:t>
       </w:r>
       <w:proofErr w:type="spellEnd"/>
       <w:r>
@@ -10162,25 +11022,14 @@
         </w:rPr>
       </w:pPr>
       <w:proofErr w:type="spellStart"/>
-      <w:proofErr w:type="gramStart"/>
-      <w:r>
-        <w:rPr>
-          <w:rFonts w:ascii="Consolas" w:eastAsia="Times New Roman" w:hAnsi="Consolas" w:cs="Times New Roman"/>
-          <w:sz w:val="21"/>
-          <w:szCs w:val="21"/>
-          <w:lang w:eastAsia="fr-FR"/>
-        </w:rPr>
-        <w:t>moyennes</w:t>
-      </w:r>
-      <w:proofErr w:type="gramEnd"/>
-      <w:r>
-        <w:rPr>
-          <w:rFonts w:ascii="Consolas" w:eastAsia="Times New Roman" w:hAnsi="Consolas" w:cs="Times New Roman"/>
-          <w:sz w:val="21"/>
-          <w:szCs w:val="21"/>
-          <w:lang w:eastAsia="fr-FR"/>
-        </w:rPr>
-        <w:t>_prix_par_annee</w:t>
+      <w:r>
+        <w:rPr>
+          <w:rFonts w:ascii="Consolas" w:eastAsia="Times New Roman" w:hAnsi="Consolas" w:cs="Times New Roman"/>
+          <w:sz w:val="21"/>
+          <w:szCs w:val="21"/>
+          <w:lang w:eastAsia="fr-FR"/>
+        </w:rPr>
+        <w:t>moyennes_prix_par_annee</w:t>
       </w:r>
       <w:proofErr w:type="spellEnd"/>
       <w:r>
@@ -10271,7 +11120,6 @@
         </w:rPr>
       </w:pPr>
       <w:proofErr w:type="spellStart"/>
-      <w:proofErr w:type="gramStart"/>
       <w:r>
         <w:rPr>
           <w:rFonts w:ascii="Consolas" w:eastAsia="Times New Roman" w:hAnsi="Consolas" w:cs="Times New Roman"/>
@@ -10282,7 +11130,6 @@
         <w:t>plt.figure</w:t>
       </w:r>
       <w:proofErr w:type="spellEnd"/>
-      <w:proofErr w:type="gramEnd"/>
       <w:r>
         <w:rPr>
           <w:rFonts w:ascii="Consolas" w:eastAsia="Times New Roman" w:hAnsi="Consolas" w:cs="Times New Roman"/>
@@ -10332,7 +11179,6 @@
         </w:rPr>
       </w:pPr>
       <w:proofErr w:type="spellStart"/>
-      <w:proofErr w:type="gramStart"/>
       <w:r>
         <w:rPr>
           <w:rFonts w:ascii="Consolas" w:eastAsia="Times New Roman" w:hAnsi="Consolas" w:cs="Times New Roman"/>
@@ -10343,7 +11189,6 @@
         <w:t>plt.plot</w:t>
       </w:r>
       <w:proofErr w:type="spellEnd"/>
-      <w:proofErr w:type="gramEnd"/>
       <w:r>
         <w:rPr>
           <w:rFonts w:ascii="Consolas" w:eastAsia="Times New Roman" w:hAnsi="Consolas" w:cs="Times New Roman"/>
@@ -10439,27 +11284,7 @@
           <w:szCs w:val="21"/>
           <w:lang w:eastAsia="fr-FR"/>
         </w:rPr>
-        <w:t xml:space="preserve">        </w:t>
-      </w:r>
-      <w:proofErr w:type="gramStart"/>
-      <w:r>
-        <w:rPr>
-          <w:rFonts w:ascii="Consolas" w:eastAsia="Times New Roman" w:hAnsi="Consolas" w:cs="Times New Roman"/>
-          <w:sz w:val="21"/>
-          <w:szCs w:val="21"/>
-          <w:lang w:eastAsia="fr-FR"/>
-        </w:rPr>
-        <w:t>marker</w:t>
-      </w:r>
-      <w:proofErr w:type="gramEnd"/>
-      <w:r>
-        <w:rPr>
-          <w:rFonts w:ascii="Consolas" w:eastAsia="Times New Roman" w:hAnsi="Consolas" w:cs="Times New Roman"/>
-          <w:sz w:val="21"/>
-          <w:szCs w:val="21"/>
-          <w:lang w:eastAsia="fr-FR"/>
-        </w:rPr>
-        <w:t xml:space="preserve">='x', </w:t>
+        <w:t xml:space="preserve">        marker='x', </w:t>
       </w:r>
       <w:proofErr w:type="spellStart"/>
       <w:r>
@@ -10521,7 +11346,6 @@
         </w:rPr>
       </w:pPr>
       <w:proofErr w:type="spellStart"/>
-      <w:proofErr w:type="gramStart"/>
       <w:r>
         <w:rPr>
           <w:rFonts w:ascii="Consolas" w:eastAsia="Times New Roman" w:hAnsi="Consolas" w:cs="Times New Roman"/>
@@ -10532,7 +11356,6 @@
         <w:t>plt.title</w:t>
       </w:r>
       <w:proofErr w:type="spellEnd"/>
-      <w:proofErr w:type="gramEnd"/>
       <w:r>
         <w:rPr>
           <w:rFonts w:ascii="Consolas" w:eastAsia="Times New Roman" w:hAnsi="Consolas" w:cs="Times New Roman"/>
@@ -10562,7 +11385,6 @@
         </w:rPr>
       </w:pPr>
       <w:proofErr w:type="spellStart"/>
-      <w:proofErr w:type="gramStart"/>
       <w:r>
         <w:rPr>
           <w:rFonts w:ascii="Consolas" w:eastAsia="Times New Roman" w:hAnsi="Consolas" w:cs="Times New Roman"/>
@@ -10573,7 +11395,6 @@
         <w:t>plt.xlabel</w:t>
       </w:r>
       <w:proofErr w:type="spellEnd"/>
-      <w:proofErr w:type="gramEnd"/>
       <w:r>
         <w:rPr>
           <w:rFonts w:ascii="Consolas" w:eastAsia="Times New Roman" w:hAnsi="Consolas" w:cs="Times New Roman"/>
@@ -10603,7 +11424,6 @@
         </w:rPr>
       </w:pPr>
       <w:proofErr w:type="spellStart"/>
-      <w:proofErr w:type="gramStart"/>
       <w:r>
         <w:rPr>
           <w:rFonts w:ascii="Consolas" w:eastAsia="Times New Roman" w:hAnsi="Consolas" w:cs="Times New Roman"/>
@@ -10614,7 +11434,6 @@
         <w:t>plt.ylabel</w:t>
       </w:r>
       <w:proofErr w:type="spellEnd"/>
-      <w:proofErr w:type="gramEnd"/>
       <w:r>
         <w:rPr>
           <w:rFonts w:ascii="Consolas" w:eastAsia="Times New Roman" w:hAnsi="Consolas" w:cs="Times New Roman"/>
@@ -10644,7 +11463,6 @@
         </w:rPr>
       </w:pPr>
       <w:proofErr w:type="spellStart"/>
-      <w:proofErr w:type="gramStart"/>
       <w:r>
         <w:rPr>
           <w:rFonts w:ascii="Consolas" w:eastAsia="Times New Roman" w:hAnsi="Consolas" w:cs="Times New Roman"/>
@@ -10655,7 +11473,6 @@
         <w:t>plt.grid</w:t>
       </w:r>
       <w:proofErr w:type="spellEnd"/>
-      <w:proofErr w:type="gramEnd"/>
       <w:r>
         <w:rPr>
           <w:rFonts w:ascii="Consolas" w:eastAsia="Times New Roman" w:hAnsi="Consolas" w:cs="Times New Roman"/>
@@ -10705,7 +11522,6 @@
         </w:rPr>
       </w:pPr>
       <w:proofErr w:type="spellStart"/>
-      <w:proofErr w:type="gramStart"/>
       <w:r>
         <w:rPr>
           <w:rFonts w:ascii="Consolas" w:eastAsia="Times New Roman" w:hAnsi="Consolas" w:cs="Times New Roman"/>
@@ -10716,7 +11532,6 @@
         <w:t>plt.show</w:t>
       </w:r>
       <w:proofErr w:type="spellEnd"/>
-      <w:proofErr w:type="gramEnd"/>
       <w:r>
         <w:rPr>
           <w:rFonts w:ascii="Consolas" w:eastAsia="Times New Roman" w:hAnsi="Consolas" w:cs="Times New Roman"/>
@@ -10740,6 +11555,9 @@
         </w:rPr>
       </w:pPr>
       <w:r>
+        <w:rPr>
+          <w:noProof/>
+        </w:rPr>
         <w:drawing>
           <wp:inline distT="0" distB="0" distL="0" distR="0" wp14:anchorId="1DFCA586" wp14:editId="13B60097">
             <wp:extent cx="5823321" cy="2241550"/>
@@ -10756,7 +11574,7 @@
                     <pic:cNvPicPr/>
                   </pic:nvPicPr>
                   <pic:blipFill>
-                    <a:blip r:embed="rId17">
+                    <a:blip r:embed="rId18">
                       <a:extLst>
                         <a:ext uri="{28A0092B-C50C-407E-A947-70E740481C1C}">
                           <a14:useLocalDpi xmlns:a14="http://schemas.microsoft.com/office/drawing/2010/main" val="0"/>
@@ -10785,62 +11603,289 @@
     </w:p>
     <w:p>
       <w:pPr>
-        <w:pBdr>
-          <w:top w:val="single" w:sz="4" w:space="1" w:color="auto"/>
-          <w:left w:val="single" w:sz="4" w:space="4" w:color="auto"/>
-          <w:bottom w:val="single" w:sz="4" w:space="1" w:color="auto"/>
-          <w:right w:val="single" w:sz="4" w:space="4" w:color="auto"/>
-          <w:bar w:val="single" w:sz="4" w:color="auto"/>
-        </w:pBdr>
-        <w:shd w:val="clear" w:color="auto" w:fill="E2EFD9" w:themeFill="accent6" w:themeFillTint="33"/>
-        <w:spacing w:after="0" w:line="285" w:lineRule="atLeast"/>
-        <w:rPr>
-          <w:rFonts w:ascii="Consolas" w:eastAsia="Times New Roman" w:hAnsi="Consolas" w:cs="Times New Roman"/>
-          <w:color w:val="CCCCCC"/>
-          <w:sz w:val="21"/>
-          <w:szCs w:val="21"/>
-          <w:lang w:eastAsia="fr-FR"/>
-        </w:rPr>
-      </w:pPr>
-      <w:proofErr w:type="spellStart"/>
-      <w:r>
-        <w:rPr>
-          <w:rFonts w:ascii="Consolas" w:eastAsia="Times New Roman" w:hAnsi="Consolas" w:cs="Times New Roman"/>
-          <w:sz w:val="21"/>
-          <w:szCs w:val="21"/>
-          <w:lang w:eastAsia="fr-FR"/>
-        </w:rPr>
-        <w:t>df.to_</w:t>
-      </w:r>
-      <w:proofErr w:type="gramStart"/>
-      <w:r>
-        <w:rPr>
-          <w:rFonts w:ascii="Consolas" w:eastAsia="Times New Roman" w:hAnsi="Consolas" w:cs="Times New Roman"/>
-          <w:sz w:val="21"/>
-          <w:szCs w:val="21"/>
-          <w:lang w:eastAsia="fr-FR"/>
-        </w:rPr>
-        <w:t>csv</w:t>
-      </w:r>
-      <w:proofErr w:type="spellEnd"/>
-      <w:r>
-        <w:rPr>
-          <w:rFonts w:ascii="Consolas" w:eastAsia="Times New Roman" w:hAnsi="Consolas" w:cs="Times New Roman"/>
-          <w:sz w:val="21"/>
-          <w:szCs w:val="21"/>
-          <w:lang w:eastAsia="fr-FR"/>
-        </w:rPr>
-        <w:t>(</w:t>
-      </w:r>
-      <w:proofErr w:type="gramEnd"/>
-      <w:r>
-        <w:rPr>
-          <w:rFonts w:ascii="Consolas" w:eastAsia="Times New Roman" w:hAnsi="Consolas" w:cs="Times New Roman"/>
-          <w:sz w:val="21"/>
-          <w:szCs w:val="21"/>
-          <w:lang w:eastAsia="fr-FR"/>
-        </w:rPr>
-        <w:t>'TP6.csv', index=False)</w:t>
+        <w:pStyle w:val="Paragraphedeliste"/>
+        <w:numPr>
+          <w:ilvl w:val="0"/>
+          <w:numId w:val="9"/>
+        </w:numPr>
+        <w:rPr>
+          <w:rFonts w:ascii="Aptos Narrow" w:hAnsi="Aptos Narrow"/>
+          <w:b/>
+          <w:bCs/>
+          <w:sz w:val="24"/>
+          <w:szCs w:val="24"/>
+        </w:rPr>
+      </w:pPr>
+      <w:r>
+        <w:rPr>
+          <w:rFonts w:ascii="Aptos Narrow" w:hAnsi="Aptos Narrow"/>
+          <w:b/>
+          <w:bCs/>
+          <w:sz w:val="24"/>
+          <w:szCs w:val="24"/>
+        </w:rPr>
+        <w:t>Interprétation les résultats :</w:t>
+      </w:r>
+    </w:p>
+    <w:p>
+      <w:pPr>
+        <w:pBdr>
+          <w:top w:val="single" w:sz="4" w:space="1" w:color="auto"/>
+          <w:left w:val="single" w:sz="4" w:space="4" w:color="auto"/>
+          <w:bottom w:val="single" w:sz="4" w:space="1" w:color="auto"/>
+          <w:right w:val="single" w:sz="4" w:space="4" w:color="auto"/>
+          <w:bar w:val="single" w:sz="4" w:color="auto"/>
+        </w:pBdr>
+        <w:shd w:val="clear" w:color="auto" w:fill="B4C6E7" w:themeFill="accent1" w:themeFillTint="66"/>
+        <w:spacing w:after="0" w:line="285" w:lineRule="atLeast"/>
+        <w:jc w:val="both"/>
+        <w:rPr>
+          <w:rFonts w:ascii="Aptos Narrow" w:eastAsia="Times New Roman" w:hAnsi="Aptos Narrow" w:cs="Times New Roman"/>
+          <w:sz w:val="21"/>
+          <w:szCs w:val="21"/>
+          <w:lang w:eastAsia="fr-FR"/>
+        </w:rPr>
+      </w:pPr>
+      <w:r>
+        <w:rPr>
+          <w:rFonts w:ascii="Aptos Narrow" w:eastAsia="Times New Roman" w:hAnsi="Aptos Narrow" w:cs="Times New Roman"/>
+          <w:sz w:val="21"/>
+          <w:szCs w:val="21"/>
+          <w:lang w:eastAsia="fr-FR"/>
+        </w:rPr>
+        <w:t>Le diagramme en ligne montre l'évolution du prix moyen des maisons en fonction de l'année de</w:t>
+      </w:r>
+    </w:p>
+    <w:p>
+      <w:pPr>
+        <w:pBdr>
+          <w:top w:val="single" w:sz="4" w:space="1" w:color="auto"/>
+          <w:left w:val="single" w:sz="4" w:space="4" w:color="auto"/>
+          <w:bottom w:val="single" w:sz="4" w:space="1" w:color="auto"/>
+          <w:right w:val="single" w:sz="4" w:space="4" w:color="auto"/>
+          <w:bar w:val="single" w:sz="4" w:color="auto"/>
+        </w:pBdr>
+        <w:shd w:val="clear" w:color="auto" w:fill="B4C6E7" w:themeFill="accent1" w:themeFillTint="66"/>
+        <w:spacing w:after="0" w:line="285" w:lineRule="atLeast"/>
+        <w:jc w:val="both"/>
+        <w:rPr>
+          <w:rFonts w:ascii="Aptos Narrow" w:eastAsia="Times New Roman" w:hAnsi="Aptos Narrow" w:cs="Times New Roman"/>
+          <w:sz w:val="21"/>
+          <w:szCs w:val="21"/>
+          <w:lang w:eastAsia="fr-FR"/>
+        </w:rPr>
+      </w:pPr>
+      <w:r>
+        <w:rPr>
+          <w:rFonts w:ascii="Aptos Narrow" w:eastAsia="Times New Roman" w:hAnsi="Aptos Narrow" w:cs="Times New Roman"/>
+          <w:sz w:val="21"/>
+          <w:szCs w:val="21"/>
+          <w:lang w:eastAsia="fr-FR"/>
+        </w:rPr>
+        <w:t>construction.</w:t>
+      </w:r>
+    </w:p>
+    <w:p>
+      <w:pPr>
+        <w:pBdr>
+          <w:top w:val="single" w:sz="4" w:space="1" w:color="auto"/>
+          <w:left w:val="single" w:sz="4" w:space="4" w:color="auto"/>
+          <w:bottom w:val="single" w:sz="4" w:space="1" w:color="auto"/>
+          <w:right w:val="single" w:sz="4" w:space="4" w:color="auto"/>
+          <w:bar w:val="single" w:sz="4" w:color="auto"/>
+        </w:pBdr>
+        <w:shd w:val="clear" w:color="auto" w:fill="B4C6E7" w:themeFill="accent1" w:themeFillTint="66"/>
+        <w:spacing w:after="0" w:line="285" w:lineRule="atLeast"/>
+        <w:jc w:val="both"/>
+        <w:rPr>
+          <w:rFonts w:ascii="Aptos Narrow" w:eastAsia="Times New Roman" w:hAnsi="Aptos Narrow" w:cs="Times New Roman"/>
+          <w:sz w:val="21"/>
+          <w:szCs w:val="21"/>
+          <w:lang w:eastAsia="fr-FR"/>
+        </w:rPr>
+      </w:pPr>
+      <w:r>
+        <w:rPr>
+          <w:rFonts w:ascii="Aptos Narrow" w:eastAsia="Times New Roman" w:hAnsi="Aptos Narrow" w:cs="Times New Roman"/>
+          <w:sz w:val="21"/>
+          <w:szCs w:val="21"/>
+          <w:lang w:eastAsia="fr-FR"/>
+        </w:rPr>
+        <w:t>• Le prix moyen des maisons a augmenté de manière générale entre 1990 et 2020.</w:t>
+      </w:r>
+    </w:p>
+    <w:p>
+      <w:pPr>
+        <w:pBdr>
+          <w:top w:val="single" w:sz="4" w:space="1" w:color="auto"/>
+          <w:left w:val="single" w:sz="4" w:space="4" w:color="auto"/>
+          <w:bottom w:val="single" w:sz="4" w:space="1" w:color="auto"/>
+          <w:right w:val="single" w:sz="4" w:space="4" w:color="auto"/>
+          <w:bar w:val="single" w:sz="4" w:color="auto"/>
+        </w:pBdr>
+        <w:shd w:val="clear" w:color="auto" w:fill="B4C6E7" w:themeFill="accent1" w:themeFillTint="66"/>
+        <w:spacing w:after="0" w:line="285" w:lineRule="atLeast"/>
+        <w:jc w:val="both"/>
+        <w:rPr>
+          <w:rFonts w:ascii="Aptos Narrow" w:eastAsia="Times New Roman" w:hAnsi="Aptos Narrow" w:cs="Times New Roman"/>
+          <w:sz w:val="21"/>
+          <w:szCs w:val="21"/>
+          <w:lang w:eastAsia="fr-FR"/>
+        </w:rPr>
+      </w:pPr>
+      <w:r>
+        <w:rPr>
+          <w:rFonts w:ascii="Aptos Narrow" w:eastAsia="Times New Roman" w:hAnsi="Aptos Narrow" w:cs="Times New Roman"/>
+          <w:sz w:val="21"/>
+          <w:szCs w:val="21"/>
+          <w:lang w:eastAsia="fr-FR"/>
+        </w:rPr>
+        <w:t>• L'augmentation est plus prononcée après 2000.</w:t>
+      </w:r>
+    </w:p>
+    <w:p>
+      <w:pPr>
+        <w:pBdr>
+          <w:top w:val="single" w:sz="4" w:space="1" w:color="auto"/>
+          <w:left w:val="single" w:sz="4" w:space="4" w:color="auto"/>
+          <w:bottom w:val="single" w:sz="4" w:space="1" w:color="auto"/>
+          <w:right w:val="single" w:sz="4" w:space="4" w:color="auto"/>
+          <w:bar w:val="single" w:sz="4" w:color="auto"/>
+        </w:pBdr>
+        <w:shd w:val="clear" w:color="auto" w:fill="B4C6E7" w:themeFill="accent1" w:themeFillTint="66"/>
+        <w:spacing w:after="0" w:line="285" w:lineRule="atLeast"/>
+        <w:jc w:val="both"/>
+        <w:rPr>
+          <w:rFonts w:ascii="Aptos Narrow" w:eastAsia="Times New Roman" w:hAnsi="Aptos Narrow" w:cs="Times New Roman"/>
+          <w:sz w:val="21"/>
+          <w:szCs w:val="21"/>
+          <w:lang w:eastAsia="fr-FR"/>
+        </w:rPr>
+      </w:pPr>
+      <w:r>
+        <w:rPr>
+          <w:rFonts w:ascii="Aptos Narrow" w:eastAsia="Times New Roman" w:hAnsi="Aptos Narrow" w:cs="Times New Roman"/>
+          <w:sz w:val="21"/>
+          <w:szCs w:val="21"/>
+          <w:lang w:eastAsia="fr-FR"/>
+        </w:rPr>
+        <w:t>• Il y a une légère baisse du prix moyen des maisons entre 2010 et 2015.</w:t>
+      </w:r>
+    </w:p>
+    <w:p>
+      <w:pPr>
+        <w:pBdr>
+          <w:top w:val="single" w:sz="4" w:space="1" w:color="auto"/>
+          <w:left w:val="single" w:sz="4" w:space="4" w:color="auto"/>
+          <w:bottom w:val="single" w:sz="4" w:space="1" w:color="auto"/>
+          <w:right w:val="single" w:sz="4" w:space="4" w:color="auto"/>
+          <w:bar w:val="single" w:sz="4" w:color="auto"/>
+        </w:pBdr>
+        <w:shd w:val="clear" w:color="auto" w:fill="B4C6E7" w:themeFill="accent1" w:themeFillTint="66"/>
+        <w:spacing w:after="0" w:line="285" w:lineRule="atLeast"/>
+        <w:jc w:val="both"/>
+        <w:rPr>
+          <w:rFonts w:ascii="Aptos Narrow" w:eastAsia="Times New Roman" w:hAnsi="Aptos Narrow" w:cs="Times New Roman"/>
+          <w:sz w:val="21"/>
+          <w:szCs w:val="21"/>
+          <w:lang w:eastAsia="fr-FR"/>
+        </w:rPr>
+      </w:pPr>
+      <w:r>
+        <w:rPr>
+          <w:rFonts w:ascii="Aptos Narrow" w:eastAsia="Times New Roman" w:hAnsi="Aptos Narrow" w:cs="Times New Roman"/>
+          <w:sz w:val="21"/>
+          <w:szCs w:val="21"/>
+          <w:lang w:eastAsia="fr-FR"/>
+        </w:rPr>
+        <w:t>L'augmentation du prix moyen des maisons peut s'expliquer par plusieurs facteurs, tels que la</w:t>
+      </w:r>
+    </w:p>
+    <w:p>
+      <w:pPr>
+        <w:pBdr>
+          <w:top w:val="single" w:sz="4" w:space="1" w:color="auto"/>
+          <w:left w:val="single" w:sz="4" w:space="4" w:color="auto"/>
+          <w:bottom w:val="single" w:sz="4" w:space="1" w:color="auto"/>
+          <w:right w:val="single" w:sz="4" w:space="4" w:color="auto"/>
+          <w:bar w:val="single" w:sz="4" w:color="auto"/>
+        </w:pBdr>
+        <w:shd w:val="clear" w:color="auto" w:fill="B4C6E7" w:themeFill="accent1" w:themeFillTint="66"/>
+        <w:spacing w:after="0" w:line="285" w:lineRule="atLeast"/>
+        <w:jc w:val="both"/>
+        <w:rPr>
+          <w:rFonts w:ascii="Aptos Narrow" w:eastAsia="Times New Roman" w:hAnsi="Aptos Narrow" w:cs="Times New Roman"/>
+          <w:sz w:val="21"/>
+          <w:szCs w:val="21"/>
+          <w:lang w:eastAsia="fr-FR"/>
+        </w:rPr>
+      </w:pPr>
+      <w:r>
+        <w:rPr>
+          <w:rFonts w:ascii="Aptos Narrow" w:eastAsia="Times New Roman" w:hAnsi="Aptos Narrow" w:cs="Times New Roman"/>
+          <w:sz w:val="21"/>
+          <w:szCs w:val="21"/>
+          <w:lang w:eastAsia="fr-FR"/>
+        </w:rPr>
+        <w:t>croissance de la population, l'augmentation des revenus et la baisse des taux d'intérêt.</w:t>
+      </w:r>
+    </w:p>
+    <w:p>
+      <w:pPr>
+        <w:pBdr>
+          <w:top w:val="single" w:sz="4" w:space="1" w:color="auto"/>
+          <w:left w:val="single" w:sz="4" w:space="4" w:color="auto"/>
+          <w:bottom w:val="single" w:sz="4" w:space="1" w:color="auto"/>
+          <w:right w:val="single" w:sz="4" w:space="4" w:color="auto"/>
+          <w:bar w:val="single" w:sz="4" w:color="auto"/>
+        </w:pBdr>
+        <w:shd w:val="clear" w:color="auto" w:fill="B4C6E7" w:themeFill="accent1" w:themeFillTint="66"/>
+        <w:spacing w:after="0" w:line="285" w:lineRule="atLeast"/>
+        <w:jc w:val="both"/>
+        <w:rPr>
+          <w:rFonts w:ascii="Aptos Narrow" w:eastAsia="Times New Roman" w:hAnsi="Aptos Narrow" w:cs="Times New Roman"/>
+          <w:sz w:val="21"/>
+          <w:szCs w:val="21"/>
+          <w:lang w:eastAsia="fr-FR"/>
+        </w:rPr>
+      </w:pPr>
+      <w:r>
+        <w:rPr>
+          <w:rFonts w:ascii="Aptos Narrow" w:eastAsia="Times New Roman" w:hAnsi="Aptos Narrow" w:cs="Times New Roman"/>
+          <w:sz w:val="21"/>
+          <w:szCs w:val="21"/>
+          <w:lang w:eastAsia="fr-FR"/>
+        </w:rPr>
+        <w:t>La légère baisse du prix moyen des maisons entre 2010 et 2015 peut s'expliquer par la crise</w:t>
+      </w:r>
+    </w:p>
+    <w:p>
+      <w:pPr>
+        <w:pBdr>
+          <w:top w:val="single" w:sz="4" w:space="1" w:color="auto"/>
+          <w:left w:val="single" w:sz="4" w:space="4" w:color="auto"/>
+          <w:bottom w:val="single" w:sz="4" w:space="1" w:color="auto"/>
+          <w:right w:val="single" w:sz="4" w:space="4" w:color="auto"/>
+          <w:bar w:val="single" w:sz="4" w:color="auto"/>
+        </w:pBdr>
+        <w:shd w:val="clear" w:color="auto" w:fill="B4C6E7" w:themeFill="accent1" w:themeFillTint="66"/>
+        <w:spacing w:after="0" w:line="285" w:lineRule="atLeast"/>
+        <w:jc w:val="both"/>
+        <w:rPr>
+          <w:rFonts w:ascii="Aptos Narrow" w:eastAsia="Times New Roman" w:hAnsi="Aptos Narrow" w:cs="Times New Roman"/>
+          <w:sz w:val="21"/>
+          <w:szCs w:val="21"/>
+          <w:lang w:eastAsia="fr-FR"/>
+        </w:rPr>
+      </w:pPr>
+      <w:r>
+        <w:rPr>
+          <w:rFonts w:ascii="Aptos Narrow" w:eastAsia="Times New Roman" w:hAnsi="Aptos Narrow" w:cs="Times New Roman"/>
+          <w:sz w:val="21"/>
+          <w:szCs w:val="21"/>
+          <w:lang w:eastAsia="fr-FR"/>
+        </w:rPr>
+        <w:t>économique mondiale de 2008.</w:t>
       </w:r>
     </w:p>
     <w:p>
@@ -10903,7 +11948,7 @@
       </w:r>
     </w:p>
     <w:sectPr>
-      <w:footerReference w:type="default" r:id="rId18"/>
+      <w:footerReference w:type="default" r:id="rId19"/>
       <w:pgSz w:w="11906" w:h="16838"/>
       <w:pgMar w:top="851" w:right="1417" w:bottom="1417" w:left="1417" w:header="708" w:footer="708" w:gutter="0"/>
       <w:cols w:space="708"/>
@@ -11270,7 +12315,7 @@
         <v:path o:extrusionok="f" gradientshapeok="t" o:connecttype="rect"/>
         <o:lock v:ext="edit" aspectratio="t"/>
       </v:shapetype>
-      <v:shape id="_x0000_i1249" type="#_x0000_t75" style="width:11.25pt;height:11.25pt" o:bullet="t">
+      <v:shape id="_x0000_i1128" type="#_x0000_t75" style="width:11.25pt;height:11.25pt" o:bullet="t">
         <v:imagedata r:id="rId1" o:title="mso60CE"/>
       </v:shape>
     </w:pict>
@@ -11841,6 +12886,119 @@
     </w:lvl>
   </w:abstractNum>
   <w:abstractNum w:abstractNumId="5" w15:restartNumberingAfterBreak="0">
+    <w:nsid w:val="194A6332"/>
+    <w:multiLevelType w:val="hybridMultilevel"/>
+    <w:tmpl w:val="61F45EDC"/>
+    <w:lvl w:ilvl="0" w:tplc="040C0009">
+      <w:start w:val="1"/>
+      <w:numFmt w:val="bullet"/>
+      <w:lvlText w:val=""/>
+      <w:lvlJc w:val="left"/>
+      <w:pPr>
+        <w:ind w:left="720" w:hanging="360"/>
+      </w:pPr>
+      <w:rPr>
+        <w:rFonts w:ascii="Wingdings" w:hAnsi="Wingdings" w:hint="default"/>
+      </w:rPr>
+    </w:lvl>
+    <w:lvl w:ilvl="1" w:tplc="040C0003" w:tentative="1">
+      <w:start w:val="1"/>
+      <w:numFmt w:val="bullet"/>
+      <w:lvlText w:val="o"/>
+      <w:lvlJc w:val="left"/>
+      <w:pPr>
+        <w:ind w:left="1440" w:hanging="360"/>
+      </w:pPr>
+      <w:rPr>
+        <w:rFonts w:ascii="Courier New" w:hAnsi="Courier New" w:cs="Courier New" w:hint="default"/>
+      </w:rPr>
+    </w:lvl>
+    <w:lvl w:ilvl="2" w:tplc="040C0005" w:tentative="1">
+      <w:start w:val="1"/>
+      <w:numFmt w:val="bullet"/>
+      <w:lvlText w:val=""/>
+      <w:lvlJc w:val="left"/>
+      <w:pPr>
+        <w:ind w:left="2160" w:hanging="360"/>
+      </w:pPr>
+      <w:rPr>
+        <w:rFonts w:ascii="Wingdings" w:hAnsi="Wingdings" w:hint="default"/>
+      </w:rPr>
+    </w:lvl>
+    <w:lvl w:ilvl="3" w:tplc="040C0001" w:tentative="1">
+      <w:start w:val="1"/>
+      <w:numFmt w:val="bullet"/>
+      <w:lvlText w:val=""/>
+      <w:lvlJc w:val="left"/>
+      <w:pPr>
+        <w:ind w:left="2880" w:hanging="360"/>
+      </w:pPr>
+      <w:rPr>
+        <w:rFonts w:ascii="Symbol" w:hAnsi="Symbol" w:hint="default"/>
+      </w:rPr>
+    </w:lvl>
+    <w:lvl w:ilvl="4" w:tplc="040C0003" w:tentative="1">
+      <w:start w:val="1"/>
+      <w:numFmt w:val="bullet"/>
+      <w:lvlText w:val="o"/>
+      <w:lvlJc w:val="left"/>
+      <w:pPr>
+        <w:ind w:left="3600" w:hanging="360"/>
+      </w:pPr>
+      <w:rPr>
+        <w:rFonts w:ascii="Courier New" w:hAnsi="Courier New" w:cs="Courier New" w:hint="default"/>
+      </w:rPr>
+    </w:lvl>
+    <w:lvl w:ilvl="5" w:tplc="040C0005" w:tentative="1">
+      <w:start w:val="1"/>
+      <w:numFmt w:val="bullet"/>
+      <w:lvlText w:val=""/>
+      <w:lvlJc w:val="left"/>
+      <w:pPr>
+        <w:ind w:left="4320" w:hanging="360"/>
+      </w:pPr>
+      <w:rPr>
+        <w:rFonts w:ascii="Wingdings" w:hAnsi="Wingdings" w:hint="default"/>
+      </w:rPr>
+    </w:lvl>
+    <w:lvl w:ilvl="6" w:tplc="040C0001" w:tentative="1">
+      <w:start w:val="1"/>
+      <w:numFmt w:val="bullet"/>
+      <w:lvlText w:val=""/>
+      <w:lvlJc w:val="left"/>
+      <w:pPr>
+        <w:ind w:left="5040" w:hanging="360"/>
+      </w:pPr>
+      <w:rPr>
+        <w:rFonts w:ascii="Symbol" w:hAnsi="Symbol" w:hint="default"/>
+      </w:rPr>
+    </w:lvl>
+    <w:lvl w:ilvl="7" w:tplc="040C0003" w:tentative="1">
+      <w:start w:val="1"/>
+      <w:numFmt w:val="bullet"/>
+      <w:lvlText w:val="o"/>
+      <w:lvlJc w:val="left"/>
+      <w:pPr>
+        <w:ind w:left="5760" w:hanging="360"/>
+      </w:pPr>
+      <w:rPr>
+        <w:rFonts w:ascii="Courier New" w:hAnsi="Courier New" w:cs="Courier New" w:hint="default"/>
+      </w:rPr>
+    </w:lvl>
+    <w:lvl w:ilvl="8" w:tplc="040C0005" w:tentative="1">
+      <w:start w:val="1"/>
+      <w:numFmt w:val="bullet"/>
+      <w:lvlText w:val=""/>
+      <w:lvlJc w:val="left"/>
+      <w:pPr>
+        <w:ind w:left="6480" w:hanging="360"/>
+      </w:pPr>
+      <w:rPr>
+        <w:rFonts w:ascii="Wingdings" w:hAnsi="Wingdings" w:hint="default"/>
+      </w:rPr>
+    </w:lvl>
+  </w:abstractNum>
+  <w:abstractNum w:abstractNumId="6" w15:restartNumberingAfterBreak="0">
     <w:nsid w:val="1FB76D86"/>
     <w:multiLevelType w:val="multilevel"/>
     <w:tmpl w:val="D85CE400"/>
@@ -11953,7 +13111,261 @@
       </w:rPr>
     </w:lvl>
   </w:abstractNum>
-  <w:abstractNum w:abstractNumId="6" w15:restartNumberingAfterBreak="0">
+  <w:abstractNum w:abstractNumId="7" w15:restartNumberingAfterBreak="0">
+    <w:nsid w:val="28476E9E"/>
+    <w:multiLevelType w:val="hybridMultilevel"/>
+    <w:tmpl w:val="F63878E4"/>
+    <w:lvl w:ilvl="0" w:tplc="040C0009">
+      <w:start w:val="1"/>
+      <w:numFmt w:val="bullet"/>
+      <w:lvlText w:val=""/>
+      <w:lvlJc w:val="left"/>
+      <w:pPr>
+        <w:ind w:left="720" w:hanging="360"/>
+      </w:pPr>
+      <w:rPr>
+        <w:rFonts w:ascii="Wingdings" w:hAnsi="Wingdings" w:hint="default"/>
+      </w:rPr>
+    </w:lvl>
+    <w:lvl w:ilvl="1" w:tplc="040C0003" w:tentative="1">
+      <w:start w:val="1"/>
+      <w:numFmt w:val="bullet"/>
+      <w:lvlText w:val="o"/>
+      <w:lvlJc w:val="left"/>
+      <w:pPr>
+        <w:ind w:left="1440" w:hanging="360"/>
+      </w:pPr>
+      <w:rPr>
+        <w:rFonts w:ascii="Courier New" w:hAnsi="Courier New" w:cs="Courier New" w:hint="default"/>
+      </w:rPr>
+    </w:lvl>
+    <w:lvl w:ilvl="2" w:tplc="040C0005" w:tentative="1">
+      <w:start w:val="1"/>
+      <w:numFmt w:val="bullet"/>
+      <w:lvlText w:val=""/>
+      <w:lvlJc w:val="left"/>
+      <w:pPr>
+        <w:ind w:left="2160" w:hanging="360"/>
+      </w:pPr>
+      <w:rPr>
+        <w:rFonts w:ascii="Wingdings" w:hAnsi="Wingdings" w:hint="default"/>
+      </w:rPr>
+    </w:lvl>
+    <w:lvl w:ilvl="3" w:tplc="040C0001" w:tentative="1">
+      <w:start w:val="1"/>
+      <w:numFmt w:val="bullet"/>
+      <w:lvlText w:val=""/>
+      <w:lvlJc w:val="left"/>
+      <w:pPr>
+        <w:ind w:left="2880" w:hanging="360"/>
+      </w:pPr>
+      <w:rPr>
+        <w:rFonts w:ascii="Symbol" w:hAnsi="Symbol" w:hint="default"/>
+      </w:rPr>
+    </w:lvl>
+    <w:lvl w:ilvl="4" w:tplc="040C0003" w:tentative="1">
+      <w:start w:val="1"/>
+      <w:numFmt w:val="bullet"/>
+      <w:lvlText w:val="o"/>
+      <w:lvlJc w:val="left"/>
+      <w:pPr>
+        <w:ind w:left="3600" w:hanging="360"/>
+      </w:pPr>
+      <w:rPr>
+        <w:rFonts w:ascii="Courier New" w:hAnsi="Courier New" w:cs="Courier New" w:hint="default"/>
+      </w:rPr>
+    </w:lvl>
+    <w:lvl w:ilvl="5" w:tplc="040C0005" w:tentative="1">
+      <w:start w:val="1"/>
+      <w:numFmt w:val="bullet"/>
+      <w:lvlText w:val=""/>
+      <w:lvlJc w:val="left"/>
+      <w:pPr>
+        <w:ind w:left="4320" w:hanging="360"/>
+      </w:pPr>
+      <w:rPr>
+        <w:rFonts w:ascii="Wingdings" w:hAnsi="Wingdings" w:hint="default"/>
+      </w:rPr>
+    </w:lvl>
+    <w:lvl w:ilvl="6" w:tplc="040C0001" w:tentative="1">
+      <w:start w:val="1"/>
+      <w:numFmt w:val="bullet"/>
+      <w:lvlText w:val=""/>
+      <w:lvlJc w:val="left"/>
+      <w:pPr>
+        <w:ind w:left="5040" w:hanging="360"/>
+      </w:pPr>
+      <w:rPr>
+        <w:rFonts w:ascii="Symbol" w:hAnsi="Symbol" w:hint="default"/>
+      </w:rPr>
+    </w:lvl>
+    <w:lvl w:ilvl="7" w:tplc="040C0003" w:tentative="1">
+      <w:start w:val="1"/>
+      <w:numFmt w:val="bullet"/>
+      <w:lvlText w:val="o"/>
+      <w:lvlJc w:val="left"/>
+      <w:pPr>
+        <w:ind w:left="5760" w:hanging="360"/>
+      </w:pPr>
+      <w:rPr>
+        <w:rFonts w:ascii="Courier New" w:hAnsi="Courier New" w:cs="Courier New" w:hint="default"/>
+      </w:rPr>
+    </w:lvl>
+    <w:lvl w:ilvl="8" w:tplc="040C0005" w:tentative="1">
+      <w:start w:val="1"/>
+      <w:numFmt w:val="bullet"/>
+      <w:lvlText w:val=""/>
+      <w:lvlJc w:val="left"/>
+      <w:pPr>
+        <w:ind w:left="6480" w:hanging="360"/>
+      </w:pPr>
+      <w:rPr>
+        <w:rFonts w:ascii="Wingdings" w:hAnsi="Wingdings" w:hint="default"/>
+      </w:rPr>
+    </w:lvl>
+  </w:abstractNum>
+  <w:abstractNum w:abstractNumId="8" w15:restartNumberingAfterBreak="0">
+    <w:nsid w:val="2A651E90"/>
+    <w:multiLevelType w:val="hybridMultilevel"/>
+    <w:tmpl w:val="46A80194"/>
+    <w:lvl w:ilvl="0" w:tplc="E4843E86">
+      <w:start w:val="1"/>
+      <w:numFmt w:val="bullet"/>
+      <w:lvlText w:val=""/>
+      <w:lvlPicBulletId w:val="0"/>
+      <w:lvlJc w:val="left"/>
+      <w:pPr>
+        <w:tabs>
+          <w:tab w:val="num" w:pos="720"/>
+        </w:tabs>
+        <w:ind w:left="720" w:hanging="360"/>
+      </w:pPr>
+      <w:rPr>
+        <w:rFonts w:ascii="Symbol" w:hAnsi="Symbol" w:hint="default"/>
+      </w:rPr>
+    </w:lvl>
+    <w:lvl w:ilvl="1" w:tplc="FD5C438A" w:tentative="1">
+      <w:start w:val="1"/>
+      <w:numFmt w:val="bullet"/>
+      <w:lvlText w:val=""/>
+      <w:lvlJc w:val="left"/>
+      <w:pPr>
+        <w:tabs>
+          <w:tab w:val="num" w:pos="1440"/>
+        </w:tabs>
+        <w:ind w:left="1440" w:hanging="360"/>
+      </w:pPr>
+      <w:rPr>
+        <w:rFonts w:ascii="Symbol" w:hAnsi="Symbol" w:hint="default"/>
+      </w:rPr>
+    </w:lvl>
+    <w:lvl w:ilvl="2" w:tplc="645C9DC4" w:tentative="1">
+      <w:start w:val="1"/>
+      <w:numFmt w:val="bullet"/>
+      <w:lvlText w:val=""/>
+      <w:lvlJc w:val="left"/>
+      <w:pPr>
+        <w:tabs>
+          <w:tab w:val="num" w:pos="2160"/>
+        </w:tabs>
+        <w:ind w:left="2160" w:hanging="360"/>
+      </w:pPr>
+      <w:rPr>
+        <w:rFonts w:ascii="Symbol" w:hAnsi="Symbol" w:hint="default"/>
+      </w:rPr>
+    </w:lvl>
+    <w:lvl w:ilvl="3" w:tplc="024A4896" w:tentative="1">
+      <w:start w:val="1"/>
+      <w:numFmt w:val="bullet"/>
+      <w:lvlText w:val=""/>
+      <w:lvlJc w:val="left"/>
+      <w:pPr>
+        <w:tabs>
+          <w:tab w:val="num" w:pos="2880"/>
+        </w:tabs>
+        <w:ind w:left="2880" w:hanging="360"/>
+      </w:pPr>
+      <w:rPr>
+        <w:rFonts w:ascii="Symbol" w:hAnsi="Symbol" w:hint="default"/>
+      </w:rPr>
+    </w:lvl>
+    <w:lvl w:ilvl="4" w:tplc="068C9A22" w:tentative="1">
+      <w:start w:val="1"/>
+      <w:numFmt w:val="bullet"/>
+      <w:lvlText w:val=""/>
+      <w:lvlJc w:val="left"/>
+      <w:pPr>
+        <w:tabs>
+          <w:tab w:val="num" w:pos="3600"/>
+        </w:tabs>
+        <w:ind w:left="3600" w:hanging="360"/>
+      </w:pPr>
+      <w:rPr>
+        <w:rFonts w:ascii="Symbol" w:hAnsi="Symbol" w:hint="default"/>
+      </w:rPr>
+    </w:lvl>
+    <w:lvl w:ilvl="5" w:tplc="B53AE08C" w:tentative="1">
+      <w:start w:val="1"/>
+      <w:numFmt w:val="bullet"/>
+      <w:lvlText w:val=""/>
+      <w:lvlJc w:val="left"/>
+      <w:pPr>
+        <w:tabs>
+          <w:tab w:val="num" w:pos="4320"/>
+        </w:tabs>
+        <w:ind w:left="4320" w:hanging="360"/>
+      </w:pPr>
+      <w:rPr>
+        <w:rFonts w:ascii="Symbol" w:hAnsi="Symbol" w:hint="default"/>
+      </w:rPr>
+    </w:lvl>
+    <w:lvl w:ilvl="6" w:tplc="F44A61D8" w:tentative="1">
+      <w:start w:val="1"/>
+      <w:numFmt w:val="bullet"/>
+      <w:lvlText w:val=""/>
+      <w:lvlJc w:val="left"/>
+      <w:pPr>
+        <w:tabs>
+          <w:tab w:val="num" w:pos="5040"/>
+        </w:tabs>
+        <w:ind w:left="5040" w:hanging="360"/>
+      </w:pPr>
+      <w:rPr>
+        <w:rFonts w:ascii="Symbol" w:hAnsi="Symbol" w:hint="default"/>
+      </w:rPr>
+    </w:lvl>
+    <w:lvl w:ilvl="7" w:tplc="0CA2DD42" w:tentative="1">
+      <w:start w:val="1"/>
+      <w:numFmt w:val="bullet"/>
+      <w:lvlText w:val=""/>
+      <w:lvlJc w:val="left"/>
+      <w:pPr>
+        <w:tabs>
+          <w:tab w:val="num" w:pos="5760"/>
+        </w:tabs>
+        <w:ind w:left="5760" w:hanging="360"/>
+      </w:pPr>
+      <w:rPr>
+        <w:rFonts w:ascii="Symbol" w:hAnsi="Symbol" w:hint="default"/>
+      </w:rPr>
+    </w:lvl>
+    <w:lvl w:ilvl="8" w:tplc="AF200814" w:tentative="1">
+      <w:start w:val="1"/>
+      <w:numFmt w:val="bullet"/>
+      <w:lvlText w:val=""/>
+      <w:lvlJc w:val="left"/>
+      <w:pPr>
+        <w:tabs>
+          <w:tab w:val="num" w:pos="6480"/>
+        </w:tabs>
+        <w:ind w:left="6480" w:hanging="360"/>
+      </w:pPr>
+      <w:rPr>
+        <w:rFonts w:ascii="Symbol" w:hAnsi="Symbol" w:hint="default"/>
+      </w:rPr>
+    </w:lvl>
+  </w:abstractNum>
+  <w:abstractNum w:abstractNumId="9" w15:restartNumberingAfterBreak="0">
     <w:nsid w:val="30267024"/>
     <w:multiLevelType w:val="hybridMultilevel"/>
     <w:tmpl w:val="B8E23AEC"/>
@@ -12067,7 +13479,7 @@
       </w:rPr>
     </w:lvl>
   </w:abstractNum>
-  <w:abstractNum w:abstractNumId="7" w15:restartNumberingAfterBreak="0">
+  <w:abstractNum w:abstractNumId="10" w15:restartNumberingAfterBreak="0">
     <w:nsid w:val="432360D1"/>
     <w:multiLevelType w:val="hybridMultilevel"/>
     <w:tmpl w:val="E4E6F18A"/>
@@ -12180,7 +13592,120 @@
       </w:rPr>
     </w:lvl>
   </w:abstractNum>
-  <w:abstractNum w:abstractNumId="8" w15:restartNumberingAfterBreak="0">
+  <w:abstractNum w:abstractNumId="11" w15:restartNumberingAfterBreak="0">
+    <w:nsid w:val="44DD1036"/>
+    <w:multiLevelType w:val="hybridMultilevel"/>
+    <w:tmpl w:val="2DE87AD0"/>
+    <w:lvl w:ilvl="0" w:tplc="040C0001">
+      <w:start w:val="1"/>
+      <w:numFmt w:val="bullet"/>
+      <w:lvlText w:val=""/>
+      <w:lvlJc w:val="left"/>
+      <w:pPr>
+        <w:ind w:left="720" w:hanging="360"/>
+      </w:pPr>
+      <w:rPr>
+        <w:rFonts w:ascii="Symbol" w:hAnsi="Symbol" w:hint="default"/>
+      </w:rPr>
+    </w:lvl>
+    <w:lvl w:ilvl="1" w:tplc="040C0003" w:tentative="1">
+      <w:start w:val="1"/>
+      <w:numFmt w:val="bullet"/>
+      <w:lvlText w:val="o"/>
+      <w:lvlJc w:val="left"/>
+      <w:pPr>
+        <w:ind w:left="1440" w:hanging="360"/>
+      </w:pPr>
+      <w:rPr>
+        <w:rFonts w:ascii="Courier New" w:hAnsi="Courier New" w:cs="Courier New" w:hint="default"/>
+      </w:rPr>
+    </w:lvl>
+    <w:lvl w:ilvl="2" w:tplc="040C0005" w:tentative="1">
+      <w:start w:val="1"/>
+      <w:numFmt w:val="bullet"/>
+      <w:lvlText w:val=""/>
+      <w:lvlJc w:val="left"/>
+      <w:pPr>
+        <w:ind w:left="2160" w:hanging="360"/>
+      </w:pPr>
+      <w:rPr>
+        <w:rFonts w:ascii="Wingdings" w:hAnsi="Wingdings" w:hint="default"/>
+      </w:rPr>
+    </w:lvl>
+    <w:lvl w:ilvl="3" w:tplc="040C0001" w:tentative="1">
+      <w:start w:val="1"/>
+      <w:numFmt w:val="bullet"/>
+      <w:lvlText w:val=""/>
+      <w:lvlJc w:val="left"/>
+      <w:pPr>
+        <w:ind w:left="2880" w:hanging="360"/>
+      </w:pPr>
+      <w:rPr>
+        <w:rFonts w:ascii="Symbol" w:hAnsi="Symbol" w:hint="default"/>
+      </w:rPr>
+    </w:lvl>
+    <w:lvl w:ilvl="4" w:tplc="040C0003" w:tentative="1">
+      <w:start w:val="1"/>
+      <w:numFmt w:val="bullet"/>
+      <w:lvlText w:val="o"/>
+      <w:lvlJc w:val="left"/>
+      <w:pPr>
+        <w:ind w:left="3600" w:hanging="360"/>
+      </w:pPr>
+      <w:rPr>
+        <w:rFonts w:ascii="Courier New" w:hAnsi="Courier New" w:cs="Courier New" w:hint="default"/>
+      </w:rPr>
+    </w:lvl>
+    <w:lvl w:ilvl="5" w:tplc="040C0005" w:tentative="1">
+      <w:start w:val="1"/>
+      <w:numFmt w:val="bullet"/>
+      <w:lvlText w:val=""/>
+      <w:lvlJc w:val="left"/>
+      <w:pPr>
+        <w:ind w:left="4320" w:hanging="360"/>
+      </w:pPr>
+      <w:rPr>
+        <w:rFonts w:ascii="Wingdings" w:hAnsi="Wingdings" w:hint="default"/>
+      </w:rPr>
+    </w:lvl>
+    <w:lvl w:ilvl="6" w:tplc="040C0001" w:tentative="1">
+      <w:start w:val="1"/>
+      <w:numFmt w:val="bullet"/>
+      <w:lvlText w:val=""/>
+      <w:lvlJc w:val="left"/>
+      <w:pPr>
+        <w:ind w:left="5040" w:hanging="360"/>
+      </w:pPr>
+      <w:rPr>
+        <w:rFonts w:ascii="Symbol" w:hAnsi="Symbol" w:hint="default"/>
+      </w:rPr>
+    </w:lvl>
+    <w:lvl w:ilvl="7" w:tplc="040C0003" w:tentative="1">
+      <w:start w:val="1"/>
+      <w:numFmt w:val="bullet"/>
+      <w:lvlText w:val="o"/>
+      <w:lvlJc w:val="left"/>
+      <w:pPr>
+        <w:ind w:left="5760" w:hanging="360"/>
+      </w:pPr>
+      <w:rPr>
+        <w:rFonts w:ascii="Courier New" w:hAnsi="Courier New" w:cs="Courier New" w:hint="default"/>
+      </w:rPr>
+    </w:lvl>
+    <w:lvl w:ilvl="8" w:tplc="040C0005" w:tentative="1">
+      <w:start w:val="1"/>
+      <w:numFmt w:val="bullet"/>
+      <w:lvlText w:val=""/>
+      <w:lvlJc w:val="left"/>
+      <w:pPr>
+        <w:ind w:left="6480" w:hanging="360"/>
+      </w:pPr>
+      <w:rPr>
+        <w:rFonts w:ascii="Wingdings" w:hAnsi="Wingdings" w:hint="default"/>
+      </w:rPr>
+    </w:lvl>
+  </w:abstractNum>
+  <w:abstractNum w:abstractNumId="12" w15:restartNumberingAfterBreak="0">
     <w:nsid w:val="54B313AF"/>
     <w:multiLevelType w:val="multilevel"/>
     <w:tmpl w:val="CCC676F2"/>
@@ -12329,7 +13854,7 @@
       </w:rPr>
     </w:lvl>
   </w:abstractNum>
-  <w:abstractNum w:abstractNumId="9" w15:restartNumberingAfterBreak="0">
+  <w:abstractNum w:abstractNumId="13" w15:restartNumberingAfterBreak="0">
     <w:nsid w:val="5BE0730C"/>
     <w:multiLevelType w:val="hybridMultilevel"/>
     <w:tmpl w:val="E8EC6CBC"/>
@@ -12450,16 +13975,16 @@
     <w:abstractNumId w:val="4"/>
   </w:num>
   <w:num w:numId="3" w16cid:durableId="604002747">
-    <w:abstractNumId w:val="5"/>
+    <w:abstractNumId w:val="6"/>
   </w:num>
   <w:num w:numId="4" w16cid:durableId="972322437">
     <w:abstractNumId w:val="0"/>
   </w:num>
   <w:num w:numId="5" w16cid:durableId="668220508">
-    <w:abstractNumId w:val="9"/>
+    <w:abstractNumId w:val="13"/>
   </w:num>
   <w:num w:numId="6" w16cid:durableId="1416197442">
-    <w:abstractNumId w:val="7"/>
+    <w:abstractNumId w:val="10"/>
   </w:num>
   <w:num w:numId="7" w16cid:durableId="1185902835">
     <w:abstractNumId w:val="2"/>
@@ -12468,10 +13993,22 @@
     <w:abstractNumId w:val="3"/>
   </w:num>
   <w:num w:numId="9" w16cid:durableId="937296363">
-    <w:abstractNumId w:val="6"/>
+    <w:abstractNumId w:val="9"/>
   </w:num>
   <w:num w:numId="10" w16cid:durableId="1492595455">
+    <w:abstractNumId w:val="12"/>
+  </w:num>
+  <w:num w:numId="11" w16cid:durableId="1359771877">
+    <w:abstractNumId w:val="11"/>
+  </w:num>
+  <w:num w:numId="12" w16cid:durableId="844709719">
     <w:abstractNumId w:val="8"/>
+  </w:num>
+  <w:num w:numId="13" w16cid:durableId="351348218">
+    <w:abstractNumId w:val="5"/>
+  </w:num>
+  <w:num w:numId="14" w16cid:durableId="634020097">
+    <w:abstractNumId w:val="7"/>
   </w:num>
 </w:numbering>
 </file>
